--- a/assemler/laba_2/отчет_по_лр_2_Нефедов_Г_Д_ИУ6-42Б.docx
+++ b/assemler/laba_2/отчет_по_лр_2_Нефедов_Г_Д_ИУ6-42Б.docx
@@ -17,8 +17,8 @@
         <w:tblLook w:val="0000"/>
       </w:tblPr>
       <w:tblGrid>
-        <w:gridCol w:w="1984"/>
-        <w:gridCol w:w="8080"/>
+        <w:gridCol w:w="1983"/>
+        <w:gridCol w:w="8081"/>
       </w:tblGrid>
       <w:tr>
         <w:trPr>
@@ -26,7 +26,7 @@
         </w:trPr>
         <w:tc>
           <w:tcPr>
-            <w:tcW w:w="1984" w:type="dxa"/>
+            <w:tcW w:w="1983" w:type="dxa"/>
             <w:tcBorders>
               <w:bottom w:val="single" w:sz="18" w:space="0" w:color="000000"/>
             </w:tcBorders>
@@ -86,7 +86,7 @@
         </w:tc>
         <w:tc>
           <w:tcPr>
-            <w:tcW w:w="8080" w:type="dxa"/>
+            <w:tcW w:w="8081" w:type="dxa"/>
             <w:tcBorders>
               <w:bottom w:val="single" w:sz="18" w:space="0" w:color="000000"/>
             </w:tcBorders>
@@ -131,7 +131,7 @@
                 <w:b/>
                 <w:sz w:val="24"/>
               </w:rPr>
-              <w:t xml:space="preserve">Федеральное государственное бюджетное образовательное учреждение </w:t>
+              <w:t>Федеральное государственное бюджетное образовательное учреждение</w:t>
             </w:r>
           </w:p>
           <w:p>
@@ -257,6 +257,7 @@
           <w:tab w:val="left" w:pos="5670" w:leader="none"/>
         </w:tabs>
         <w:spacing w:lineRule="auto" w:line="360"/>
+        <w:ind w:hanging="0" w:left="0"/>
         <w:jc w:val="both"/>
         <w:outlineLvl w:val="0"/>
         <w:rPr>
@@ -326,6 +327,7 @@
         </w:numPr>
         <w:shd w:val="clear" w:color="auto" w:fill="FFFFFF"/>
         <w:spacing w:before="700" w:after="240"/>
+        <w:ind w:hanging="0" w:left="0"/>
         <w:jc w:val="center"/>
         <w:outlineLvl w:val="0"/>
         <w:rPr>
@@ -351,6 +353,7 @@
         </w:numPr>
         <w:shd w:val="clear" w:color="auto" w:fill="FFFFFF"/>
         <w:spacing w:before="700" w:after="240"/>
+        <w:ind w:hanging="0" w:left="0"/>
         <w:jc w:val="center"/>
         <w:outlineLvl w:val="0"/>
         <w:rPr>
@@ -743,13 +746,7 @@
         <w:rPr>
           <w:sz w:val="24"/>
         </w:rPr>
-        <w:t>Москва, 20</w:t>
-      </w:r>
-      <w:r>
-        <w:rPr>
-          <w:sz w:val="24"/>
-        </w:rPr>
-        <w:t>24</w:t>
+        <w:t>Москва, 2024</w:t>
       </w:r>
     </w:p>
     <w:p>
@@ -860,21 +857,16 @@
     <w:p>
       <w:pPr>
         <w:pStyle w:val="Normal"/>
-        <w:jc w:val="both"/>
-        <w:rPr>
-          <w:b w:val="false"/>
-          <w:bCs w:val="false"/>
-          <w:sz w:val="28"/>
-          <w:szCs w:val="28"/>
-        </w:rPr>
-      </w:pPr>
-      <w:r>
-        <w:rPr>
-          <w:b w:val="false"/>
-          <w:bCs w:val="false"/>
-          <w:sz w:val="28"/>
-          <w:szCs w:val="28"/>
-        </w:rPr>
+        <w:jc w:val="left"/>
+        <w:rPr>
+          <w:b w:val="false"/>
+          <w:bCs w:val="false"/>
+          <w:sz w:val="28"/>
+          <w:szCs w:val="28"/>
+        </w:rPr>
+      </w:pPr>
+      <w:r>
+        <w:rPr/>
       </w:r>
       <m:oMathPara xmlns:m="http://schemas.openxmlformats.org/officeDocument/2006/math">
         <m:oMathParaPr>
@@ -888,16 +880,10 @@
             <m:t xml:space="preserve">a</m:t>
           </m:r>
           <m:r>
-            <m:t xml:space="preserve"> </m:t>
-          </m:r>
-          <m:r>
             <w:rPr>
               <w:rFonts w:ascii="Cambria Math" w:hAnsi="Cambria Math"/>
             </w:rPr>
             <m:t xml:space="preserve">=</m:t>
-          </m:r>
-          <m:r>
-            <m:t xml:space="preserve"> </m:t>
           </m:r>
           <m:f>
             <m:num>
@@ -908,16 +894,10 @@
                 <m:t xml:space="preserve">b</m:t>
               </m:r>
               <m:r>
-                <m:t xml:space="preserve"> </m:t>
-              </m:r>
-              <m:r>
                 <w:rPr>
                   <w:rFonts w:ascii="Cambria Math" w:hAnsi="Cambria Math"/>
                 </w:rPr>
                 <m:t xml:space="preserve">+</m:t>
-              </m:r>
-              <m:r>
-                <m:t xml:space="preserve"> </m:t>
               </m:r>
               <m:d>
                 <m:dPr>
@@ -932,16 +912,10 @@
                     <m:t xml:space="preserve">c</m:t>
                   </m:r>
                   <m:r>
-                    <m:t xml:space="preserve"> </m:t>
-                  </m:r>
-                  <m:r>
                     <w:rPr>
                       <w:rFonts w:ascii="Cambria Math" w:hAnsi="Cambria Math"/>
                     </w:rPr>
                     <m:t xml:space="preserve">−</m:t>
-                  </m:r>
-                  <m:r>
-                    <m:t xml:space="preserve"> </m:t>
                   </m:r>
                   <m:r>
                     <w:rPr>
@@ -952,16 +926,10 @@
                 </m:e>
               </m:d>
               <m:r>
-                <m:t xml:space="preserve"> </m:t>
-              </m:r>
-              <m:r>
                 <w:rPr>
                   <w:rFonts w:ascii="Cambria Math" w:hAnsi="Cambria Math"/>
                 </w:rPr>
                 <m:t xml:space="preserve">×</m:t>
-              </m:r>
-              <m:r>
-                <m:t xml:space="preserve"> </m:t>
               </m:r>
               <m:r>
                 <w:rPr>
@@ -990,16 +958,10 @@
                 </m:sup>
               </m:sSup>
               <m:r>
-                <m:t xml:space="preserve"> </m:t>
-              </m:r>
-              <m:r>
                 <w:rPr>
                   <w:rFonts w:ascii="Cambria Math" w:hAnsi="Cambria Math"/>
                 </w:rPr>
                 <m:t xml:space="preserve">+</m:t>
-              </m:r>
-              <m:r>
-                <m:t xml:space="preserve"> </m:t>
               </m:r>
               <m:r>
                 <w:rPr>
@@ -1037,16 +999,5014 @@
         <w:pStyle w:val="Normal"/>
         <w:jc w:val="both"/>
         <w:rPr>
-          <w:b w:val="false"/>
-          <w:bCs w:val="false"/>
-          <w:sz w:val="28"/>
-          <w:szCs w:val="28"/>
-        </w:rPr>
-      </w:pPr>
-      <w:r>
-        <w:rPr>
-          <w:b w:val="false"/>
-          <w:bCs w:val="false"/>
+          <w:b/>
+          <w:bCs/>
+          <w:sz w:val="28"/>
+          <w:szCs w:val="28"/>
+        </w:rPr>
+      </w:pPr>
+      <w:r>
+        <w:rPr>
+          <w:b/>
+          <w:bCs/>
+          <w:sz w:val="28"/>
+          <w:szCs w:val="28"/>
+        </w:rPr>
+        <w:t>Код программы:</w:t>
+      </w:r>
+    </w:p>
+    <w:p>
+      <w:pPr>
+        <w:pStyle w:val="Normal"/>
+        <w:jc w:val="both"/>
+        <w:rPr>
+          <w:b w:val="false"/>
+          <w:bCs w:val="false"/>
+          <w:sz w:val="28"/>
+          <w:szCs w:val="28"/>
+        </w:rPr>
+      </w:pPr>
+      <w:r>
+        <w:rPr>
+          <w:b w:val="false"/>
+          <w:bCs w:val="false"/>
+          <w:sz w:val="28"/>
+          <w:szCs w:val="28"/>
+        </w:rPr>
+      </w:r>
+    </w:p>
+    <w:p>
+      <w:pPr>
+        <w:pStyle w:val="Normal"/>
+        <w:jc w:val="both"/>
+        <w:rPr>
+          <w:b w:val="false"/>
+          <w:bCs w:val="false"/>
+          <w:sz w:val="28"/>
+          <w:szCs w:val="28"/>
+        </w:rPr>
+      </w:pPr>
+      <w:r>
+        <w:rPr>
+          <w:b w:val="false"/>
+          <w:bCs w:val="false"/>
+          <w:sz w:val="28"/>
+          <w:szCs w:val="28"/>
+        </w:rPr>
+      </w:r>
+    </w:p>
+    <w:p>
+      <w:pPr>
+        <w:pStyle w:val="Normal"/>
+        <w:jc w:val="both"/>
+        <w:rPr>
+          <w:b w:val="false"/>
+          <w:bCs w:val="false"/>
+          <w:sz w:val="28"/>
+          <w:szCs w:val="28"/>
+        </w:rPr>
+      </w:pPr>
+      <w:r>
+        <w:rPr>
+          <w:b w:val="false"/>
+          <w:bCs w:val="false"/>
+          <w:sz w:val="28"/>
+          <w:szCs w:val="28"/>
+        </w:rPr>
+        <w:t>Разберем код программы по секциям:</w:t>
+      </w:r>
+    </w:p>
+    <w:p>
+      <w:pPr>
+        <w:pStyle w:val="Normal"/>
+        <w:jc w:val="both"/>
+        <w:rPr>
+          <w:b w:val="false"/>
+          <w:bCs w:val="false"/>
+          <w:sz w:val="28"/>
+          <w:szCs w:val="28"/>
+          <w:u w:val="single"/>
+        </w:rPr>
+      </w:pPr>
+      <w:r>
+        <w:rPr>
+          <w:b w:val="false"/>
+          <w:bCs w:val="false"/>
+          <w:sz w:val="28"/>
+          <w:szCs w:val="28"/>
+          <w:u w:val="single"/>
+        </w:rPr>
+        <w:t>Секция данных:</w:t>
+      </w:r>
+    </w:p>
+    <w:p>
+      <w:pPr>
+        <w:pStyle w:val="Normal"/>
+        <w:jc w:val="both"/>
+        <w:rPr>
+          <w:b w:val="false"/>
+          <w:bCs w:val="false"/>
+          <w:sz w:val="28"/>
+          <w:szCs w:val="28"/>
+        </w:rPr>
+      </w:pPr>
+      <w:r>
+        <w:rPr>
+          <w:b w:val="false"/>
+          <w:bCs w:val="false"/>
+          <w:sz w:val="28"/>
+          <w:szCs w:val="28"/>
+        </w:rPr>
+        <w:t>section .data</w:t>
+      </w:r>
+    </w:p>
+    <w:p>
+      <w:pPr>
+        <w:pStyle w:val="Normal"/>
+        <w:jc w:val="both"/>
+        <w:rPr>
+          <w:b w:val="false"/>
+          <w:bCs w:val="false"/>
+          <w:sz w:val="28"/>
+          <w:szCs w:val="28"/>
+        </w:rPr>
+      </w:pPr>
+      <w:r>
+        <w:rPr>
+          <w:b w:val="false"/>
+          <w:bCs w:val="false"/>
+          <w:sz w:val="28"/>
+          <w:szCs w:val="28"/>
+        </w:rPr>
+        <w:t xml:space="preserve">    </w:t>
+      </w:r>
+      <w:r>
+        <w:rPr>
+          <w:b w:val="false"/>
+          <w:bCs w:val="false"/>
+          <w:sz w:val="28"/>
+          <w:szCs w:val="28"/>
+        </w:rPr>
+        <w:t>ib db "Enter B: ", 0</w:t>
+      </w:r>
+    </w:p>
+    <w:p>
+      <w:pPr>
+        <w:pStyle w:val="Normal"/>
+        <w:jc w:val="both"/>
+        <w:rPr>
+          <w:b w:val="false"/>
+          <w:bCs w:val="false"/>
+          <w:sz w:val="28"/>
+          <w:szCs w:val="28"/>
+        </w:rPr>
+      </w:pPr>
+      <w:r>
+        <w:rPr>
+          <w:b w:val="false"/>
+          <w:bCs w:val="false"/>
+          <w:sz w:val="28"/>
+          <w:szCs w:val="28"/>
+        </w:rPr>
+        <w:t xml:space="preserve">    </w:t>
+      </w:r>
+      <w:r>
+        <w:rPr>
+          <w:b w:val="false"/>
+          <w:bCs w:val="false"/>
+          <w:sz w:val="28"/>
+          <w:szCs w:val="28"/>
+        </w:rPr>
+        <w:t>ic db "Enter C: ", 0</w:t>
+      </w:r>
+    </w:p>
+    <w:p>
+      <w:pPr>
+        <w:pStyle w:val="Normal"/>
+        <w:jc w:val="both"/>
+        <w:rPr>
+          <w:b w:val="false"/>
+          <w:bCs w:val="false"/>
+          <w:sz w:val="28"/>
+          <w:szCs w:val="28"/>
+        </w:rPr>
+      </w:pPr>
+      <w:r>
+        <w:rPr>
+          <w:b w:val="false"/>
+          <w:bCs w:val="false"/>
+          <w:sz w:val="28"/>
+          <w:szCs w:val="28"/>
+        </w:rPr>
+        <w:t xml:space="preserve">    </w:t>
+      </w:r>
+      <w:r>
+        <w:rPr>
+          <w:b w:val="false"/>
+          <w:bCs w:val="false"/>
+          <w:sz w:val="28"/>
+          <w:szCs w:val="28"/>
+        </w:rPr>
+        <w:t>id db "Enter D: ", 0</w:t>
+      </w:r>
+    </w:p>
+    <w:p>
+      <w:pPr>
+        <w:pStyle w:val="Normal"/>
+        <w:jc w:val="both"/>
+        <w:rPr>
+          <w:b w:val="false"/>
+          <w:bCs w:val="false"/>
+          <w:sz w:val="28"/>
+          <w:szCs w:val="28"/>
+        </w:rPr>
+      </w:pPr>
+      <w:r>
+        <w:rPr>
+          <w:b w:val="false"/>
+          <w:bCs w:val="false"/>
+          <w:sz w:val="28"/>
+          <w:szCs w:val="28"/>
+        </w:rPr>
+        <w:t xml:space="preserve">    </w:t>
+      </w:r>
+      <w:r>
+        <w:rPr>
+          <w:b w:val="false"/>
+          <w:bCs w:val="false"/>
+          <w:sz w:val="28"/>
+          <w:szCs w:val="28"/>
+        </w:rPr>
+        <w:t>ia db "Your result: ", 0</w:t>
+      </w:r>
+    </w:p>
+    <w:p>
+      <w:pPr>
+        <w:pStyle w:val="Normal"/>
+        <w:jc w:val="both"/>
+        <w:rPr>
+          <w:b w:val="false"/>
+          <w:bCs w:val="false"/>
+          <w:sz w:val="28"/>
+          <w:szCs w:val="28"/>
+        </w:rPr>
+      </w:pPr>
+      <w:r>
+        <w:rPr>
+          <w:b w:val="false"/>
+          <w:bCs w:val="false"/>
+          <w:sz w:val="28"/>
+          <w:szCs w:val="28"/>
+        </w:rPr>
+      </w:r>
+    </w:p>
+    <w:p>
+      <w:pPr>
+        <w:pStyle w:val="Normal"/>
+        <w:jc w:val="both"/>
+        <w:rPr>
+          <w:b w:val="false"/>
+          <w:bCs w:val="false"/>
+          <w:sz w:val="28"/>
+          <w:szCs w:val="28"/>
+        </w:rPr>
+      </w:pPr>
+      <w:r>
+        <w:rPr>
+          <w:b w:val="false"/>
+          <w:bCs w:val="false"/>
+          <w:sz w:val="28"/>
+          <w:szCs w:val="28"/>
+        </w:rPr>
+        <w:t>В секции  данных (.data) объявляем строки и инициализируем их значениями. Каждая строка заканчивается нулевым байтом (0), что означает конец строки в ассемблере.</w:t>
+      </w:r>
+    </w:p>
+    <w:p>
+      <w:pPr>
+        <w:pStyle w:val="Normal"/>
+        <w:jc w:val="both"/>
+        <w:rPr>
+          <w:b w:val="false"/>
+          <w:bCs w:val="false"/>
+          <w:sz w:val="28"/>
+          <w:szCs w:val="28"/>
+        </w:rPr>
+      </w:pPr>
+      <w:r>
+        <w:rPr>
+          <w:b w:val="false"/>
+          <w:bCs w:val="false"/>
+          <w:sz w:val="28"/>
+          <w:szCs w:val="28"/>
+        </w:rPr>
+      </w:r>
+    </w:p>
+    <w:p>
+      <w:pPr>
+        <w:pStyle w:val="Normal"/>
+        <w:jc w:val="both"/>
+        <w:rPr>
+          <w:b w:val="false"/>
+          <w:bCs w:val="false"/>
+          <w:sz w:val="28"/>
+          <w:szCs w:val="28"/>
+        </w:rPr>
+      </w:pPr>
+      <w:r>
+        <w:rPr>
+          <w:b w:val="false"/>
+          <w:bCs w:val="false"/>
+          <w:sz w:val="28"/>
+          <w:szCs w:val="28"/>
+        </w:rPr>
+        <w:t>Секция .bss:</w:t>
+      </w:r>
+    </w:p>
+    <w:p>
+      <w:pPr>
+        <w:pStyle w:val="Normal"/>
+        <w:jc w:val="both"/>
+        <w:rPr>
+          <w:rFonts w:ascii="Nimbus Mono PS" w:hAnsi="Nimbus Mono PS"/>
+          <w:b w:val="false"/>
+          <w:bCs w:val="false"/>
+          <w:sz w:val="28"/>
+          <w:szCs w:val="28"/>
+        </w:rPr>
+      </w:pPr>
+      <w:r>
+        <w:rPr>
+          <w:rFonts w:ascii="Nimbus Mono PS" w:hAnsi="Nimbus Mono PS"/>
+          <w:b w:val="false"/>
+          <w:bCs w:val="false"/>
+          <w:sz w:val="28"/>
+          <w:szCs w:val="28"/>
+        </w:rPr>
+        <w:t>section .bss</w:t>
+      </w:r>
+    </w:p>
+    <w:p>
+      <w:pPr>
+        <w:pStyle w:val="Normal"/>
+        <w:jc w:val="both"/>
+        <w:rPr>
+          <w:rFonts w:ascii="Nimbus Mono PS" w:hAnsi="Nimbus Mono PS"/>
+          <w:b w:val="false"/>
+          <w:bCs w:val="false"/>
+          <w:sz w:val="28"/>
+          <w:szCs w:val="28"/>
+        </w:rPr>
+      </w:pPr>
+      <w:r>
+        <w:rPr>
+          <w:rFonts w:ascii="Nimbus Mono PS" w:hAnsi="Nimbus Mono PS"/>
+          <w:b w:val="false"/>
+          <w:bCs w:val="false"/>
+          <w:sz w:val="28"/>
+          <w:szCs w:val="28"/>
+        </w:rPr>
+        <w:t xml:space="preserve">    </w:t>
+      </w:r>
+      <w:r>
+        <w:rPr>
+          <w:rFonts w:ascii="Nimbus Mono PS" w:hAnsi="Nimbus Mono PS"/>
+          <w:b w:val="false"/>
+          <w:bCs w:val="false"/>
+          <w:sz w:val="28"/>
+          <w:szCs w:val="28"/>
+        </w:rPr>
+        <w:t>msgB resb 10</w:t>
+      </w:r>
+    </w:p>
+    <w:p>
+      <w:pPr>
+        <w:pStyle w:val="Normal"/>
+        <w:jc w:val="both"/>
+        <w:rPr>
+          <w:rFonts w:ascii="Nimbus Mono PS" w:hAnsi="Nimbus Mono PS"/>
+          <w:b w:val="false"/>
+          <w:bCs w:val="false"/>
+          <w:sz w:val="28"/>
+          <w:szCs w:val="28"/>
+        </w:rPr>
+      </w:pPr>
+      <w:r>
+        <w:rPr>
+          <w:rFonts w:ascii="Nimbus Mono PS" w:hAnsi="Nimbus Mono PS"/>
+          <w:b w:val="false"/>
+          <w:bCs w:val="false"/>
+          <w:sz w:val="28"/>
+          <w:szCs w:val="28"/>
+        </w:rPr>
+        <w:t xml:space="preserve">    </w:t>
+      </w:r>
+      <w:r>
+        <w:rPr>
+          <w:rFonts w:ascii="Nimbus Mono PS" w:hAnsi="Nimbus Mono PS"/>
+          <w:b w:val="false"/>
+          <w:bCs w:val="false"/>
+          <w:sz w:val="28"/>
+          <w:szCs w:val="28"/>
+        </w:rPr>
+        <w:t>lenMsgB equ $-msgB</w:t>
+      </w:r>
+    </w:p>
+    <w:p>
+      <w:pPr>
+        <w:pStyle w:val="Normal"/>
+        <w:jc w:val="both"/>
+        <w:rPr>
+          <w:rFonts w:ascii="Nimbus Mono PS" w:hAnsi="Nimbus Mono PS"/>
+          <w:b w:val="false"/>
+          <w:bCs w:val="false"/>
+          <w:sz w:val="28"/>
+          <w:szCs w:val="28"/>
+        </w:rPr>
+      </w:pPr>
+      <w:r>
+        <w:rPr>
+          <w:rFonts w:ascii="Nimbus Mono PS" w:hAnsi="Nimbus Mono PS"/>
+          <w:b w:val="false"/>
+          <w:bCs w:val="false"/>
+          <w:sz w:val="28"/>
+          <w:szCs w:val="28"/>
+        </w:rPr>
+        <w:t xml:space="preserve">    </w:t>
+      </w:r>
+    </w:p>
+    <w:p>
+      <w:pPr>
+        <w:pStyle w:val="Normal"/>
+        <w:jc w:val="both"/>
+        <w:rPr>
+          <w:rFonts w:ascii="Nimbus Mono PS" w:hAnsi="Nimbus Mono PS"/>
+          <w:b w:val="false"/>
+          <w:bCs w:val="false"/>
+          <w:sz w:val="28"/>
+          <w:szCs w:val="28"/>
+        </w:rPr>
+      </w:pPr>
+      <w:r>
+        <w:rPr>
+          <w:rFonts w:ascii="Nimbus Mono PS" w:hAnsi="Nimbus Mono PS"/>
+          <w:b w:val="false"/>
+          <w:bCs w:val="false"/>
+          <w:sz w:val="28"/>
+          <w:szCs w:val="28"/>
+        </w:rPr>
+        <w:t xml:space="preserve">    </w:t>
+      </w:r>
+      <w:r>
+        <w:rPr>
+          <w:rFonts w:ascii="Nimbus Mono PS" w:hAnsi="Nimbus Mono PS"/>
+          <w:b w:val="false"/>
+          <w:bCs w:val="false"/>
+          <w:sz w:val="28"/>
+          <w:szCs w:val="28"/>
+        </w:rPr>
+        <w:t>msgC resb 10</w:t>
+      </w:r>
+    </w:p>
+    <w:p>
+      <w:pPr>
+        <w:pStyle w:val="Normal"/>
+        <w:jc w:val="both"/>
+        <w:rPr>
+          <w:rFonts w:ascii="Nimbus Mono PS" w:hAnsi="Nimbus Mono PS"/>
+          <w:b w:val="false"/>
+          <w:bCs w:val="false"/>
+          <w:sz w:val="28"/>
+          <w:szCs w:val="28"/>
+        </w:rPr>
+      </w:pPr>
+      <w:r>
+        <w:rPr>
+          <w:rFonts w:ascii="Nimbus Mono PS" w:hAnsi="Nimbus Mono PS"/>
+          <w:b w:val="false"/>
+          <w:bCs w:val="false"/>
+          <w:sz w:val="28"/>
+          <w:szCs w:val="28"/>
+        </w:rPr>
+        <w:t xml:space="preserve">    </w:t>
+      </w:r>
+      <w:r>
+        <w:rPr>
+          <w:rFonts w:ascii="Nimbus Mono PS" w:hAnsi="Nimbus Mono PS"/>
+          <w:b w:val="false"/>
+          <w:bCs w:val="false"/>
+          <w:sz w:val="28"/>
+          <w:szCs w:val="28"/>
+        </w:rPr>
+        <w:t>lenMsgC equ $-msgC</w:t>
+      </w:r>
+    </w:p>
+    <w:p>
+      <w:pPr>
+        <w:pStyle w:val="Normal"/>
+        <w:jc w:val="both"/>
+        <w:rPr>
+          <w:rFonts w:ascii="Nimbus Mono PS" w:hAnsi="Nimbus Mono PS"/>
+          <w:b w:val="false"/>
+          <w:bCs w:val="false"/>
+          <w:sz w:val="28"/>
+          <w:szCs w:val="28"/>
+        </w:rPr>
+      </w:pPr>
+      <w:r>
+        <w:rPr>
+          <w:rFonts w:ascii="Nimbus Mono PS" w:hAnsi="Nimbus Mono PS"/>
+          <w:b w:val="false"/>
+          <w:bCs w:val="false"/>
+          <w:sz w:val="28"/>
+          <w:szCs w:val="28"/>
+        </w:rPr>
+        <w:t xml:space="preserve">    </w:t>
+      </w:r>
+    </w:p>
+    <w:p>
+      <w:pPr>
+        <w:pStyle w:val="Normal"/>
+        <w:jc w:val="both"/>
+        <w:rPr>
+          <w:rFonts w:ascii="Nimbus Mono PS" w:hAnsi="Nimbus Mono PS"/>
+          <w:b w:val="false"/>
+          <w:bCs w:val="false"/>
+          <w:sz w:val="28"/>
+          <w:szCs w:val="28"/>
+        </w:rPr>
+      </w:pPr>
+      <w:r>
+        <w:rPr>
+          <w:rFonts w:ascii="Nimbus Mono PS" w:hAnsi="Nimbus Mono PS"/>
+          <w:b w:val="false"/>
+          <w:bCs w:val="false"/>
+          <w:sz w:val="28"/>
+          <w:szCs w:val="28"/>
+        </w:rPr>
+        <w:t xml:space="preserve">    </w:t>
+      </w:r>
+      <w:r>
+        <w:rPr>
+          <w:rFonts w:ascii="Nimbus Mono PS" w:hAnsi="Nimbus Mono PS"/>
+          <w:b w:val="false"/>
+          <w:bCs w:val="false"/>
+          <w:sz w:val="28"/>
+          <w:szCs w:val="28"/>
+        </w:rPr>
+        <w:t>msgD resb 10</w:t>
+      </w:r>
+    </w:p>
+    <w:p>
+      <w:pPr>
+        <w:pStyle w:val="Normal"/>
+        <w:jc w:val="both"/>
+        <w:rPr>
+          <w:rFonts w:ascii="Nimbus Mono PS" w:hAnsi="Nimbus Mono PS"/>
+          <w:b w:val="false"/>
+          <w:bCs w:val="false"/>
+          <w:sz w:val="28"/>
+          <w:szCs w:val="28"/>
+        </w:rPr>
+      </w:pPr>
+      <w:r>
+        <w:rPr>
+          <w:rFonts w:ascii="Nimbus Mono PS" w:hAnsi="Nimbus Mono PS"/>
+          <w:b w:val="false"/>
+          <w:bCs w:val="false"/>
+          <w:sz w:val="28"/>
+          <w:szCs w:val="28"/>
+        </w:rPr>
+        <w:t xml:space="preserve">    </w:t>
+      </w:r>
+      <w:r>
+        <w:rPr>
+          <w:rFonts w:ascii="Nimbus Mono PS" w:hAnsi="Nimbus Mono PS"/>
+          <w:b w:val="false"/>
+          <w:bCs w:val="false"/>
+          <w:sz w:val="28"/>
+          <w:szCs w:val="28"/>
+        </w:rPr>
+        <w:t>lenMsgD equ $-msgD</w:t>
+      </w:r>
+    </w:p>
+    <w:p>
+      <w:pPr>
+        <w:pStyle w:val="Normal"/>
+        <w:jc w:val="both"/>
+        <w:rPr>
+          <w:rFonts w:ascii="Nimbus Mono PS" w:hAnsi="Nimbus Mono PS"/>
+          <w:b w:val="false"/>
+          <w:bCs w:val="false"/>
+          <w:sz w:val="28"/>
+          <w:szCs w:val="28"/>
+        </w:rPr>
+      </w:pPr>
+      <w:r>
+        <w:rPr>
+          <w:rFonts w:ascii="Nimbus Mono PS" w:hAnsi="Nimbus Mono PS"/>
+          <w:b w:val="false"/>
+          <w:bCs w:val="false"/>
+          <w:sz w:val="28"/>
+          <w:szCs w:val="28"/>
+        </w:rPr>
+      </w:r>
+    </w:p>
+    <w:p>
+      <w:pPr>
+        <w:pStyle w:val="Normal"/>
+        <w:jc w:val="both"/>
+        <w:rPr>
+          <w:rFonts w:ascii="Nimbus Mono PS" w:hAnsi="Nimbus Mono PS"/>
+          <w:b w:val="false"/>
+          <w:bCs w:val="false"/>
+          <w:sz w:val="28"/>
+          <w:szCs w:val="28"/>
+        </w:rPr>
+      </w:pPr>
+      <w:r>
+        <w:rPr>
+          <w:rFonts w:ascii="Nimbus Mono PS" w:hAnsi="Nimbus Mono PS"/>
+          <w:b w:val="false"/>
+          <w:bCs w:val="false"/>
+          <w:sz w:val="28"/>
+          <w:szCs w:val="28"/>
+        </w:rPr>
+        <w:t xml:space="preserve">    </w:t>
+      </w:r>
+      <w:r>
+        <w:rPr>
+          <w:rFonts w:ascii="Nimbus Mono PS" w:hAnsi="Nimbus Mono PS"/>
+          <w:b w:val="false"/>
+          <w:bCs w:val="false"/>
+          <w:sz w:val="28"/>
+          <w:szCs w:val="28"/>
+        </w:rPr>
+        <w:t>msgA resb 13</w:t>
+      </w:r>
+    </w:p>
+    <w:p>
+      <w:pPr>
+        <w:pStyle w:val="Normal"/>
+        <w:jc w:val="both"/>
+        <w:rPr>
+          <w:rFonts w:ascii="Nimbus Mono PS" w:hAnsi="Nimbus Mono PS"/>
+          <w:b w:val="false"/>
+          <w:bCs w:val="false"/>
+          <w:sz w:val="28"/>
+          <w:szCs w:val="28"/>
+        </w:rPr>
+      </w:pPr>
+      <w:r>
+        <w:rPr>
+          <w:rFonts w:ascii="Nimbus Mono PS" w:hAnsi="Nimbus Mono PS"/>
+          <w:b w:val="false"/>
+          <w:bCs w:val="false"/>
+          <w:sz w:val="28"/>
+          <w:szCs w:val="28"/>
+        </w:rPr>
+        <w:t xml:space="preserve">    </w:t>
+      </w:r>
+      <w:r>
+        <w:rPr>
+          <w:rFonts w:ascii="Nimbus Mono PS" w:hAnsi="Nimbus Mono PS"/>
+          <w:b w:val="false"/>
+          <w:bCs w:val="false"/>
+          <w:sz w:val="28"/>
+          <w:szCs w:val="28"/>
+        </w:rPr>
+        <w:t>lenMsgA equ $-msgA</w:t>
+      </w:r>
+    </w:p>
+    <w:p>
+      <w:pPr>
+        <w:pStyle w:val="Normal"/>
+        <w:jc w:val="both"/>
+        <w:rPr>
+          <w:rFonts w:ascii="Nimbus Mono PS" w:hAnsi="Nimbus Mono PS"/>
+          <w:b w:val="false"/>
+          <w:bCs w:val="false"/>
+          <w:sz w:val="28"/>
+          <w:szCs w:val="28"/>
+        </w:rPr>
+      </w:pPr>
+      <w:r>
+        <w:rPr>
+          <w:rFonts w:ascii="Nimbus Mono PS" w:hAnsi="Nimbus Mono PS"/>
+          <w:b w:val="false"/>
+          <w:bCs w:val="false"/>
+          <w:sz w:val="28"/>
+          <w:szCs w:val="28"/>
+        </w:rPr>
+      </w:r>
+    </w:p>
+    <w:p>
+      <w:pPr>
+        <w:pStyle w:val="Normal"/>
+        <w:jc w:val="both"/>
+        <w:rPr>
+          <w:rFonts w:ascii="Nimbus Mono PS" w:hAnsi="Nimbus Mono PS"/>
+          <w:b w:val="false"/>
+          <w:bCs w:val="false"/>
+          <w:sz w:val="28"/>
+          <w:szCs w:val="28"/>
+        </w:rPr>
+      </w:pPr>
+      <w:r>
+        <w:rPr>
+          <w:rFonts w:ascii="Nimbus Mono PS" w:hAnsi="Nimbus Mono PS"/>
+          <w:b w:val="false"/>
+          <w:bCs w:val="false"/>
+          <w:sz w:val="28"/>
+          <w:szCs w:val="28"/>
+        </w:rPr>
+        <w:t xml:space="preserve">    </w:t>
+      </w:r>
+      <w:r>
+        <w:rPr>
+          <w:rFonts w:ascii="Nimbus Mono PS" w:hAnsi="Nimbus Mono PS"/>
+          <w:b w:val="false"/>
+          <w:bCs w:val="false"/>
+          <w:sz w:val="28"/>
+          <w:szCs w:val="28"/>
+        </w:rPr>
+        <w:t>inbuf resb 10</w:t>
+      </w:r>
+    </w:p>
+    <w:p>
+      <w:pPr>
+        <w:pStyle w:val="Normal"/>
+        <w:jc w:val="both"/>
+        <w:rPr>
+          <w:rFonts w:ascii="Nimbus Mono PS" w:hAnsi="Nimbus Mono PS"/>
+          <w:b w:val="false"/>
+          <w:bCs w:val="false"/>
+          <w:sz w:val="28"/>
+          <w:szCs w:val="28"/>
+        </w:rPr>
+      </w:pPr>
+      <w:r>
+        <w:rPr>
+          <w:rFonts w:ascii="Nimbus Mono PS" w:hAnsi="Nimbus Mono PS"/>
+          <w:b w:val="false"/>
+          <w:bCs w:val="false"/>
+          <w:sz w:val="28"/>
+          <w:szCs w:val="28"/>
+        </w:rPr>
+        <w:t xml:space="preserve">    </w:t>
+      </w:r>
+      <w:r>
+        <w:rPr>
+          <w:rFonts w:ascii="Nimbus Mono PS" w:hAnsi="Nimbus Mono PS"/>
+          <w:b w:val="false"/>
+          <w:bCs w:val="false"/>
+          <w:sz w:val="28"/>
+          <w:szCs w:val="28"/>
+        </w:rPr>
+        <w:t>lenIn equ $-inbuf</w:t>
+      </w:r>
+    </w:p>
+    <w:p>
+      <w:pPr>
+        <w:pStyle w:val="Normal"/>
+        <w:jc w:val="both"/>
+        <w:rPr>
+          <w:rFonts w:ascii="Nimbus Mono PS" w:hAnsi="Nimbus Mono PS"/>
+          <w:b w:val="false"/>
+          <w:bCs w:val="false"/>
+          <w:sz w:val="28"/>
+          <w:szCs w:val="28"/>
+        </w:rPr>
+      </w:pPr>
+      <w:r>
+        <w:rPr>
+          <w:rFonts w:ascii="Nimbus Mono PS" w:hAnsi="Nimbus Mono PS"/>
+          <w:b w:val="false"/>
+          <w:bCs w:val="false"/>
+          <w:sz w:val="28"/>
+          <w:szCs w:val="28"/>
+        </w:rPr>
+      </w:r>
+    </w:p>
+    <w:p>
+      <w:pPr>
+        <w:pStyle w:val="Normal"/>
+        <w:jc w:val="both"/>
+        <w:rPr>
+          <w:rFonts w:ascii="Nimbus Mono PS" w:hAnsi="Nimbus Mono PS"/>
+          <w:b w:val="false"/>
+          <w:bCs w:val="false"/>
+          <w:sz w:val="28"/>
+          <w:szCs w:val="28"/>
+        </w:rPr>
+      </w:pPr>
+      <w:r>
+        <w:rPr>
+          <w:rFonts w:ascii="Nimbus Mono PS" w:hAnsi="Nimbus Mono PS"/>
+          <w:b w:val="false"/>
+          <w:bCs w:val="false"/>
+          <w:sz w:val="28"/>
+          <w:szCs w:val="28"/>
+        </w:rPr>
+        <w:t xml:space="preserve">    </w:t>
+      </w:r>
+      <w:r>
+        <w:rPr>
+          <w:rFonts w:ascii="Nimbus Mono PS" w:hAnsi="Nimbus Mono PS"/>
+          <w:b w:val="false"/>
+          <w:bCs w:val="false"/>
+          <w:sz w:val="28"/>
+          <w:szCs w:val="28"/>
+        </w:rPr>
+        <w:t>outbuf resb 10</w:t>
+      </w:r>
+    </w:p>
+    <w:p>
+      <w:pPr>
+        <w:pStyle w:val="Normal"/>
+        <w:jc w:val="both"/>
+        <w:rPr>
+          <w:rFonts w:ascii="Nimbus Mono PS" w:hAnsi="Nimbus Mono PS"/>
+          <w:b w:val="false"/>
+          <w:bCs w:val="false"/>
+          <w:sz w:val="28"/>
+          <w:szCs w:val="28"/>
+        </w:rPr>
+      </w:pPr>
+      <w:r>
+        <w:rPr>
+          <w:rFonts w:ascii="Nimbus Mono PS" w:hAnsi="Nimbus Mono PS"/>
+          <w:b w:val="false"/>
+          <w:bCs w:val="false"/>
+          <w:sz w:val="28"/>
+          <w:szCs w:val="28"/>
+        </w:rPr>
+        <w:t xml:space="preserve">    </w:t>
+      </w:r>
+      <w:r>
+        <w:rPr>
+          <w:rFonts w:ascii="Nimbus Mono PS" w:hAnsi="Nimbus Mono PS"/>
+          <w:b w:val="false"/>
+          <w:bCs w:val="false"/>
+          <w:sz w:val="28"/>
+          <w:szCs w:val="28"/>
+        </w:rPr>
+        <w:t>lenout equ $-outbuf</w:t>
+      </w:r>
+    </w:p>
+    <w:p>
+      <w:pPr>
+        <w:pStyle w:val="Normal"/>
+        <w:jc w:val="both"/>
+        <w:rPr>
+          <w:rFonts w:ascii="Nimbus Mono PS" w:hAnsi="Nimbus Mono PS"/>
+          <w:b w:val="false"/>
+          <w:bCs w:val="false"/>
+          <w:sz w:val="28"/>
+          <w:szCs w:val="28"/>
+        </w:rPr>
+      </w:pPr>
+      <w:r>
+        <w:rPr>
+          <w:rFonts w:ascii="Nimbus Mono PS" w:hAnsi="Nimbus Mono PS"/>
+          <w:b w:val="false"/>
+          <w:bCs w:val="false"/>
+          <w:sz w:val="28"/>
+          <w:szCs w:val="28"/>
+        </w:rPr>
+        <w:t xml:space="preserve">    </w:t>
+      </w:r>
+    </w:p>
+    <w:p>
+      <w:pPr>
+        <w:pStyle w:val="Normal"/>
+        <w:jc w:val="both"/>
+        <w:rPr>
+          <w:rFonts w:ascii="Nimbus Mono PS" w:hAnsi="Nimbus Mono PS"/>
+          <w:b w:val="false"/>
+          <w:bCs w:val="false"/>
+          <w:sz w:val="28"/>
+          <w:szCs w:val="28"/>
+        </w:rPr>
+      </w:pPr>
+      <w:r>
+        <w:rPr>
+          <w:rFonts w:ascii="Nimbus Mono PS" w:hAnsi="Nimbus Mono PS"/>
+          <w:b w:val="false"/>
+          <w:bCs w:val="false"/>
+          <w:sz w:val="28"/>
+          <w:szCs w:val="28"/>
+        </w:rPr>
+        <w:t xml:space="preserve">    </w:t>
+      </w:r>
+      <w:r>
+        <w:rPr>
+          <w:rFonts w:ascii="Nimbus Mono PS" w:hAnsi="Nimbus Mono PS"/>
+          <w:b w:val="false"/>
+          <w:bCs w:val="false"/>
+          <w:sz w:val="28"/>
+          <w:szCs w:val="28"/>
+        </w:rPr>
+        <w:t>A resw 1</w:t>
+      </w:r>
+    </w:p>
+    <w:p>
+      <w:pPr>
+        <w:pStyle w:val="Normal"/>
+        <w:jc w:val="both"/>
+        <w:rPr>
+          <w:rFonts w:ascii="Nimbus Mono PS" w:hAnsi="Nimbus Mono PS"/>
+          <w:b w:val="false"/>
+          <w:bCs w:val="false"/>
+          <w:sz w:val="28"/>
+          <w:szCs w:val="28"/>
+        </w:rPr>
+      </w:pPr>
+      <w:r>
+        <w:rPr>
+          <w:rFonts w:ascii="Nimbus Mono PS" w:hAnsi="Nimbus Mono PS"/>
+          <w:b w:val="false"/>
+          <w:bCs w:val="false"/>
+          <w:sz w:val="28"/>
+          <w:szCs w:val="28"/>
+        </w:rPr>
+        <w:t xml:space="preserve">    </w:t>
+      </w:r>
+      <w:r>
+        <w:rPr>
+          <w:rFonts w:ascii="Nimbus Mono PS" w:hAnsi="Nimbus Mono PS"/>
+          <w:b w:val="false"/>
+          <w:bCs w:val="false"/>
+          <w:sz w:val="28"/>
+          <w:szCs w:val="28"/>
+        </w:rPr>
+        <w:t>B resd 1</w:t>
+      </w:r>
+    </w:p>
+    <w:p>
+      <w:pPr>
+        <w:pStyle w:val="Normal"/>
+        <w:jc w:val="both"/>
+        <w:rPr>
+          <w:rFonts w:ascii="Nimbus Mono PS" w:hAnsi="Nimbus Mono PS"/>
+          <w:b w:val="false"/>
+          <w:bCs w:val="false"/>
+          <w:sz w:val="28"/>
+          <w:szCs w:val="28"/>
+        </w:rPr>
+      </w:pPr>
+      <w:r>
+        <w:rPr>
+          <w:rFonts w:ascii="Nimbus Mono PS" w:hAnsi="Nimbus Mono PS"/>
+          <w:b w:val="false"/>
+          <w:bCs w:val="false"/>
+          <w:sz w:val="28"/>
+          <w:szCs w:val="28"/>
+        </w:rPr>
+        <w:t xml:space="preserve">    </w:t>
+      </w:r>
+      <w:r>
+        <w:rPr>
+          <w:rFonts w:ascii="Nimbus Mono PS" w:hAnsi="Nimbus Mono PS"/>
+          <w:b w:val="false"/>
+          <w:bCs w:val="false"/>
+          <w:sz w:val="28"/>
+          <w:szCs w:val="28"/>
+        </w:rPr>
+        <w:t>C resd 1</w:t>
+      </w:r>
+    </w:p>
+    <w:p>
+      <w:pPr>
+        <w:pStyle w:val="Normal"/>
+        <w:jc w:val="both"/>
+        <w:rPr>
+          <w:rFonts w:ascii="Nimbus Mono PS" w:hAnsi="Nimbus Mono PS"/>
+          <w:b w:val="false"/>
+          <w:bCs w:val="false"/>
+          <w:sz w:val="28"/>
+          <w:szCs w:val="28"/>
+        </w:rPr>
+      </w:pPr>
+      <w:r>
+        <w:rPr>
+          <w:rFonts w:ascii="Nimbus Mono PS" w:hAnsi="Nimbus Mono PS"/>
+          <w:b w:val="false"/>
+          <w:bCs w:val="false"/>
+          <w:sz w:val="28"/>
+          <w:szCs w:val="28"/>
+        </w:rPr>
+        <w:t xml:space="preserve">    </w:t>
+      </w:r>
+      <w:r>
+        <w:rPr>
+          <w:rFonts w:ascii="Nimbus Mono PS" w:hAnsi="Nimbus Mono PS"/>
+          <w:b w:val="false"/>
+          <w:bCs w:val="false"/>
+          <w:sz w:val="28"/>
+          <w:szCs w:val="28"/>
+        </w:rPr>
+        <w:t>D resd 1</w:t>
+      </w:r>
+    </w:p>
+    <w:p>
+      <w:pPr>
+        <w:pStyle w:val="Normal"/>
+        <w:jc w:val="both"/>
+        <w:rPr>
+          <w:b w:val="false"/>
+          <w:bCs w:val="false"/>
+          <w:sz w:val="28"/>
+          <w:szCs w:val="28"/>
+        </w:rPr>
+      </w:pPr>
+      <w:r>
+        <w:rPr>
+          <w:b w:val="false"/>
+          <w:bCs w:val="false"/>
+          <w:sz w:val="28"/>
+          <w:szCs w:val="28"/>
+        </w:rPr>
+      </w:r>
+    </w:p>
+    <w:p>
+      <w:pPr>
+        <w:pStyle w:val="Normal"/>
+        <w:jc w:val="both"/>
+        <w:rPr/>
+      </w:pPr>
+      <w:r>
+        <w:rPr>
+          <w:b w:val="false"/>
+          <w:bCs w:val="false"/>
+          <w:sz w:val="28"/>
+          <w:szCs w:val="28"/>
+        </w:rPr>
+        <w:t xml:space="preserve">В секции BSS мы зарезервировали память для переменных, которые будут использоваться в программе, но им еще не присвоены начальные значения. </w:t>
+      </w:r>
+      <w:r>
+        <w:rPr>
+          <w:sz w:val="28"/>
+          <w:szCs w:val="28"/>
+        </w:rPr>
+        <w:t>В строке «</w:t>
+      </w:r>
+      <w:r>
+        <w:rPr>
+          <w:rStyle w:val="SourceText"/>
+          <w:sz w:val="28"/>
+          <w:szCs w:val="28"/>
+        </w:rPr>
+        <w:t>msgB resb 10»</w:t>
+      </w:r>
+      <w:r>
+        <w:rPr>
+          <w:sz w:val="28"/>
+          <w:szCs w:val="28"/>
+        </w:rPr>
+        <w:t xml:space="preserve">, </w:t>
+      </w:r>
+      <w:r>
+        <w:rPr>
+          <w:sz w:val="28"/>
+          <w:szCs w:val="28"/>
+        </w:rPr>
+        <w:t>резервируется 10 байт для вывода сообщения ib, аналогично и для сообщений ic, id, ia. В строке «</w:t>
+      </w:r>
+      <w:r>
+        <w:rPr>
+          <w:rStyle w:val="SourceText"/>
+          <w:sz w:val="28"/>
+          <w:szCs w:val="28"/>
+        </w:rPr>
+        <w:t>lenMsgB equ $-msgB»</w:t>
+      </w:r>
+      <w:r>
+        <w:rPr>
+          <w:sz w:val="28"/>
+          <w:szCs w:val="28"/>
+        </w:rPr>
+        <w:t xml:space="preserve"> определяется длина сообщения </w:t>
+      </w:r>
+      <w:r>
+        <w:rPr>
+          <w:rStyle w:val="SourceText"/>
+          <w:sz w:val="28"/>
+          <w:szCs w:val="28"/>
+        </w:rPr>
+        <w:t xml:space="preserve">lenMsgB </w:t>
+      </w:r>
+      <w:r>
+        <w:rPr>
+          <w:rStyle w:val="SourceText"/>
+          <w:rFonts w:ascii="Times New Roman" w:hAnsi="Times New Roman"/>
+          <w:sz w:val="28"/>
+          <w:szCs w:val="28"/>
+        </w:rPr>
+        <w:t>как</w:t>
+      </w:r>
+      <w:r>
+        <w:rPr>
+          <w:rFonts w:ascii="Times New Roman" w:hAnsi="Times New Roman"/>
+          <w:sz w:val="28"/>
+          <w:szCs w:val="28"/>
+        </w:rPr>
+        <w:t xml:space="preserve"> </w:t>
+      </w:r>
+      <w:r>
+        <w:rPr>
+          <w:sz w:val="28"/>
+          <w:szCs w:val="28"/>
+        </w:rPr>
+        <w:t xml:space="preserve">разница между текущим адресом </w:t>
+      </w:r>
+      <w:r>
+        <w:rPr>
+          <w:rStyle w:val="SourceText"/>
+          <w:sz w:val="28"/>
+          <w:szCs w:val="28"/>
+        </w:rPr>
+        <w:t>$</w:t>
+      </w:r>
+      <w:r>
+        <w:rPr>
+          <w:sz w:val="28"/>
+          <w:szCs w:val="28"/>
+        </w:rPr>
+        <w:t xml:space="preserve"> и адресом начала строки </w:t>
+      </w:r>
+      <w:r>
+        <w:rPr>
+          <w:rStyle w:val="SourceText"/>
+          <w:sz w:val="28"/>
+          <w:szCs w:val="28"/>
+        </w:rPr>
+        <w:t xml:space="preserve">msgB, </w:t>
+      </w:r>
+      <w:r>
+        <w:rPr>
+          <w:rStyle w:val="SourceText"/>
+          <w:rFonts w:ascii="Times New Roman" w:hAnsi="Times New Roman"/>
+          <w:sz w:val="28"/>
+          <w:szCs w:val="28"/>
+        </w:rPr>
+        <w:t xml:space="preserve">аналогично происходит вычисление длины для вывода сообщений ic, id, ia. В данных строках </w:t>
+      </w:r>
+      <w:r>
+        <w:rPr>
+          <w:sz w:val="28"/>
+          <w:szCs w:val="28"/>
+        </w:rPr>
+        <w:t xml:space="preserve">«inbuf resb 10», «lenIn equ $-inbuf» </w:t>
+      </w:r>
+      <w:r>
+        <w:rPr>
+          <w:sz w:val="28"/>
+          <w:szCs w:val="28"/>
+        </w:rPr>
+        <w:t xml:space="preserve">мы резервируется память для вводимых значений </w:t>
+      </w:r>
+      <w:r>
+        <w:rPr>
+          <w:sz w:val="28"/>
+          <w:szCs w:val="28"/>
+        </w:rPr>
+        <w:t xml:space="preserve">и считаем длину вводимого сообщения, аналогично и для outbuf. Далее резервируем память для переменных </w:t>
+      </w:r>
+      <w:r>
+        <w:rPr>
+          <w:rStyle w:val="SourceText"/>
+          <w:sz w:val="28"/>
+          <w:szCs w:val="28"/>
+        </w:rPr>
+        <w:t>A</w:t>
+      </w:r>
+      <w:r>
+        <w:rPr>
+          <w:sz w:val="28"/>
+          <w:szCs w:val="28"/>
+        </w:rPr>
+        <w:t xml:space="preserve">, </w:t>
+      </w:r>
+      <w:r>
+        <w:rPr>
+          <w:rStyle w:val="SourceText"/>
+          <w:sz w:val="28"/>
+          <w:szCs w:val="28"/>
+        </w:rPr>
+        <w:t>B</w:t>
+      </w:r>
+      <w:r>
+        <w:rPr>
+          <w:sz w:val="28"/>
+          <w:szCs w:val="28"/>
+        </w:rPr>
+        <w:t xml:space="preserve">, </w:t>
+      </w:r>
+      <w:r>
+        <w:rPr>
+          <w:rStyle w:val="SourceText"/>
+          <w:sz w:val="28"/>
+          <w:szCs w:val="28"/>
+        </w:rPr>
+        <w:t>C</w:t>
+      </w:r>
+      <w:r>
+        <w:rPr>
+          <w:sz w:val="28"/>
+          <w:szCs w:val="28"/>
+        </w:rPr>
+        <w:t xml:space="preserve"> и </w:t>
+      </w:r>
+      <w:r>
+        <w:rPr>
+          <w:rStyle w:val="SourceText"/>
+          <w:sz w:val="28"/>
+          <w:szCs w:val="28"/>
+        </w:rPr>
+        <w:t>D.</w:t>
+      </w:r>
+    </w:p>
+    <w:p>
+      <w:pPr>
+        <w:pStyle w:val="Normal"/>
+        <w:jc w:val="both"/>
+        <w:rPr>
+          <w:rStyle w:val="SourceText"/>
+          <w:sz w:val="28"/>
+          <w:szCs w:val="28"/>
+        </w:rPr>
+      </w:pPr>
+      <w:r>
+        <w:rPr/>
+      </w:r>
+    </w:p>
+    <w:p>
+      <w:pPr>
+        <w:pStyle w:val="Normal"/>
+        <w:jc w:val="both"/>
+        <w:rPr>
+          <w:sz w:val="28"/>
+          <w:szCs w:val="28"/>
+        </w:rPr>
+      </w:pPr>
+      <w:r>
+        <w:rPr>
+          <w:sz w:val="28"/>
+          <w:szCs w:val="28"/>
+        </w:rPr>
+        <w:t>Секция .text</w:t>
+      </w:r>
+    </w:p>
+    <w:p>
+      <w:pPr>
+        <w:pStyle w:val="Normal"/>
+        <w:jc w:val="both"/>
+        <w:rPr>
+          <w:sz w:val="28"/>
+          <w:szCs w:val="28"/>
+        </w:rPr>
+      </w:pPr>
+      <w:r>
+        <w:rPr>
+          <w:sz w:val="28"/>
+          <w:szCs w:val="28"/>
+        </w:rPr>
+        <w:t>Секция .text разбита для наглядности на несколько меток, рассмотрим код каждой метки.</w:t>
+      </w:r>
+    </w:p>
+    <w:p>
+      <w:pPr>
+        <w:pStyle w:val="Normal"/>
+        <w:jc w:val="both"/>
+        <w:rPr/>
+      </w:pPr>
+      <w:r>
+        <w:rPr>
+          <w:sz w:val="28"/>
+          <w:szCs w:val="28"/>
+        </w:rPr>
+        <w:t>Метка InputB:</w:t>
+      </w:r>
+    </w:p>
+    <w:p>
+      <w:pPr>
+        <w:pStyle w:val="Normal"/>
+        <w:jc w:val="both"/>
+        <w:rPr>
+          <w:sz w:val="28"/>
+          <w:szCs w:val="28"/>
+        </w:rPr>
+      </w:pPr>
+      <w:r>
+        <w:rPr/>
+      </w:r>
+    </w:p>
+    <w:p>
+      <w:pPr>
+        <w:pStyle w:val="Normal"/>
+        <w:jc w:val="both"/>
+        <w:rPr>
+          <w:rFonts w:ascii="Nimbus Mono PS" w:hAnsi="Nimbus Mono PS"/>
+          <w:sz w:val="28"/>
+          <w:szCs w:val="28"/>
+        </w:rPr>
+      </w:pPr>
+      <w:r>
+        <w:rPr>
+          <w:rFonts w:ascii="Nimbus Mono PS" w:hAnsi="Nimbus Mono PS"/>
+          <w:sz w:val="28"/>
+          <w:szCs w:val="28"/>
+        </w:rPr>
+        <w:t>InputB:</w:t>
+      </w:r>
+    </w:p>
+    <w:p>
+      <w:pPr>
+        <w:pStyle w:val="Normal"/>
+        <w:jc w:val="both"/>
+        <w:rPr>
+          <w:rFonts w:ascii="Nimbus Mono PS" w:hAnsi="Nimbus Mono PS"/>
+          <w:sz w:val="28"/>
+          <w:szCs w:val="28"/>
+        </w:rPr>
+      </w:pPr>
+      <w:r>
+        <w:rPr>
+          <w:rFonts w:ascii="Nimbus Mono PS" w:hAnsi="Nimbus Mono PS"/>
+          <w:sz w:val="28"/>
+          <w:szCs w:val="28"/>
+        </w:rPr>
+        <w:t xml:space="preserve">    </w:t>
+      </w:r>
+      <w:r>
+        <w:rPr>
+          <w:rFonts w:ascii="Nimbus Mono PS" w:hAnsi="Nimbus Mono PS"/>
+          <w:sz w:val="28"/>
+          <w:szCs w:val="28"/>
+        </w:rPr>
+        <w:t>;; вывовдим сообщение ib</w:t>
+      </w:r>
+    </w:p>
+    <w:p>
+      <w:pPr>
+        <w:pStyle w:val="Normal"/>
+        <w:jc w:val="both"/>
+        <w:rPr>
+          <w:rFonts w:ascii="Nimbus Mono PS" w:hAnsi="Nimbus Mono PS"/>
+          <w:sz w:val="28"/>
+          <w:szCs w:val="28"/>
+        </w:rPr>
+      </w:pPr>
+      <w:r>
+        <w:rPr>
+          <w:rFonts w:ascii="Nimbus Mono PS" w:hAnsi="Nimbus Mono PS"/>
+          <w:sz w:val="28"/>
+          <w:szCs w:val="28"/>
+        </w:rPr>
+        <w:t xml:space="preserve">    </w:t>
+      </w:r>
+      <w:r>
+        <w:rPr>
+          <w:rFonts w:ascii="Nimbus Mono PS" w:hAnsi="Nimbus Mono PS"/>
+          <w:sz w:val="28"/>
+          <w:szCs w:val="28"/>
+        </w:rPr>
+        <w:t>mov eax, 4</w:t>
+      </w:r>
+    </w:p>
+    <w:p>
+      <w:pPr>
+        <w:pStyle w:val="Normal"/>
+        <w:jc w:val="both"/>
+        <w:rPr>
+          <w:rFonts w:ascii="Nimbus Mono PS" w:hAnsi="Nimbus Mono PS"/>
+          <w:sz w:val="28"/>
+          <w:szCs w:val="28"/>
+        </w:rPr>
+      </w:pPr>
+      <w:r>
+        <w:rPr>
+          <w:rFonts w:ascii="Nimbus Mono PS" w:hAnsi="Nimbus Mono PS"/>
+          <w:sz w:val="28"/>
+          <w:szCs w:val="28"/>
+        </w:rPr>
+        <w:t xml:space="preserve">    </w:t>
+      </w:r>
+      <w:r>
+        <w:rPr>
+          <w:rFonts w:ascii="Nimbus Mono PS" w:hAnsi="Nimbus Mono PS"/>
+          <w:sz w:val="28"/>
+          <w:szCs w:val="28"/>
+        </w:rPr>
+        <w:t>mov ebx, 1</w:t>
+      </w:r>
+    </w:p>
+    <w:p>
+      <w:pPr>
+        <w:pStyle w:val="Normal"/>
+        <w:jc w:val="both"/>
+        <w:rPr>
+          <w:rFonts w:ascii="Nimbus Mono PS" w:hAnsi="Nimbus Mono PS"/>
+          <w:sz w:val="28"/>
+          <w:szCs w:val="28"/>
+        </w:rPr>
+      </w:pPr>
+      <w:r>
+        <w:rPr>
+          <w:rFonts w:ascii="Nimbus Mono PS" w:hAnsi="Nimbus Mono PS"/>
+          <w:sz w:val="28"/>
+          <w:szCs w:val="28"/>
+        </w:rPr>
+        <w:t xml:space="preserve">    </w:t>
+      </w:r>
+      <w:r>
+        <w:rPr>
+          <w:rFonts w:ascii="Nimbus Mono PS" w:hAnsi="Nimbus Mono PS"/>
+          <w:sz w:val="28"/>
+          <w:szCs w:val="28"/>
+        </w:rPr>
+        <w:t>mov ecx, ib</w:t>
+      </w:r>
+    </w:p>
+    <w:p>
+      <w:pPr>
+        <w:pStyle w:val="Normal"/>
+        <w:jc w:val="both"/>
+        <w:rPr>
+          <w:rFonts w:ascii="Nimbus Mono PS" w:hAnsi="Nimbus Mono PS"/>
+          <w:sz w:val="28"/>
+          <w:szCs w:val="28"/>
+        </w:rPr>
+      </w:pPr>
+      <w:r>
+        <w:rPr>
+          <w:rFonts w:ascii="Nimbus Mono PS" w:hAnsi="Nimbus Mono PS"/>
+          <w:sz w:val="28"/>
+          <w:szCs w:val="28"/>
+        </w:rPr>
+        <w:t xml:space="preserve">    </w:t>
+      </w:r>
+      <w:r>
+        <w:rPr>
+          <w:rFonts w:ascii="Nimbus Mono PS" w:hAnsi="Nimbus Mono PS"/>
+          <w:sz w:val="28"/>
+          <w:szCs w:val="28"/>
+        </w:rPr>
+        <w:t>mov edx, lenMsgB</w:t>
+      </w:r>
+    </w:p>
+    <w:p>
+      <w:pPr>
+        <w:pStyle w:val="Normal"/>
+        <w:jc w:val="both"/>
+        <w:rPr>
+          <w:rFonts w:ascii="Nimbus Mono PS" w:hAnsi="Nimbus Mono PS"/>
+          <w:sz w:val="28"/>
+          <w:szCs w:val="28"/>
+        </w:rPr>
+      </w:pPr>
+      <w:r>
+        <w:rPr>
+          <w:rFonts w:ascii="Nimbus Mono PS" w:hAnsi="Nimbus Mono PS"/>
+          <w:sz w:val="28"/>
+          <w:szCs w:val="28"/>
+        </w:rPr>
+        <w:t xml:space="preserve">    </w:t>
+      </w:r>
+      <w:r>
+        <w:rPr>
+          <w:rFonts w:ascii="Nimbus Mono PS" w:hAnsi="Nimbus Mono PS"/>
+          <w:sz w:val="28"/>
+          <w:szCs w:val="28"/>
+        </w:rPr>
+        <w:t>int 0x80</w:t>
+      </w:r>
+    </w:p>
+    <w:p>
+      <w:pPr>
+        <w:pStyle w:val="Normal"/>
+        <w:jc w:val="both"/>
+        <w:rPr>
+          <w:rFonts w:ascii="Nimbus Mono PS" w:hAnsi="Nimbus Mono PS"/>
+          <w:sz w:val="28"/>
+          <w:szCs w:val="28"/>
+        </w:rPr>
+      </w:pPr>
+      <w:r>
+        <w:rPr>
+          <w:rFonts w:ascii="Nimbus Mono PS" w:hAnsi="Nimbus Mono PS"/>
+          <w:sz w:val="28"/>
+          <w:szCs w:val="28"/>
+        </w:rPr>
+      </w:r>
+    </w:p>
+    <w:p>
+      <w:pPr>
+        <w:pStyle w:val="Normal"/>
+        <w:jc w:val="both"/>
+        <w:rPr>
+          <w:rFonts w:ascii="Nimbus Mono PS" w:hAnsi="Nimbus Mono PS"/>
+          <w:sz w:val="28"/>
+          <w:szCs w:val="28"/>
+        </w:rPr>
+      </w:pPr>
+      <w:r>
+        <w:rPr>
+          <w:rFonts w:ascii="Nimbus Mono PS" w:hAnsi="Nimbus Mono PS"/>
+          <w:sz w:val="28"/>
+          <w:szCs w:val="28"/>
+        </w:rPr>
+        <w:t xml:space="preserve">    </w:t>
+      </w:r>
+      <w:r>
+        <w:rPr>
+          <w:rFonts w:ascii="Nimbus Mono PS" w:hAnsi="Nimbus Mono PS"/>
+          <w:sz w:val="28"/>
+          <w:szCs w:val="28"/>
+        </w:rPr>
+        <w:t>;; считываем введеное число</w:t>
+      </w:r>
+    </w:p>
+    <w:p>
+      <w:pPr>
+        <w:pStyle w:val="Normal"/>
+        <w:jc w:val="both"/>
+        <w:rPr>
+          <w:rFonts w:ascii="Nimbus Mono PS" w:hAnsi="Nimbus Mono PS"/>
+          <w:sz w:val="28"/>
+          <w:szCs w:val="28"/>
+        </w:rPr>
+      </w:pPr>
+      <w:r>
+        <w:rPr>
+          <w:rFonts w:ascii="Nimbus Mono PS" w:hAnsi="Nimbus Mono PS"/>
+          <w:sz w:val="28"/>
+          <w:szCs w:val="28"/>
+        </w:rPr>
+        <w:t xml:space="preserve">    </w:t>
+      </w:r>
+      <w:r>
+        <w:rPr>
+          <w:rFonts w:ascii="Nimbus Mono PS" w:hAnsi="Nimbus Mono PS"/>
+          <w:sz w:val="28"/>
+          <w:szCs w:val="28"/>
+        </w:rPr>
+        <w:t>mov eax, 3</w:t>
+      </w:r>
+    </w:p>
+    <w:p>
+      <w:pPr>
+        <w:pStyle w:val="Normal"/>
+        <w:jc w:val="both"/>
+        <w:rPr>
+          <w:rFonts w:ascii="Nimbus Mono PS" w:hAnsi="Nimbus Mono PS"/>
+          <w:sz w:val="28"/>
+          <w:szCs w:val="28"/>
+        </w:rPr>
+      </w:pPr>
+      <w:r>
+        <w:rPr>
+          <w:rFonts w:ascii="Nimbus Mono PS" w:hAnsi="Nimbus Mono PS"/>
+          <w:sz w:val="28"/>
+          <w:szCs w:val="28"/>
+        </w:rPr>
+        <w:t xml:space="preserve">    </w:t>
+      </w:r>
+      <w:r>
+        <w:rPr>
+          <w:rFonts w:ascii="Nimbus Mono PS" w:hAnsi="Nimbus Mono PS"/>
+          <w:sz w:val="28"/>
+          <w:szCs w:val="28"/>
+        </w:rPr>
+        <w:t>mov ebx, 0</w:t>
+      </w:r>
+    </w:p>
+    <w:p>
+      <w:pPr>
+        <w:pStyle w:val="Normal"/>
+        <w:jc w:val="both"/>
+        <w:rPr>
+          <w:rFonts w:ascii="Nimbus Mono PS" w:hAnsi="Nimbus Mono PS"/>
+          <w:sz w:val="28"/>
+          <w:szCs w:val="28"/>
+        </w:rPr>
+      </w:pPr>
+      <w:r>
+        <w:rPr>
+          <w:rFonts w:ascii="Nimbus Mono PS" w:hAnsi="Nimbus Mono PS"/>
+          <w:sz w:val="28"/>
+          <w:szCs w:val="28"/>
+        </w:rPr>
+        <w:t xml:space="preserve">    </w:t>
+      </w:r>
+      <w:r>
+        <w:rPr>
+          <w:rFonts w:ascii="Nimbus Mono PS" w:hAnsi="Nimbus Mono PS"/>
+          <w:sz w:val="28"/>
+          <w:szCs w:val="28"/>
+        </w:rPr>
+        <w:t>mov ecx, inbuf</w:t>
+      </w:r>
+    </w:p>
+    <w:p>
+      <w:pPr>
+        <w:pStyle w:val="Normal"/>
+        <w:jc w:val="both"/>
+        <w:rPr>
+          <w:rFonts w:ascii="Nimbus Mono PS" w:hAnsi="Nimbus Mono PS"/>
+          <w:sz w:val="28"/>
+          <w:szCs w:val="28"/>
+        </w:rPr>
+      </w:pPr>
+      <w:r>
+        <w:rPr>
+          <w:rFonts w:ascii="Nimbus Mono PS" w:hAnsi="Nimbus Mono PS"/>
+          <w:sz w:val="28"/>
+          <w:szCs w:val="28"/>
+        </w:rPr>
+        <w:t xml:space="preserve">    </w:t>
+      </w:r>
+      <w:r>
+        <w:rPr>
+          <w:rFonts w:ascii="Nimbus Mono PS" w:hAnsi="Nimbus Mono PS"/>
+          <w:sz w:val="28"/>
+          <w:szCs w:val="28"/>
+        </w:rPr>
+        <w:t>mov edx, 10</w:t>
+      </w:r>
+    </w:p>
+    <w:p>
+      <w:pPr>
+        <w:pStyle w:val="Normal"/>
+        <w:jc w:val="both"/>
+        <w:rPr>
+          <w:rFonts w:ascii="Nimbus Mono PS" w:hAnsi="Nimbus Mono PS"/>
+          <w:sz w:val="28"/>
+          <w:szCs w:val="28"/>
+        </w:rPr>
+      </w:pPr>
+      <w:r>
+        <w:rPr>
+          <w:rFonts w:ascii="Nimbus Mono PS" w:hAnsi="Nimbus Mono PS"/>
+          <w:sz w:val="28"/>
+          <w:szCs w:val="28"/>
+        </w:rPr>
+        <w:t xml:space="preserve">    </w:t>
+      </w:r>
+      <w:r>
+        <w:rPr>
+          <w:rFonts w:ascii="Nimbus Mono PS" w:hAnsi="Nimbus Mono PS"/>
+          <w:sz w:val="28"/>
+          <w:szCs w:val="28"/>
+        </w:rPr>
+        <w:t>int 0x80</w:t>
+      </w:r>
+    </w:p>
+    <w:p>
+      <w:pPr>
+        <w:pStyle w:val="Normal"/>
+        <w:jc w:val="both"/>
+        <w:rPr>
+          <w:rFonts w:ascii="Nimbus Mono PS" w:hAnsi="Nimbus Mono PS"/>
+          <w:sz w:val="28"/>
+          <w:szCs w:val="28"/>
+        </w:rPr>
+      </w:pPr>
+      <w:r>
+        <w:rPr>
+          <w:rFonts w:ascii="Nimbus Mono PS" w:hAnsi="Nimbus Mono PS"/>
+          <w:sz w:val="28"/>
+          <w:szCs w:val="28"/>
+        </w:rPr>
+      </w:r>
+    </w:p>
+    <w:p>
+      <w:pPr>
+        <w:pStyle w:val="Normal"/>
+        <w:jc w:val="both"/>
+        <w:rPr>
+          <w:rFonts w:ascii="Nimbus Mono PS" w:hAnsi="Nimbus Mono PS"/>
+          <w:sz w:val="28"/>
+          <w:szCs w:val="28"/>
+        </w:rPr>
+      </w:pPr>
+      <w:r>
+        <w:rPr>
+          <w:rFonts w:ascii="Nimbus Mono PS" w:hAnsi="Nimbus Mono PS"/>
+          <w:sz w:val="28"/>
+          <w:szCs w:val="28"/>
+        </w:rPr>
+        <w:t xml:space="preserve">    </w:t>
+      </w:r>
+      <w:r>
+        <w:rPr>
+          <w:rFonts w:ascii="Nimbus Mono PS" w:hAnsi="Nimbus Mono PS"/>
+          <w:sz w:val="28"/>
+          <w:szCs w:val="28"/>
+        </w:rPr>
+        <w:t>;; передаем параметры в функцию</w:t>
+      </w:r>
+    </w:p>
+    <w:p>
+      <w:pPr>
+        <w:pStyle w:val="Normal"/>
+        <w:jc w:val="both"/>
+        <w:rPr>
+          <w:rFonts w:ascii="Nimbus Mono PS" w:hAnsi="Nimbus Mono PS"/>
+          <w:sz w:val="28"/>
+          <w:szCs w:val="28"/>
+        </w:rPr>
+      </w:pPr>
+      <w:r>
+        <w:rPr>
+          <w:rFonts w:ascii="Nimbus Mono PS" w:hAnsi="Nimbus Mono PS"/>
+          <w:sz w:val="28"/>
+          <w:szCs w:val="28"/>
+        </w:rPr>
+        <w:t xml:space="preserve">    </w:t>
+      </w:r>
+      <w:r>
+        <w:rPr>
+          <w:rFonts w:ascii="Nimbus Mono PS" w:hAnsi="Nimbus Mono PS"/>
+          <w:sz w:val="28"/>
+          <w:szCs w:val="28"/>
+        </w:rPr>
+        <w:t>mov esi, inbuf</w:t>
+      </w:r>
+    </w:p>
+    <w:p>
+      <w:pPr>
+        <w:pStyle w:val="Normal"/>
+        <w:jc w:val="both"/>
+        <w:rPr>
+          <w:rFonts w:ascii="Nimbus Mono PS" w:hAnsi="Nimbus Mono PS"/>
+          <w:sz w:val="28"/>
+          <w:szCs w:val="28"/>
+        </w:rPr>
+      </w:pPr>
+      <w:r>
+        <w:rPr>
+          <w:rFonts w:ascii="Nimbus Mono PS" w:hAnsi="Nimbus Mono PS"/>
+          <w:sz w:val="28"/>
+          <w:szCs w:val="28"/>
+        </w:rPr>
+        <w:t xml:space="preserve">    </w:t>
+      </w:r>
+      <w:r>
+        <w:rPr>
+          <w:rFonts w:ascii="Nimbus Mono PS" w:hAnsi="Nimbus Mono PS"/>
+          <w:sz w:val="28"/>
+          <w:szCs w:val="28"/>
+        </w:rPr>
+        <w:t>call StrToInt</w:t>
+      </w:r>
+    </w:p>
+    <w:p>
+      <w:pPr>
+        <w:pStyle w:val="Normal"/>
+        <w:jc w:val="both"/>
+        <w:rPr>
+          <w:rFonts w:ascii="Nimbus Mono PS" w:hAnsi="Nimbus Mono PS"/>
+          <w:sz w:val="28"/>
+          <w:szCs w:val="28"/>
+        </w:rPr>
+      </w:pPr>
+      <w:r>
+        <w:rPr>
+          <w:rFonts w:ascii="Nimbus Mono PS" w:hAnsi="Nimbus Mono PS"/>
+          <w:sz w:val="28"/>
+          <w:szCs w:val="28"/>
+        </w:rPr>
+        <w:t xml:space="preserve">    </w:t>
+      </w:r>
+      <w:r>
+        <w:rPr>
+          <w:rFonts w:ascii="Nimbus Mono PS" w:hAnsi="Nimbus Mono PS"/>
+          <w:sz w:val="28"/>
+          <w:szCs w:val="28"/>
+        </w:rPr>
+        <w:t>cmp EBX, 0</w:t>
+      </w:r>
+    </w:p>
+    <w:p>
+      <w:pPr>
+        <w:pStyle w:val="Normal"/>
+        <w:jc w:val="both"/>
+        <w:rPr>
+          <w:rFonts w:ascii="Nimbus Mono PS" w:hAnsi="Nimbus Mono PS"/>
+          <w:sz w:val="28"/>
+          <w:szCs w:val="28"/>
+        </w:rPr>
+      </w:pPr>
+      <w:r>
+        <w:rPr>
+          <w:rFonts w:ascii="Nimbus Mono PS" w:hAnsi="Nimbus Mono PS"/>
+          <w:sz w:val="28"/>
+          <w:szCs w:val="28"/>
+        </w:rPr>
+        <w:t xml:space="preserve">    </w:t>
+      </w:r>
+      <w:r>
+        <w:rPr>
+          <w:rFonts w:ascii="Nimbus Mono PS" w:hAnsi="Nimbus Mono PS"/>
+          <w:sz w:val="28"/>
+          <w:szCs w:val="28"/>
+        </w:rPr>
+        <w:t>mov [B], ax</w:t>
+      </w:r>
+    </w:p>
+    <w:p>
+      <w:pPr>
+        <w:pStyle w:val="Normal"/>
+        <w:jc w:val="both"/>
+        <w:rPr>
+          <w:rFonts w:ascii="Nimbus Mono PS" w:hAnsi="Nimbus Mono PS"/>
+          <w:sz w:val="28"/>
+          <w:szCs w:val="28"/>
+        </w:rPr>
+      </w:pPr>
+      <w:r>
+        <w:rPr>
+          <w:rFonts w:ascii="Nimbus Mono PS" w:hAnsi="Nimbus Mono PS"/>
+          <w:sz w:val="28"/>
+          <w:szCs w:val="28"/>
+        </w:rPr>
+        <w:t xml:space="preserve">    </w:t>
+      </w:r>
+      <w:r>
+        <w:rPr>
+          <w:rFonts w:ascii="Nimbus Mono PS" w:hAnsi="Nimbus Mono PS"/>
+          <w:sz w:val="28"/>
+          <w:szCs w:val="28"/>
+        </w:rPr>
+        <w:t>jmp InputC</w:t>
+      </w:r>
+    </w:p>
+    <w:p>
+      <w:pPr>
+        <w:pStyle w:val="Normal"/>
+        <w:jc w:val="both"/>
+        <w:rPr>
+          <w:rFonts w:ascii="Nimbus Mono PS" w:hAnsi="Nimbus Mono PS"/>
+          <w:sz w:val="28"/>
+          <w:szCs w:val="28"/>
+        </w:rPr>
+      </w:pPr>
+      <w:r>
+        <w:rPr>
+          <w:rFonts w:ascii="Nimbus Mono PS" w:hAnsi="Nimbus Mono PS"/>
+          <w:sz w:val="28"/>
+          <w:szCs w:val="28"/>
+        </w:rPr>
+      </w:r>
+    </w:p>
+    <w:p>
+      <w:pPr>
+        <w:pStyle w:val="Normal"/>
+        <w:jc w:val="both"/>
+        <w:rPr>
+          <w:sz w:val="28"/>
+          <w:szCs w:val="28"/>
+        </w:rPr>
+      </w:pPr>
+      <w:r>
+        <w:rPr>
+          <w:sz w:val="28"/>
+          <w:szCs w:val="28"/>
+        </w:rPr>
+        <w:t>Рассмотрим каждую строку кода по отдельности:</w:t>
+      </w:r>
+    </w:p>
+    <w:p>
+      <w:pPr>
+        <w:pStyle w:val="Normal"/>
+        <w:jc w:val="both"/>
+        <w:rPr/>
+      </w:pPr>
+      <w:r>
+        <w:rPr>
+          <w:rStyle w:val="SourceText"/>
+          <w:rFonts w:ascii="Times New Roman" w:hAnsi="Times New Roman"/>
+          <w:sz w:val="28"/>
+          <w:szCs w:val="28"/>
+        </w:rPr>
+        <w:t>1. «mov eax, 4» - у</w:t>
+      </w:r>
+      <w:r>
+        <w:rPr>
+          <w:rFonts w:ascii="Times New Roman" w:hAnsi="Times New Roman"/>
+          <w:sz w:val="28"/>
+          <w:szCs w:val="28"/>
+        </w:rPr>
+        <w:t xml:space="preserve">станавливаем в регистр </w:t>
+      </w:r>
+      <w:r>
+        <w:rPr>
+          <w:rStyle w:val="SourceText"/>
+          <w:rFonts w:ascii="Times New Roman" w:hAnsi="Times New Roman"/>
+          <w:sz w:val="28"/>
+          <w:szCs w:val="28"/>
+        </w:rPr>
+        <w:t>eax</w:t>
+      </w:r>
+      <w:r>
+        <w:rPr>
+          <w:rFonts w:ascii="Times New Roman" w:hAnsi="Times New Roman"/>
+          <w:sz w:val="28"/>
+          <w:szCs w:val="28"/>
+        </w:rPr>
+        <w:t xml:space="preserve"> значение 4, что представляет собой системный вызов для вывода строки.</w:t>
+      </w:r>
+    </w:p>
+    <w:p>
+      <w:pPr>
+        <w:pStyle w:val="Normal"/>
+        <w:jc w:val="both"/>
+        <w:rPr/>
+      </w:pPr>
+      <w:r>
+        <w:rPr>
+          <w:rStyle w:val="SourceText"/>
+          <w:rFonts w:ascii="Times New Roman" w:hAnsi="Times New Roman"/>
+          <w:sz w:val="28"/>
+          <w:szCs w:val="28"/>
+        </w:rPr>
+        <w:t>2. «</w:t>
+      </w:r>
+      <w:r>
+        <w:rPr>
+          <w:rStyle w:val="SourceText"/>
+          <w:rFonts w:ascii="Times New Roman" w:hAnsi="Times New Roman"/>
+          <w:sz w:val="28"/>
+          <w:szCs w:val="28"/>
+        </w:rPr>
+        <w:t xml:space="preserve">mov ebx, 1» - </w:t>
+      </w:r>
+      <w:r>
+        <w:rPr>
+          <w:rStyle w:val="SourceText"/>
+          <w:rFonts w:ascii="Times New Roman" w:hAnsi="Times New Roman"/>
+          <w:sz w:val="28"/>
+          <w:szCs w:val="28"/>
+        </w:rPr>
+        <w:t>у</w:t>
+      </w:r>
+      <w:r>
+        <w:rPr>
+          <w:rFonts w:ascii="Times New Roman" w:hAnsi="Times New Roman"/>
+          <w:sz w:val="28"/>
+          <w:szCs w:val="28"/>
+        </w:rPr>
+        <w:t xml:space="preserve">станавливаем в регистр </w:t>
+      </w:r>
+      <w:r>
+        <w:rPr>
+          <w:rStyle w:val="SourceText"/>
+          <w:rFonts w:ascii="Times New Roman" w:hAnsi="Times New Roman"/>
+          <w:sz w:val="28"/>
+          <w:szCs w:val="28"/>
+        </w:rPr>
+        <w:t>ebx</w:t>
+      </w:r>
+      <w:r>
+        <w:rPr>
+          <w:rFonts w:ascii="Times New Roman" w:hAnsi="Times New Roman"/>
+          <w:sz w:val="28"/>
+          <w:szCs w:val="28"/>
+        </w:rPr>
+        <w:t xml:space="preserve"> значение 1, что указывает на стандартный вывод (stdout).</w:t>
+      </w:r>
+    </w:p>
+    <w:p>
+      <w:pPr>
+        <w:pStyle w:val="Normal"/>
+        <w:jc w:val="both"/>
+        <w:rPr/>
+      </w:pPr>
+      <w:r>
+        <w:rPr>
+          <w:rStyle w:val="SourceText"/>
+          <w:rFonts w:ascii="Times New Roman" w:hAnsi="Times New Roman"/>
+          <w:sz w:val="28"/>
+          <w:szCs w:val="28"/>
+        </w:rPr>
+        <w:t>3. «</w:t>
+      </w:r>
+      <w:r>
+        <w:rPr>
+          <w:rStyle w:val="SourceText"/>
+          <w:rFonts w:ascii="Times New Roman" w:hAnsi="Times New Roman"/>
+          <w:sz w:val="28"/>
+          <w:szCs w:val="28"/>
+        </w:rPr>
+        <w:t xml:space="preserve">mov ecx, ib» - </w:t>
+      </w:r>
+      <w:r>
+        <w:rPr>
+          <w:rStyle w:val="SourceText"/>
+          <w:rFonts w:ascii="Times New Roman" w:hAnsi="Times New Roman"/>
+          <w:sz w:val="28"/>
+          <w:szCs w:val="28"/>
+        </w:rPr>
+        <w:t>у</w:t>
+      </w:r>
+      <w:r>
+        <w:rPr>
+          <w:rFonts w:ascii="Times New Roman" w:hAnsi="Times New Roman"/>
+          <w:sz w:val="28"/>
+          <w:szCs w:val="28"/>
+        </w:rPr>
+        <w:t xml:space="preserve">станавливаем в регистр </w:t>
+      </w:r>
+      <w:r>
+        <w:rPr>
+          <w:rStyle w:val="SourceText"/>
+          <w:rFonts w:ascii="Times New Roman" w:hAnsi="Times New Roman"/>
+          <w:sz w:val="28"/>
+          <w:szCs w:val="28"/>
+        </w:rPr>
+        <w:t>ecx</w:t>
+      </w:r>
+      <w:r>
+        <w:rPr>
+          <w:rFonts w:ascii="Times New Roman" w:hAnsi="Times New Roman"/>
+          <w:sz w:val="28"/>
+          <w:szCs w:val="28"/>
+        </w:rPr>
+        <w:t xml:space="preserve"> адрес строки </w:t>
+      </w:r>
+      <w:r>
+        <w:rPr>
+          <w:rFonts w:ascii="Times New Roman" w:hAnsi="Times New Roman"/>
+          <w:sz w:val="28"/>
+          <w:szCs w:val="28"/>
+        </w:rPr>
+        <w:t>ib</w:t>
+      </w:r>
+      <w:r>
+        <w:rPr>
+          <w:rFonts w:ascii="Times New Roman" w:hAnsi="Times New Roman"/>
+          <w:sz w:val="28"/>
+          <w:szCs w:val="28"/>
+        </w:rPr>
+        <w:t>.</w:t>
+      </w:r>
+    </w:p>
+    <w:p>
+      <w:pPr>
+        <w:pStyle w:val="Normal"/>
+        <w:jc w:val="both"/>
+        <w:rPr>
+          <w:rStyle w:val="SourceText"/>
+          <w:rFonts w:ascii="Times New Roman" w:hAnsi="Times New Roman"/>
+          <w:sz w:val="28"/>
+          <w:szCs w:val="28"/>
+        </w:rPr>
+      </w:pPr>
+      <w:r>
+        <w:rPr/>
+      </w:r>
+    </w:p>
+    <w:p>
+      <w:pPr>
+        <w:pStyle w:val="Normal"/>
+        <w:jc w:val="both"/>
+        <w:rPr/>
+      </w:pPr>
+      <w:r>
+        <w:rPr>
+          <w:rStyle w:val="SourceText"/>
+          <w:rFonts w:ascii="Times New Roman" w:hAnsi="Times New Roman"/>
+          <w:sz w:val="28"/>
+          <w:szCs w:val="28"/>
+        </w:rPr>
+        <w:t>4. «</w:t>
+      </w:r>
+      <w:r>
+        <w:rPr>
+          <w:rStyle w:val="SourceText"/>
+          <w:rFonts w:ascii="Times New Roman" w:hAnsi="Times New Roman"/>
+          <w:sz w:val="28"/>
+          <w:szCs w:val="28"/>
+        </w:rPr>
+        <w:t xml:space="preserve">mov edx, lenMsgB» - </w:t>
+      </w:r>
+      <w:r>
+        <w:rPr>
+          <w:rStyle w:val="SourceText"/>
+          <w:rFonts w:ascii="Times New Roman" w:hAnsi="Times New Roman"/>
+          <w:sz w:val="28"/>
+          <w:szCs w:val="28"/>
+        </w:rPr>
+        <w:t>у</w:t>
+      </w:r>
+      <w:r>
+        <w:rPr>
+          <w:rFonts w:ascii="Times New Roman" w:hAnsi="Times New Roman"/>
+          <w:sz w:val="28"/>
+          <w:szCs w:val="28"/>
+        </w:rPr>
+        <w:t xml:space="preserve">станавливаем в регистр </w:t>
+      </w:r>
+      <w:r>
+        <w:rPr>
+          <w:rStyle w:val="SourceText"/>
+          <w:rFonts w:ascii="Times New Roman" w:hAnsi="Times New Roman"/>
+          <w:sz w:val="28"/>
+          <w:szCs w:val="28"/>
+        </w:rPr>
+        <w:t>edx</w:t>
+      </w:r>
+      <w:r>
+        <w:rPr>
+          <w:rFonts w:ascii="Times New Roman" w:hAnsi="Times New Roman"/>
+          <w:sz w:val="28"/>
+          <w:szCs w:val="28"/>
+        </w:rPr>
+        <w:t xml:space="preserve"> длину строки </w:t>
+      </w:r>
+      <w:r>
+        <w:rPr>
+          <w:rFonts w:ascii="Times New Roman" w:hAnsi="Times New Roman"/>
+          <w:sz w:val="28"/>
+          <w:szCs w:val="28"/>
+        </w:rPr>
+        <w:t>сообщения B.</w:t>
+      </w:r>
+    </w:p>
+    <w:p>
+      <w:pPr>
+        <w:pStyle w:val="Normal"/>
+        <w:jc w:val="both"/>
+        <w:rPr/>
+      </w:pPr>
+      <w:r>
+        <w:rPr>
+          <w:rStyle w:val="SourceText"/>
+          <w:rFonts w:ascii="Times New Roman" w:hAnsi="Times New Roman"/>
+          <w:sz w:val="28"/>
+          <w:szCs w:val="28"/>
+        </w:rPr>
+        <w:t>5. «</w:t>
+      </w:r>
+      <w:r>
+        <w:rPr>
+          <w:rStyle w:val="SourceText"/>
+          <w:rFonts w:ascii="Times New Roman" w:hAnsi="Times New Roman"/>
+          <w:sz w:val="28"/>
+          <w:szCs w:val="28"/>
+        </w:rPr>
+        <w:t>int 0x80» -</w:t>
+      </w:r>
+      <w:r>
+        <w:rPr>
+          <w:rFonts w:ascii="Times New Roman" w:hAnsi="Times New Roman"/>
+          <w:sz w:val="28"/>
+          <w:szCs w:val="28"/>
+        </w:rPr>
+        <w:t xml:space="preserve"> системный вызов, который приводит к выводу строки на экран.</w:t>
+      </w:r>
+    </w:p>
+    <w:p>
+      <w:pPr>
+        <w:pStyle w:val="Normal"/>
+        <w:jc w:val="both"/>
+        <w:rPr/>
+      </w:pPr>
+      <w:r>
+        <w:rPr>
+          <w:rStyle w:val="SourceText"/>
+          <w:rFonts w:ascii="Times New Roman" w:hAnsi="Times New Roman"/>
+          <w:sz w:val="28"/>
+          <w:szCs w:val="28"/>
+        </w:rPr>
+        <w:t>6. «</w:t>
+      </w:r>
+      <w:r>
+        <w:rPr>
+          <w:rStyle w:val="SourceText"/>
+          <w:sz w:val="28"/>
+          <w:szCs w:val="28"/>
+        </w:rPr>
+        <w:t xml:space="preserve">mov eax, 3» - </w:t>
+      </w:r>
+      <w:r>
+        <w:rPr>
+          <w:sz w:val="28"/>
+          <w:szCs w:val="28"/>
+        </w:rPr>
+        <w:t>системный вызов для ввода.</w:t>
+      </w:r>
+    </w:p>
+    <w:p>
+      <w:pPr>
+        <w:pStyle w:val="Normal"/>
+        <w:jc w:val="both"/>
+        <w:rPr/>
+      </w:pPr>
+      <w:r>
+        <w:rPr>
+          <w:rStyle w:val="SourceText"/>
+          <w:sz w:val="28"/>
+          <w:szCs w:val="28"/>
+        </w:rPr>
+        <w:t>7. «</w:t>
+      </w:r>
+      <w:r>
+        <w:rPr>
+          <w:rStyle w:val="SourceText"/>
+          <w:sz w:val="28"/>
+          <w:szCs w:val="28"/>
+        </w:rPr>
+        <w:t>mov ebx, 0» -</w:t>
+      </w:r>
+      <w:r>
+        <w:rPr>
+          <w:sz w:val="28"/>
+          <w:szCs w:val="28"/>
+        </w:rPr>
+        <w:t xml:space="preserve"> </w:t>
+      </w:r>
+      <w:r>
+        <w:rPr>
+          <w:sz w:val="28"/>
+          <w:szCs w:val="28"/>
+        </w:rPr>
+        <w:t>у</w:t>
+      </w:r>
+      <w:r>
+        <w:rPr>
+          <w:sz w:val="28"/>
+          <w:szCs w:val="28"/>
+        </w:rPr>
+        <w:t xml:space="preserve">станавливаем в регистр </w:t>
+      </w:r>
+      <w:r>
+        <w:rPr>
+          <w:rStyle w:val="SourceText"/>
+          <w:sz w:val="28"/>
+          <w:szCs w:val="28"/>
+        </w:rPr>
+        <w:t>ebx</w:t>
+      </w:r>
+      <w:r>
+        <w:rPr>
+          <w:sz w:val="28"/>
+          <w:szCs w:val="28"/>
+        </w:rPr>
+        <w:t xml:space="preserve"> значение 0, что указывает на стандартный ввод (stdin).</w:t>
+      </w:r>
+    </w:p>
+    <w:p>
+      <w:pPr>
+        <w:pStyle w:val="Normal"/>
+        <w:jc w:val="both"/>
+        <w:rPr/>
+      </w:pPr>
+      <w:r>
+        <w:rPr>
+          <w:rStyle w:val="SourceText"/>
+          <w:sz w:val="28"/>
+          <w:szCs w:val="28"/>
+        </w:rPr>
+        <w:t>8. «</w:t>
+      </w:r>
+      <w:r>
+        <w:rPr>
+          <w:rStyle w:val="SourceText"/>
+          <w:sz w:val="28"/>
+          <w:szCs w:val="28"/>
+        </w:rPr>
+        <w:t>mov ecx, inbuf» -</w:t>
+      </w:r>
+      <w:r>
+        <w:rPr>
+          <w:sz w:val="28"/>
+          <w:szCs w:val="28"/>
+        </w:rPr>
+        <w:t xml:space="preserve"> </w:t>
+      </w:r>
+      <w:r>
+        <w:rPr>
+          <w:sz w:val="28"/>
+          <w:szCs w:val="28"/>
+        </w:rPr>
+        <w:t>у</w:t>
+      </w:r>
+      <w:r>
+        <w:rPr>
+          <w:sz w:val="28"/>
+          <w:szCs w:val="28"/>
+        </w:rPr>
+        <w:t xml:space="preserve">станавливаем в регистр </w:t>
+      </w:r>
+      <w:r>
+        <w:rPr>
+          <w:rStyle w:val="SourceText"/>
+          <w:sz w:val="28"/>
+          <w:szCs w:val="28"/>
+        </w:rPr>
+        <w:t>ecx</w:t>
+      </w:r>
+      <w:r>
+        <w:rPr>
+          <w:sz w:val="28"/>
+          <w:szCs w:val="28"/>
+        </w:rPr>
+        <w:t xml:space="preserve"> адрес буфера ввода.</w:t>
+      </w:r>
+    </w:p>
+    <w:p>
+      <w:pPr>
+        <w:pStyle w:val="Normal"/>
+        <w:jc w:val="both"/>
+        <w:rPr/>
+      </w:pPr>
+      <w:r>
+        <w:rPr>
+          <w:rStyle w:val="SourceText"/>
+          <w:sz w:val="28"/>
+          <w:szCs w:val="28"/>
+        </w:rPr>
+        <w:t>9. «</w:t>
+      </w:r>
+      <w:r>
+        <w:rPr>
+          <w:rStyle w:val="SourceText"/>
+          <w:sz w:val="28"/>
+          <w:szCs w:val="28"/>
+        </w:rPr>
+        <w:t>mov edx, 10» -</w:t>
+      </w:r>
+      <w:r>
+        <w:rPr>
+          <w:sz w:val="28"/>
+          <w:szCs w:val="28"/>
+        </w:rPr>
+        <w:t xml:space="preserve"> </w:t>
+      </w:r>
+      <w:r>
+        <w:rPr>
+          <w:sz w:val="28"/>
+          <w:szCs w:val="28"/>
+        </w:rPr>
+        <w:t>у</w:t>
+      </w:r>
+      <w:r>
+        <w:rPr>
+          <w:sz w:val="28"/>
+          <w:szCs w:val="28"/>
+        </w:rPr>
+        <w:t xml:space="preserve">станавливаем в регистр </w:t>
+      </w:r>
+      <w:r>
+        <w:rPr>
+          <w:rStyle w:val="SourceText"/>
+          <w:sz w:val="28"/>
+          <w:szCs w:val="28"/>
+        </w:rPr>
+        <w:t>edx</w:t>
+      </w:r>
+      <w:r>
+        <w:rPr>
+          <w:sz w:val="28"/>
+          <w:szCs w:val="28"/>
+        </w:rPr>
+        <w:t xml:space="preserve"> максимальную длину ввода.</w:t>
+      </w:r>
+    </w:p>
+    <w:p>
+      <w:pPr>
+        <w:pStyle w:val="Normal"/>
+        <w:jc w:val="both"/>
+        <w:rPr/>
+      </w:pPr>
+      <w:r>
+        <w:rPr>
+          <w:rStyle w:val="SourceText"/>
+          <w:sz w:val="28"/>
+          <w:szCs w:val="28"/>
+        </w:rPr>
+        <w:t>10. «</w:t>
+      </w:r>
+      <w:r>
+        <w:rPr>
+          <w:rStyle w:val="SourceText"/>
+          <w:sz w:val="28"/>
+          <w:szCs w:val="28"/>
+        </w:rPr>
+        <w:t>int 0x80» -</w:t>
+      </w:r>
+      <w:r>
+        <w:rPr>
+          <w:sz w:val="28"/>
+          <w:szCs w:val="28"/>
+        </w:rPr>
+        <w:t xml:space="preserve"> системный вызов, который считывает введенное значение и сохраняет его в буфер ввода.</w:t>
+      </w:r>
+    </w:p>
+    <w:p>
+      <w:pPr>
+        <w:pStyle w:val="Normal"/>
+        <w:jc w:val="both"/>
+        <w:rPr/>
+      </w:pPr>
+      <w:r>
+        <w:rPr>
+          <w:rStyle w:val="SourceText"/>
+          <w:sz w:val="28"/>
+          <w:szCs w:val="28"/>
+        </w:rPr>
+        <w:t>11. «</w:t>
+      </w:r>
+      <w:r>
+        <w:rPr>
+          <w:rStyle w:val="SourceText"/>
+          <w:sz w:val="28"/>
+          <w:szCs w:val="28"/>
+        </w:rPr>
+        <w:t>mov esi, inbuf» -</w:t>
+      </w:r>
+      <w:r>
+        <w:rPr>
+          <w:sz w:val="28"/>
+          <w:szCs w:val="28"/>
+        </w:rPr>
+        <w:t xml:space="preserve"> </w:t>
+      </w:r>
+      <w:r>
+        <w:rPr>
+          <w:sz w:val="28"/>
+          <w:szCs w:val="28"/>
+        </w:rPr>
+        <w:t>у</w:t>
+      </w:r>
+      <w:r>
+        <w:rPr>
+          <w:sz w:val="28"/>
+          <w:szCs w:val="28"/>
+        </w:rPr>
+        <w:t xml:space="preserve">станавливаем в регистр </w:t>
+      </w:r>
+      <w:r>
+        <w:rPr>
+          <w:rStyle w:val="SourceText"/>
+          <w:sz w:val="28"/>
+          <w:szCs w:val="28"/>
+        </w:rPr>
+        <w:t>esi</w:t>
+      </w:r>
+      <w:r>
+        <w:rPr>
+          <w:sz w:val="28"/>
+          <w:szCs w:val="28"/>
+        </w:rPr>
+        <w:t xml:space="preserve"> адрес буфера ввода.</w:t>
+      </w:r>
+    </w:p>
+    <w:p>
+      <w:pPr>
+        <w:pStyle w:val="Normal"/>
+        <w:jc w:val="both"/>
+        <w:rPr/>
+      </w:pPr>
+      <w:r>
+        <w:rPr>
+          <w:rStyle w:val="SourceText"/>
+          <w:sz w:val="28"/>
+          <w:szCs w:val="28"/>
+        </w:rPr>
+        <w:t>12. «</w:t>
+      </w:r>
+      <w:r>
+        <w:rPr>
+          <w:rStyle w:val="SourceText"/>
+          <w:sz w:val="28"/>
+          <w:szCs w:val="28"/>
+        </w:rPr>
+        <w:t>call StrToInt» -</w:t>
+      </w:r>
+      <w:r>
+        <w:rPr>
+          <w:sz w:val="28"/>
+          <w:szCs w:val="28"/>
+        </w:rPr>
+        <w:t xml:space="preserve">  вызов подпрограммы для преобразования строки в число.</w:t>
+      </w:r>
+    </w:p>
+    <w:p>
+      <w:pPr>
+        <w:pStyle w:val="Normal"/>
+        <w:jc w:val="both"/>
+        <w:rPr/>
+      </w:pPr>
+      <w:r>
+        <w:rPr>
+          <w:rStyle w:val="SourceText"/>
+          <w:sz w:val="28"/>
+          <w:szCs w:val="28"/>
+        </w:rPr>
+        <w:t>13. «</w:t>
+      </w:r>
+      <w:r>
+        <w:rPr>
+          <w:rStyle w:val="SourceText"/>
+          <w:sz w:val="28"/>
+          <w:szCs w:val="28"/>
+        </w:rPr>
+        <w:t>cmp EBX, 0» -</w:t>
+      </w:r>
+      <w:r>
+        <w:rPr>
+          <w:sz w:val="28"/>
+          <w:szCs w:val="28"/>
+        </w:rPr>
+        <w:t xml:space="preserve"> </w:t>
+      </w:r>
+      <w:r>
+        <w:rPr>
+          <w:sz w:val="28"/>
+          <w:szCs w:val="28"/>
+        </w:rPr>
+        <w:t>с</w:t>
+      </w:r>
+      <w:r>
+        <w:rPr>
+          <w:sz w:val="28"/>
+          <w:szCs w:val="28"/>
+        </w:rPr>
+        <w:t xml:space="preserve">равниваем значение в регистре </w:t>
+      </w:r>
+      <w:r>
+        <w:rPr>
+          <w:rStyle w:val="SourceText"/>
+          <w:sz w:val="28"/>
+          <w:szCs w:val="28"/>
+        </w:rPr>
+        <w:t>ebx</w:t>
+      </w:r>
+      <w:r>
+        <w:rPr>
+          <w:sz w:val="28"/>
+          <w:szCs w:val="28"/>
+        </w:rPr>
+        <w:t xml:space="preserve"> с 0, чтобы проверить, произошла ли ошибка преобразования.</w:t>
+      </w:r>
+    </w:p>
+    <w:p>
+      <w:pPr>
+        <w:pStyle w:val="Normal"/>
+        <w:jc w:val="both"/>
+        <w:rPr/>
+      </w:pPr>
+      <w:r>
+        <w:rPr>
+          <w:rStyle w:val="SourceText"/>
+          <w:sz w:val="28"/>
+          <w:szCs w:val="28"/>
+        </w:rPr>
+        <w:t>14. «</w:t>
+      </w:r>
+      <w:r>
+        <w:rPr>
+          <w:rStyle w:val="SourceText"/>
+          <w:sz w:val="28"/>
+          <w:szCs w:val="28"/>
+        </w:rPr>
+        <w:t>mov [B], ax» -</w:t>
+      </w:r>
+      <w:r>
+        <w:rPr>
+          <w:sz w:val="28"/>
+          <w:szCs w:val="28"/>
+        </w:rPr>
+        <w:t xml:space="preserve"> </w:t>
+      </w:r>
+      <w:r>
+        <w:rPr>
+          <w:sz w:val="28"/>
+          <w:szCs w:val="28"/>
+        </w:rPr>
+        <w:t>с</w:t>
+      </w:r>
+      <w:r>
+        <w:rPr>
+          <w:sz w:val="28"/>
+          <w:szCs w:val="28"/>
+        </w:rPr>
+        <w:t>охраняем результат преобразования в переменн</w:t>
+      </w:r>
+      <w:r>
+        <w:rPr>
+          <w:sz w:val="28"/>
+          <w:szCs w:val="28"/>
+        </w:rPr>
+        <w:t xml:space="preserve">ую </w:t>
+      </w:r>
+      <w:r>
+        <w:rPr>
+          <w:sz w:val="28"/>
+          <w:szCs w:val="28"/>
+        </w:rPr>
+        <w:t>B.</w:t>
+      </w:r>
+    </w:p>
+    <w:p>
+      <w:pPr>
+        <w:pStyle w:val="Normal"/>
+        <w:jc w:val="both"/>
+        <w:rPr/>
+      </w:pPr>
+      <w:r>
+        <w:rPr>
+          <w:rStyle w:val="SourceText"/>
+          <w:sz w:val="28"/>
+          <w:szCs w:val="28"/>
+        </w:rPr>
+        <w:t>15. «</w:t>
+      </w:r>
+      <w:r>
+        <w:rPr>
+          <w:rStyle w:val="SourceText"/>
+          <w:sz w:val="28"/>
+          <w:szCs w:val="28"/>
+        </w:rPr>
+        <w:t xml:space="preserve">jmp InputC» - </w:t>
+      </w:r>
+      <w:r>
+        <w:rPr>
+          <w:sz w:val="28"/>
+          <w:szCs w:val="28"/>
+        </w:rPr>
+        <w:t>переход к следующему блоку кода.</w:t>
+      </w:r>
+    </w:p>
+    <w:p>
+      <w:pPr>
+        <w:pStyle w:val="Normal"/>
+        <w:jc w:val="both"/>
+        <w:rPr>
+          <w:sz w:val="28"/>
+          <w:szCs w:val="28"/>
+        </w:rPr>
+      </w:pPr>
+      <w:r>
+        <w:rPr>
+          <w:sz w:val="28"/>
+          <w:szCs w:val="28"/>
+        </w:rPr>
+      </w:r>
+    </w:p>
+    <w:p>
+      <w:pPr>
+        <w:pStyle w:val="Normal"/>
+        <w:jc w:val="both"/>
+        <w:rPr>
+          <w:b w:val="false"/>
+          <w:bCs w:val="false"/>
+          <w:sz w:val="28"/>
+          <w:szCs w:val="28"/>
+        </w:rPr>
+      </w:pPr>
+      <w:r>
+        <w:rPr>
+          <w:b w:val="false"/>
+          <w:bCs w:val="false"/>
+          <w:sz w:val="28"/>
+          <w:szCs w:val="28"/>
+        </w:rPr>
+        <w:t xml:space="preserve">Аналогичный код для меток </w:t>
+      </w:r>
+      <w:r>
+        <w:rPr>
+          <w:rFonts w:ascii="Nimbus Mono PS" w:hAnsi="Nimbus Mono PS"/>
+          <w:b w:val="false"/>
+          <w:bCs w:val="false"/>
+          <w:sz w:val="28"/>
+          <w:szCs w:val="28"/>
+        </w:rPr>
+        <w:t>InputС, InputD.</w:t>
+      </w:r>
+    </w:p>
+    <w:p>
+      <w:pPr>
+        <w:pStyle w:val="Normal"/>
+        <w:jc w:val="both"/>
+        <w:rPr>
+          <w:b w:val="false"/>
+          <w:bCs w:val="false"/>
+          <w:sz w:val="28"/>
+          <w:szCs w:val="28"/>
+        </w:rPr>
+      </w:pPr>
+      <w:r>
+        <w:rPr>
+          <w:b w:val="false"/>
+          <w:bCs w:val="false"/>
+          <w:sz w:val="28"/>
+          <w:szCs w:val="28"/>
+        </w:rPr>
+      </w:r>
+    </w:p>
+    <w:p>
+      <w:pPr>
+        <w:pStyle w:val="Normal"/>
+        <w:jc w:val="both"/>
+        <w:rPr>
+          <w:sz w:val="28"/>
+          <w:szCs w:val="28"/>
+        </w:rPr>
+      </w:pPr>
+      <w:r>
+        <w:rPr>
+          <w:sz w:val="28"/>
+          <w:szCs w:val="28"/>
+        </w:rPr>
+        <w:t xml:space="preserve">Метка </w:t>
+      </w:r>
+      <w:r>
+        <w:rPr>
+          <w:sz w:val="28"/>
+          <w:szCs w:val="28"/>
+        </w:rPr>
+        <w:t>Calc</w:t>
+      </w:r>
+      <w:r>
+        <w:rPr>
+          <w:sz w:val="28"/>
+          <w:szCs w:val="28"/>
+        </w:rPr>
+        <w:t>:</w:t>
+      </w:r>
+    </w:p>
+    <w:p>
+      <w:pPr>
+        <w:pStyle w:val="Normal"/>
+        <w:jc w:val="both"/>
+        <w:rPr>
+          <w:sz w:val="28"/>
+          <w:szCs w:val="28"/>
+        </w:rPr>
+      </w:pPr>
+      <w:r>
+        <w:rPr>
+          <w:sz w:val="28"/>
+          <w:szCs w:val="28"/>
+        </w:rPr>
+      </w:r>
+    </w:p>
+    <w:p>
+      <w:pPr>
+        <w:pStyle w:val="Normal"/>
+        <w:jc w:val="both"/>
+        <w:rPr>
+          <w:rFonts w:ascii="Nimbus Mono PS" w:hAnsi="Nimbus Mono PS"/>
+          <w:sz w:val="28"/>
+          <w:szCs w:val="28"/>
+        </w:rPr>
+      </w:pPr>
+      <w:r>
+        <w:rPr>
+          <w:rFonts w:ascii="Nimbus Mono PS" w:hAnsi="Nimbus Mono PS"/>
+          <w:sz w:val="28"/>
+          <w:szCs w:val="28"/>
+        </w:rPr>
+        <w:t>Calc:</w:t>
+        <w:tab/>
+      </w:r>
+    </w:p>
+    <w:p>
+      <w:pPr>
+        <w:pStyle w:val="Normal"/>
+        <w:jc w:val="both"/>
+        <w:rPr>
+          <w:rFonts w:ascii="Nimbus Mono PS" w:hAnsi="Nimbus Mono PS"/>
+          <w:sz w:val="28"/>
+          <w:szCs w:val="28"/>
+        </w:rPr>
+      </w:pPr>
+      <w:r>
+        <w:rPr>
+          <w:rFonts w:ascii="Nimbus Mono PS" w:hAnsi="Nimbus Mono PS"/>
+          <w:sz w:val="28"/>
+          <w:szCs w:val="28"/>
+        </w:rPr>
+        <w:t xml:space="preserve">    </w:t>
+      </w:r>
+      <w:r>
+        <w:rPr>
+          <w:rFonts w:ascii="Nimbus Mono PS" w:hAnsi="Nimbus Mono PS"/>
+          <w:sz w:val="28"/>
+          <w:szCs w:val="28"/>
+        </w:rPr>
+        <w:t>;;записываем значения переменных в регистры</w:t>
+      </w:r>
+    </w:p>
+    <w:p>
+      <w:pPr>
+        <w:pStyle w:val="Normal"/>
+        <w:jc w:val="both"/>
+        <w:rPr>
+          <w:rFonts w:ascii="Nimbus Mono PS" w:hAnsi="Nimbus Mono PS"/>
+          <w:sz w:val="28"/>
+          <w:szCs w:val="28"/>
+        </w:rPr>
+      </w:pPr>
+      <w:r>
+        <w:rPr>
+          <w:rFonts w:ascii="Nimbus Mono PS" w:hAnsi="Nimbus Mono PS"/>
+          <w:sz w:val="28"/>
+          <w:szCs w:val="28"/>
+        </w:rPr>
+        <w:t xml:space="preserve">    </w:t>
+      </w:r>
+      <w:r>
+        <w:rPr>
+          <w:rFonts w:ascii="Nimbus Mono PS" w:hAnsi="Nimbus Mono PS"/>
+          <w:sz w:val="28"/>
+          <w:szCs w:val="28"/>
+        </w:rPr>
+        <w:t>mov bx, [B]</w:t>
+      </w:r>
+    </w:p>
+    <w:p>
+      <w:pPr>
+        <w:pStyle w:val="Normal"/>
+        <w:jc w:val="both"/>
+        <w:rPr>
+          <w:rFonts w:ascii="Nimbus Mono PS" w:hAnsi="Nimbus Mono PS"/>
+          <w:sz w:val="28"/>
+          <w:szCs w:val="28"/>
+        </w:rPr>
+      </w:pPr>
+      <w:r>
+        <w:rPr>
+          <w:rFonts w:ascii="Nimbus Mono PS" w:hAnsi="Nimbus Mono PS"/>
+          <w:sz w:val="28"/>
+          <w:szCs w:val="28"/>
+        </w:rPr>
+        <w:t xml:space="preserve">    </w:t>
+      </w:r>
+      <w:r>
+        <w:rPr>
+          <w:rFonts w:ascii="Nimbus Mono PS" w:hAnsi="Nimbus Mono PS"/>
+          <w:sz w:val="28"/>
+          <w:szCs w:val="28"/>
+        </w:rPr>
+        <w:t>mov ax, [C]</w:t>
+      </w:r>
+    </w:p>
+    <w:p>
+      <w:pPr>
+        <w:pStyle w:val="Normal"/>
+        <w:jc w:val="both"/>
+        <w:rPr>
+          <w:rFonts w:ascii="Nimbus Mono PS" w:hAnsi="Nimbus Mono PS"/>
+          <w:sz w:val="28"/>
+          <w:szCs w:val="28"/>
+        </w:rPr>
+      </w:pPr>
+      <w:r>
+        <w:rPr>
+          <w:rFonts w:ascii="Nimbus Mono PS" w:hAnsi="Nimbus Mono PS"/>
+          <w:sz w:val="28"/>
+          <w:szCs w:val="28"/>
+        </w:rPr>
+        <w:t xml:space="preserve">    </w:t>
+      </w:r>
+      <w:r>
+        <w:rPr>
+          <w:rFonts w:ascii="Nimbus Mono PS" w:hAnsi="Nimbus Mono PS"/>
+          <w:sz w:val="28"/>
+          <w:szCs w:val="28"/>
+        </w:rPr>
+        <w:t>mov dx, [D]</w:t>
+      </w:r>
+    </w:p>
+    <w:p>
+      <w:pPr>
+        <w:pStyle w:val="Normal"/>
+        <w:jc w:val="both"/>
+        <w:rPr>
+          <w:rFonts w:ascii="Nimbus Mono PS" w:hAnsi="Nimbus Mono PS"/>
+          <w:sz w:val="28"/>
+          <w:szCs w:val="28"/>
+        </w:rPr>
+      </w:pPr>
+      <w:r>
+        <w:rPr>
+          <w:rFonts w:ascii="Nimbus Mono PS" w:hAnsi="Nimbus Mono PS"/>
+          <w:sz w:val="28"/>
+          <w:szCs w:val="28"/>
+        </w:rPr>
+      </w:r>
+    </w:p>
+    <w:p>
+      <w:pPr>
+        <w:pStyle w:val="Normal"/>
+        <w:jc w:val="both"/>
+        <w:rPr>
+          <w:rFonts w:ascii="Nimbus Mono PS" w:hAnsi="Nimbus Mono PS"/>
+          <w:sz w:val="28"/>
+          <w:szCs w:val="28"/>
+        </w:rPr>
+      </w:pPr>
+      <w:r>
+        <w:rPr>
+          <w:rFonts w:ascii="Nimbus Mono PS" w:hAnsi="Nimbus Mono PS"/>
+          <w:sz w:val="28"/>
+          <w:szCs w:val="28"/>
+        </w:rPr>
+        <w:t xml:space="preserve">    </w:t>
+      </w:r>
+      <w:r>
+        <w:rPr>
+          <w:rFonts w:ascii="Nimbus Mono PS" w:hAnsi="Nimbus Mono PS"/>
+          <w:sz w:val="28"/>
+          <w:szCs w:val="28"/>
+        </w:rPr>
+        <w:t>xor ecx, ecx</w:t>
+      </w:r>
+    </w:p>
+    <w:p>
+      <w:pPr>
+        <w:pStyle w:val="Normal"/>
+        <w:jc w:val="both"/>
+        <w:rPr>
+          <w:rFonts w:ascii="Nimbus Mono PS" w:hAnsi="Nimbus Mono PS"/>
+          <w:sz w:val="28"/>
+          <w:szCs w:val="28"/>
+        </w:rPr>
+      </w:pPr>
+      <w:r>
+        <w:rPr>
+          <w:rFonts w:ascii="Nimbus Mono PS" w:hAnsi="Nimbus Mono PS"/>
+          <w:sz w:val="28"/>
+          <w:szCs w:val="28"/>
+        </w:rPr>
+        <w:t xml:space="preserve">    </w:t>
+      </w:r>
+      <w:r>
+        <w:rPr>
+          <w:rFonts w:ascii="Nimbus Mono PS" w:hAnsi="Nimbus Mono PS"/>
+          <w:sz w:val="28"/>
+          <w:szCs w:val="28"/>
+        </w:rPr>
+        <w:t>mov cx, ax</w:t>
+      </w:r>
+    </w:p>
+    <w:p>
+      <w:pPr>
+        <w:pStyle w:val="Normal"/>
+        <w:jc w:val="both"/>
+        <w:rPr>
+          <w:rFonts w:ascii="Nimbus Mono PS" w:hAnsi="Nimbus Mono PS"/>
+          <w:sz w:val="28"/>
+          <w:szCs w:val="28"/>
+        </w:rPr>
+      </w:pPr>
+      <w:r>
+        <w:rPr>
+          <w:rFonts w:ascii="Nimbus Mono PS" w:hAnsi="Nimbus Mono PS"/>
+          <w:sz w:val="28"/>
+          <w:szCs w:val="28"/>
+        </w:rPr>
+        <w:t xml:space="preserve">    </w:t>
+      </w:r>
+      <w:r>
+        <w:rPr>
+          <w:rFonts w:ascii="Nimbus Mono PS" w:hAnsi="Nimbus Mono PS"/>
+          <w:sz w:val="28"/>
+          <w:szCs w:val="28"/>
+        </w:rPr>
+        <w:t>sub cx, 5</w:t>
+      </w:r>
+    </w:p>
+    <w:p>
+      <w:pPr>
+        <w:pStyle w:val="Normal"/>
+        <w:jc w:val="both"/>
+        <w:rPr>
+          <w:rFonts w:ascii="Nimbus Mono PS" w:hAnsi="Nimbus Mono PS"/>
+          <w:sz w:val="28"/>
+          <w:szCs w:val="28"/>
+        </w:rPr>
+      </w:pPr>
+      <w:r>
+        <w:rPr>
+          <w:rFonts w:ascii="Nimbus Mono PS" w:hAnsi="Nimbus Mono PS"/>
+          <w:sz w:val="28"/>
+          <w:szCs w:val="28"/>
+        </w:rPr>
+        <w:t xml:space="preserve">    </w:t>
+      </w:r>
+      <w:r>
+        <w:rPr>
+          <w:rFonts w:ascii="Nimbus Mono PS" w:hAnsi="Nimbus Mono PS"/>
+          <w:sz w:val="28"/>
+          <w:szCs w:val="28"/>
+        </w:rPr>
+        <w:t>imul cx, dx</w:t>
+      </w:r>
+    </w:p>
+    <w:p>
+      <w:pPr>
+        <w:pStyle w:val="Normal"/>
+        <w:jc w:val="both"/>
+        <w:rPr>
+          <w:rFonts w:ascii="Nimbus Mono PS" w:hAnsi="Nimbus Mono PS"/>
+          <w:sz w:val="28"/>
+          <w:szCs w:val="28"/>
+        </w:rPr>
+      </w:pPr>
+      <w:r>
+        <w:rPr>
+          <w:rFonts w:ascii="Nimbus Mono PS" w:hAnsi="Nimbus Mono PS"/>
+          <w:sz w:val="28"/>
+          <w:szCs w:val="28"/>
+        </w:rPr>
+        <w:t xml:space="preserve">    </w:t>
+      </w:r>
+      <w:r>
+        <w:rPr>
+          <w:rFonts w:ascii="Nimbus Mono PS" w:hAnsi="Nimbus Mono PS"/>
+          <w:sz w:val="28"/>
+          <w:szCs w:val="28"/>
+        </w:rPr>
+        <w:t>add cx, bx</w:t>
+      </w:r>
+    </w:p>
+    <w:p>
+      <w:pPr>
+        <w:pStyle w:val="Normal"/>
+        <w:jc w:val="both"/>
+        <w:rPr>
+          <w:rFonts w:ascii="Nimbus Mono PS" w:hAnsi="Nimbus Mono PS"/>
+          <w:sz w:val="28"/>
+          <w:szCs w:val="28"/>
+        </w:rPr>
+      </w:pPr>
+      <w:r>
+        <w:rPr>
+          <w:rFonts w:ascii="Nimbus Mono PS" w:hAnsi="Nimbus Mono PS"/>
+          <w:sz w:val="28"/>
+          <w:szCs w:val="28"/>
+        </w:rPr>
+        <w:t xml:space="preserve">    </w:t>
+      </w:r>
+      <w:r>
+        <w:rPr>
+          <w:rFonts w:ascii="Nimbus Mono PS" w:hAnsi="Nimbus Mono PS"/>
+          <w:sz w:val="28"/>
+          <w:szCs w:val="28"/>
+        </w:rPr>
+        <w:t>mov ax, cx</w:t>
+      </w:r>
+    </w:p>
+    <w:p>
+      <w:pPr>
+        <w:pStyle w:val="Normal"/>
+        <w:jc w:val="both"/>
+        <w:rPr>
+          <w:rFonts w:ascii="Nimbus Mono PS" w:hAnsi="Nimbus Mono PS"/>
+          <w:sz w:val="28"/>
+          <w:szCs w:val="28"/>
+        </w:rPr>
+      </w:pPr>
+      <w:r>
+        <w:rPr>
+          <w:rFonts w:ascii="Nimbus Mono PS" w:hAnsi="Nimbus Mono PS"/>
+          <w:sz w:val="28"/>
+          <w:szCs w:val="28"/>
+        </w:rPr>
+        <w:t xml:space="preserve">    </w:t>
+      </w:r>
+      <w:r>
+        <w:rPr>
+          <w:rFonts w:ascii="Nimbus Mono PS" w:hAnsi="Nimbus Mono PS"/>
+          <w:sz w:val="28"/>
+          <w:szCs w:val="28"/>
+        </w:rPr>
+        <w:t>imul bx, bx</w:t>
+      </w:r>
+    </w:p>
+    <w:p>
+      <w:pPr>
+        <w:pStyle w:val="Normal"/>
+        <w:jc w:val="both"/>
+        <w:rPr>
+          <w:rFonts w:ascii="Nimbus Mono PS" w:hAnsi="Nimbus Mono PS"/>
+          <w:sz w:val="28"/>
+          <w:szCs w:val="28"/>
+        </w:rPr>
+      </w:pPr>
+      <w:r>
+        <w:rPr>
+          <w:rFonts w:ascii="Nimbus Mono PS" w:hAnsi="Nimbus Mono PS"/>
+          <w:sz w:val="28"/>
+          <w:szCs w:val="28"/>
+        </w:rPr>
+        <w:t xml:space="preserve">    </w:t>
+      </w:r>
+      <w:r>
+        <w:rPr>
+          <w:rFonts w:ascii="Nimbus Mono PS" w:hAnsi="Nimbus Mono PS"/>
+          <w:sz w:val="28"/>
+          <w:szCs w:val="28"/>
+        </w:rPr>
+        <w:t>add bx, 1</w:t>
+      </w:r>
+    </w:p>
+    <w:p>
+      <w:pPr>
+        <w:pStyle w:val="Normal"/>
+        <w:jc w:val="both"/>
+        <w:rPr>
+          <w:rFonts w:ascii="Nimbus Mono PS" w:hAnsi="Nimbus Mono PS"/>
+          <w:sz w:val="28"/>
+          <w:szCs w:val="28"/>
+        </w:rPr>
+      </w:pPr>
+      <w:r>
+        <w:rPr>
+          <w:rFonts w:ascii="Nimbus Mono PS" w:hAnsi="Nimbus Mono PS"/>
+          <w:sz w:val="28"/>
+          <w:szCs w:val="28"/>
+        </w:rPr>
+      </w:r>
+    </w:p>
+    <w:p>
+      <w:pPr>
+        <w:pStyle w:val="Normal"/>
+        <w:jc w:val="both"/>
+        <w:rPr>
+          <w:rFonts w:ascii="Nimbus Mono PS" w:hAnsi="Nimbus Mono PS"/>
+          <w:sz w:val="28"/>
+          <w:szCs w:val="28"/>
+        </w:rPr>
+      </w:pPr>
+      <w:r>
+        <w:rPr>
+          <w:rFonts w:ascii="Nimbus Mono PS" w:hAnsi="Nimbus Mono PS"/>
+          <w:sz w:val="28"/>
+          <w:szCs w:val="28"/>
+        </w:rPr>
+        <w:t xml:space="preserve">    </w:t>
+      </w:r>
+      <w:r>
+        <w:rPr>
+          <w:rFonts w:ascii="Nimbus Mono PS" w:hAnsi="Nimbus Mono PS"/>
+          <w:sz w:val="28"/>
+          <w:szCs w:val="28"/>
+        </w:rPr>
+        <w:t>xor edx, edx</w:t>
+      </w:r>
+    </w:p>
+    <w:p>
+      <w:pPr>
+        <w:pStyle w:val="Normal"/>
+        <w:jc w:val="both"/>
+        <w:rPr>
+          <w:rFonts w:ascii="Nimbus Mono PS" w:hAnsi="Nimbus Mono PS"/>
+          <w:sz w:val="28"/>
+          <w:szCs w:val="28"/>
+        </w:rPr>
+      </w:pPr>
+      <w:r>
+        <w:rPr>
+          <w:rFonts w:ascii="Nimbus Mono PS" w:hAnsi="Nimbus Mono PS"/>
+          <w:sz w:val="28"/>
+          <w:szCs w:val="28"/>
+        </w:rPr>
+        <w:t xml:space="preserve">    </w:t>
+      </w:r>
+      <w:r>
+        <w:rPr>
+          <w:rFonts w:ascii="Nimbus Mono PS" w:hAnsi="Nimbus Mono PS"/>
+          <w:sz w:val="28"/>
+          <w:szCs w:val="28"/>
+        </w:rPr>
+        <w:t>div bx</w:t>
+      </w:r>
+    </w:p>
+    <w:p>
+      <w:pPr>
+        <w:pStyle w:val="Normal"/>
+        <w:jc w:val="both"/>
+        <w:rPr>
+          <w:rFonts w:ascii="Nimbus Mono PS" w:hAnsi="Nimbus Mono PS"/>
+          <w:sz w:val="28"/>
+          <w:szCs w:val="28"/>
+        </w:rPr>
+      </w:pPr>
+      <w:r>
+        <w:rPr>
+          <w:rFonts w:ascii="Nimbus Mono PS" w:hAnsi="Nimbus Mono PS"/>
+          <w:sz w:val="28"/>
+          <w:szCs w:val="28"/>
+        </w:rPr>
+        <w:t xml:space="preserve">    </w:t>
+      </w:r>
+      <w:r>
+        <w:rPr>
+          <w:rFonts w:ascii="Nimbus Mono PS" w:hAnsi="Nimbus Mono PS"/>
+          <w:sz w:val="28"/>
+          <w:szCs w:val="28"/>
+        </w:rPr>
+        <w:t>shl edx, 16</w:t>
+      </w:r>
+    </w:p>
+    <w:p>
+      <w:pPr>
+        <w:pStyle w:val="Normal"/>
+        <w:jc w:val="both"/>
+        <w:rPr>
+          <w:rFonts w:ascii="Nimbus Mono PS" w:hAnsi="Nimbus Mono PS"/>
+          <w:sz w:val="28"/>
+          <w:szCs w:val="28"/>
+        </w:rPr>
+      </w:pPr>
+      <w:r>
+        <w:rPr>
+          <w:rFonts w:ascii="Nimbus Mono PS" w:hAnsi="Nimbus Mono PS"/>
+          <w:sz w:val="28"/>
+          <w:szCs w:val="28"/>
+        </w:rPr>
+        <w:t xml:space="preserve">    </w:t>
+      </w:r>
+      <w:r>
+        <w:rPr>
+          <w:rFonts w:ascii="Nimbus Mono PS" w:hAnsi="Nimbus Mono PS"/>
+          <w:sz w:val="28"/>
+          <w:szCs w:val="28"/>
+        </w:rPr>
+        <w:t>or eax, edx</w:t>
+      </w:r>
+    </w:p>
+    <w:p>
+      <w:pPr>
+        <w:pStyle w:val="Normal"/>
+        <w:jc w:val="both"/>
+        <w:rPr>
+          <w:rFonts w:ascii="Nimbus Mono PS" w:hAnsi="Nimbus Mono PS"/>
+          <w:sz w:val="28"/>
+          <w:szCs w:val="28"/>
+        </w:rPr>
+      </w:pPr>
+      <w:r>
+        <w:rPr>
+          <w:rFonts w:ascii="Nimbus Mono PS" w:hAnsi="Nimbus Mono PS"/>
+          <w:sz w:val="28"/>
+          <w:szCs w:val="28"/>
+        </w:rPr>
+        <w:t xml:space="preserve">    </w:t>
+      </w:r>
+      <w:r>
+        <w:rPr>
+          <w:rFonts w:ascii="Nimbus Mono PS" w:hAnsi="Nimbus Mono PS"/>
+          <w:sz w:val="28"/>
+          <w:szCs w:val="28"/>
+        </w:rPr>
+        <w:t>mov [A], ax</w:t>
+      </w:r>
+    </w:p>
+    <w:p>
+      <w:pPr>
+        <w:pStyle w:val="Normal"/>
+        <w:jc w:val="both"/>
+        <w:rPr>
+          <w:rFonts w:ascii="Nimbus Mono PS" w:hAnsi="Nimbus Mono PS"/>
+          <w:sz w:val="28"/>
+          <w:szCs w:val="28"/>
+        </w:rPr>
+      </w:pPr>
+      <w:r>
+        <w:rPr>
+          <w:rFonts w:ascii="Nimbus Mono PS" w:hAnsi="Nimbus Mono PS"/>
+          <w:sz w:val="28"/>
+          <w:szCs w:val="28"/>
+        </w:rPr>
+        <w:t xml:space="preserve">    </w:t>
+      </w:r>
+      <w:r>
+        <w:rPr>
+          <w:rFonts w:ascii="Nimbus Mono PS" w:hAnsi="Nimbus Mono PS"/>
+          <w:sz w:val="28"/>
+          <w:szCs w:val="28"/>
+        </w:rPr>
+        <w:t>jmp Output</w:t>
+      </w:r>
+    </w:p>
+    <w:p>
+      <w:pPr>
+        <w:pStyle w:val="Normal"/>
+        <w:jc w:val="both"/>
+        <w:rPr>
+          <w:rFonts w:ascii="Nimbus Mono PS" w:hAnsi="Nimbus Mono PS"/>
+          <w:sz w:val="28"/>
+          <w:szCs w:val="28"/>
+        </w:rPr>
+      </w:pPr>
+      <w:r>
+        <w:rPr>
+          <w:rFonts w:ascii="Nimbus Mono PS" w:hAnsi="Nimbus Mono PS"/>
+          <w:sz w:val="28"/>
+          <w:szCs w:val="28"/>
+        </w:rPr>
+      </w:r>
+    </w:p>
+    <w:p>
+      <w:pPr>
+        <w:pStyle w:val="Normal"/>
+        <w:jc w:val="both"/>
+        <w:rPr>
+          <w:sz w:val="28"/>
+          <w:szCs w:val="28"/>
+        </w:rPr>
+      </w:pPr>
+      <w:r>
+        <w:rPr>
+          <w:sz w:val="28"/>
+          <w:szCs w:val="28"/>
+        </w:rPr>
+        <w:t>Рассмотрим каждую строку кода по отдельности:</w:t>
+      </w:r>
+    </w:p>
+    <w:p>
+      <w:pPr>
+        <w:pStyle w:val="Normal"/>
+        <w:jc w:val="both"/>
+        <w:rPr>
+          <w:sz w:val="28"/>
+          <w:szCs w:val="28"/>
+        </w:rPr>
+      </w:pPr>
+      <w:r>
+        <w:rPr>
+          <w:sz w:val="28"/>
+          <w:szCs w:val="28"/>
+        </w:rPr>
+      </w:r>
+    </w:p>
+    <w:p>
+      <w:pPr>
+        <w:pStyle w:val="BodyText"/>
+        <w:numPr>
+          <w:ilvl w:val="0"/>
+          <w:numId w:val="1"/>
+        </w:numPr>
+        <w:tabs>
+          <w:tab w:val="clear" w:pos="720"/>
+          <w:tab w:val="left" w:pos="0" w:leader="none"/>
+        </w:tabs>
+        <w:ind w:hanging="283" w:left="709"/>
+        <w:rPr/>
+      </w:pPr>
+      <w:r>
+        <w:rPr>
+          <w:rStyle w:val="SourceText"/>
+          <w:sz w:val="28"/>
+          <w:szCs w:val="28"/>
+        </w:rPr>
+        <w:t>«mov bx, [B]» -</w:t>
+      </w:r>
+      <w:r>
+        <w:rPr>
+          <w:sz w:val="28"/>
+          <w:szCs w:val="28"/>
+        </w:rPr>
+        <w:t xml:space="preserve"> </w:t>
+      </w:r>
+      <w:r>
+        <w:rPr>
+          <w:sz w:val="28"/>
+          <w:szCs w:val="28"/>
+        </w:rPr>
+        <w:t xml:space="preserve">устанавливает </w:t>
+      </w:r>
+      <w:r>
+        <w:rPr>
+          <w:sz w:val="28"/>
+          <w:szCs w:val="28"/>
+        </w:rPr>
+        <w:t>значение переменной B в регистр bx.</w:t>
+      </w:r>
+    </w:p>
+    <w:p>
+      <w:pPr>
+        <w:pStyle w:val="BodyText"/>
+        <w:numPr>
+          <w:ilvl w:val="0"/>
+          <w:numId w:val="1"/>
+        </w:numPr>
+        <w:tabs>
+          <w:tab w:val="clear" w:pos="720"/>
+          <w:tab w:val="left" w:pos="0" w:leader="none"/>
+        </w:tabs>
+        <w:ind w:hanging="283" w:left="709"/>
+        <w:rPr/>
+      </w:pPr>
+      <w:r>
+        <w:rPr>
+          <w:rStyle w:val="SourceText"/>
+          <w:sz w:val="28"/>
+          <w:szCs w:val="28"/>
+        </w:rPr>
+        <w:t>«mov ax, [C]»</w:t>
+      </w:r>
+      <w:r>
+        <w:rPr>
+          <w:sz w:val="28"/>
+          <w:szCs w:val="28"/>
+        </w:rPr>
+        <w:t xml:space="preserve"> </w:t>
+      </w:r>
+      <w:r>
+        <w:rPr>
+          <w:rStyle w:val="SourceText"/>
+          <w:sz w:val="28"/>
+          <w:szCs w:val="28"/>
+        </w:rPr>
+        <w:t>-</w:t>
+      </w:r>
+      <w:r>
+        <w:rPr>
+          <w:sz w:val="28"/>
+          <w:szCs w:val="28"/>
+        </w:rPr>
+        <w:t xml:space="preserve"> </w:t>
+      </w:r>
+      <w:r>
+        <w:rPr>
+          <w:sz w:val="28"/>
+          <w:szCs w:val="28"/>
+        </w:rPr>
+        <w:t xml:space="preserve">устанавливает </w:t>
+      </w:r>
+      <w:r>
+        <w:rPr>
+          <w:sz w:val="28"/>
+          <w:szCs w:val="28"/>
+        </w:rPr>
+        <w:t>значение переменной C в регистр ax.</w:t>
+      </w:r>
+    </w:p>
+    <w:p>
+      <w:pPr>
+        <w:pStyle w:val="BodyText"/>
+        <w:numPr>
+          <w:ilvl w:val="0"/>
+          <w:numId w:val="1"/>
+        </w:numPr>
+        <w:tabs>
+          <w:tab w:val="clear" w:pos="720"/>
+          <w:tab w:val="left" w:pos="0" w:leader="none"/>
+        </w:tabs>
+        <w:ind w:hanging="283" w:left="709"/>
+        <w:rPr/>
+      </w:pPr>
+      <w:r>
+        <w:rPr>
+          <w:rStyle w:val="SourceText"/>
+          <w:sz w:val="28"/>
+          <w:szCs w:val="28"/>
+        </w:rPr>
+        <w:t>«mov dx, [D]»-</w:t>
+      </w:r>
+      <w:r>
+        <w:rPr>
+          <w:rStyle w:val="SourceText"/>
+          <w:sz w:val="28"/>
+          <w:szCs w:val="28"/>
+        </w:rPr>
+        <w:t xml:space="preserve">устанавливает </w:t>
+      </w:r>
+      <w:r>
+        <w:rPr>
+          <w:rStyle w:val="SourceText"/>
+          <w:sz w:val="28"/>
+          <w:szCs w:val="28"/>
+        </w:rPr>
+        <w:t>значение переменной</w:t>
+      </w:r>
+      <w:r>
+        <w:rPr>
+          <w:sz w:val="28"/>
+          <w:szCs w:val="28"/>
+        </w:rPr>
+        <w:t xml:space="preserve"> D в регистр dx.</w:t>
+      </w:r>
+    </w:p>
+    <w:p>
+      <w:pPr>
+        <w:pStyle w:val="BodyText"/>
+        <w:numPr>
+          <w:ilvl w:val="0"/>
+          <w:numId w:val="1"/>
+        </w:numPr>
+        <w:tabs>
+          <w:tab w:val="clear" w:pos="720"/>
+          <w:tab w:val="left" w:pos="0" w:leader="none"/>
+        </w:tabs>
+        <w:ind w:hanging="283" w:left="709"/>
+        <w:rPr/>
+      </w:pPr>
+      <w:r>
+        <w:rPr>
+          <w:rStyle w:val="SourceText"/>
+          <w:sz w:val="28"/>
+          <w:szCs w:val="28"/>
+        </w:rPr>
+        <w:t>«xor ecx, ecx» -</w:t>
+      </w:r>
+      <w:r>
+        <w:rPr>
+          <w:sz w:val="28"/>
+          <w:szCs w:val="28"/>
+        </w:rPr>
+        <w:t xml:space="preserve"> </w:t>
+      </w:r>
+      <w:r>
+        <w:rPr>
+          <w:sz w:val="28"/>
+          <w:szCs w:val="28"/>
+        </w:rPr>
+        <w:t xml:space="preserve">обнуляет </w:t>
+      </w:r>
+      <w:r>
+        <w:rPr>
+          <w:sz w:val="28"/>
+          <w:szCs w:val="28"/>
+        </w:rPr>
+        <w:t>регистр ecx</w:t>
+      </w:r>
+      <w:r>
+        <w:rPr>
+          <w:sz w:val="28"/>
+          <w:szCs w:val="28"/>
+        </w:rPr>
+        <w:t>.</w:t>
+      </w:r>
+    </w:p>
+    <w:p>
+      <w:pPr>
+        <w:pStyle w:val="BodyText"/>
+        <w:numPr>
+          <w:ilvl w:val="0"/>
+          <w:numId w:val="1"/>
+        </w:numPr>
+        <w:tabs>
+          <w:tab w:val="clear" w:pos="720"/>
+          <w:tab w:val="left" w:pos="0" w:leader="none"/>
+        </w:tabs>
+        <w:ind w:hanging="283" w:left="709"/>
+        <w:rPr/>
+      </w:pPr>
+      <w:r>
+        <w:rPr>
+          <w:rStyle w:val="SourceText"/>
+          <w:sz w:val="28"/>
+          <w:szCs w:val="28"/>
+        </w:rPr>
+        <w:t xml:space="preserve">«mov cx, ax» - </w:t>
+      </w:r>
+      <w:r>
+        <w:rPr>
+          <w:rStyle w:val="SourceText"/>
+          <w:sz w:val="28"/>
+          <w:szCs w:val="28"/>
+        </w:rPr>
+        <w:t>устанавливает</w:t>
+      </w:r>
+      <w:r>
+        <w:rPr>
+          <w:sz w:val="28"/>
+          <w:szCs w:val="28"/>
+        </w:rPr>
+        <w:t xml:space="preserve"> значение регистра ax в регистр cx.</w:t>
+      </w:r>
+    </w:p>
+    <w:p>
+      <w:pPr>
+        <w:pStyle w:val="BodyText"/>
+        <w:numPr>
+          <w:ilvl w:val="0"/>
+          <w:numId w:val="1"/>
+        </w:numPr>
+        <w:tabs>
+          <w:tab w:val="clear" w:pos="720"/>
+          <w:tab w:val="left" w:pos="0" w:leader="none"/>
+        </w:tabs>
+        <w:ind w:hanging="283" w:left="709"/>
+        <w:rPr/>
+      </w:pPr>
+      <w:r>
+        <w:rPr>
+          <w:rStyle w:val="SourceText"/>
+          <w:sz w:val="28"/>
+          <w:szCs w:val="28"/>
+        </w:rPr>
+        <w:t>«sub cx, 5» -</w:t>
+      </w:r>
+      <w:r>
+        <w:rPr>
+          <w:sz w:val="28"/>
+          <w:szCs w:val="28"/>
+        </w:rPr>
+        <w:t xml:space="preserve"> </w:t>
+      </w:r>
+      <w:r>
+        <w:rPr>
+          <w:sz w:val="28"/>
+          <w:szCs w:val="28"/>
+        </w:rPr>
+        <w:t>в</w:t>
+      </w:r>
+      <w:r>
+        <w:rPr>
+          <w:sz w:val="28"/>
+          <w:szCs w:val="28"/>
+        </w:rPr>
+        <w:t xml:space="preserve">ычитает 5 из значения в регистре cx </w:t>
+      </w:r>
+      <w:r>
+        <w:rPr>
+          <w:sz w:val="28"/>
+          <w:szCs w:val="28"/>
+        </w:rPr>
+        <w:t>(С- 5)</w:t>
+      </w:r>
+      <w:r>
+        <w:rPr>
+          <w:sz w:val="28"/>
+          <w:szCs w:val="28"/>
+        </w:rPr>
+        <w:t>.</w:t>
+      </w:r>
+    </w:p>
+    <w:p>
+      <w:pPr>
+        <w:pStyle w:val="BodyText"/>
+        <w:numPr>
+          <w:ilvl w:val="0"/>
+          <w:numId w:val="1"/>
+        </w:numPr>
+        <w:tabs>
+          <w:tab w:val="clear" w:pos="720"/>
+          <w:tab w:val="left" w:pos="0" w:leader="none"/>
+        </w:tabs>
+        <w:ind w:hanging="283" w:left="709"/>
+        <w:rPr/>
+      </w:pPr>
+      <w:r>
+        <w:rPr>
+          <w:rStyle w:val="SourceText"/>
+          <w:sz w:val="28"/>
+          <w:szCs w:val="28"/>
+        </w:rPr>
+        <w:t>imul cx, dx</w:t>
+      </w:r>
+      <w:r>
+        <w:rPr>
+          <w:sz w:val="28"/>
+          <w:szCs w:val="28"/>
+        </w:rPr>
+        <w:t>: Умножает значение регистра cx на значение в регистре dx.</w:t>
+      </w:r>
+    </w:p>
+    <w:p>
+      <w:pPr>
+        <w:pStyle w:val="BodyText"/>
+        <w:numPr>
+          <w:ilvl w:val="0"/>
+          <w:numId w:val="1"/>
+        </w:numPr>
+        <w:tabs>
+          <w:tab w:val="clear" w:pos="720"/>
+          <w:tab w:val="left" w:pos="0" w:leader="none"/>
+        </w:tabs>
+        <w:ind w:hanging="283" w:left="709"/>
+        <w:rPr/>
+      </w:pPr>
+      <w:r>
+        <w:rPr>
+          <w:rStyle w:val="SourceText"/>
+          <w:sz w:val="28"/>
+          <w:szCs w:val="28"/>
+        </w:rPr>
+        <w:t>add cx, bx</w:t>
+      </w:r>
+      <w:r>
+        <w:rPr>
+          <w:sz w:val="28"/>
+          <w:szCs w:val="28"/>
+        </w:rPr>
+        <w:t>: Прибавляет значение регистра bx к значению в регистре cx.</w:t>
+      </w:r>
+    </w:p>
+    <w:p>
+      <w:pPr>
+        <w:pStyle w:val="BodyText"/>
+        <w:numPr>
+          <w:ilvl w:val="0"/>
+          <w:numId w:val="1"/>
+        </w:numPr>
+        <w:tabs>
+          <w:tab w:val="clear" w:pos="720"/>
+          <w:tab w:val="left" w:pos="0" w:leader="none"/>
+        </w:tabs>
+        <w:ind w:hanging="283" w:left="709"/>
+        <w:rPr/>
+      </w:pPr>
+      <w:r>
+        <w:rPr>
+          <w:rStyle w:val="SourceText"/>
+          <w:sz w:val="28"/>
+          <w:szCs w:val="28"/>
+        </w:rPr>
+        <w:t>mov ax, cx</w:t>
+      </w:r>
+      <w:r>
+        <w:rPr>
+          <w:sz w:val="28"/>
+          <w:szCs w:val="28"/>
+        </w:rPr>
+        <w:t>: Загружает значение регистра cx в регистр ax.</w:t>
+      </w:r>
+    </w:p>
+    <w:p>
+      <w:pPr>
+        <w:pStyle w:val="BodyText"/>
+        <w:numPr>
+          <w:ilvl w:val="0"/>
+          <w:numId w:val="1"/>
+        </w:numPr>
+        <w:tabs>
+          <w:tab w:val="clear" w:pos="720"/>
+          <w:tab w:val="left" w:pos="0" w:leader="none"/>
+        </w:tabs>
+        <w:ind w:hanging="283" w:left="709"/>
+        <w:rPr/>
+      </w:pPr>
+      <w:r>
+        <w:rPr>
+          <w:rStyle w:val="SourceText"/>
+          <w:sz w:val="28"/>
+          <w:szCs w:val="28"/>
+        </w:rPr>
+        <w:t>imul bx, bx</w:t>
+      </w:r>
+      <w:r>
+        <w:rPr>
+          <w:sz w:val="28"/>
+          <w:szCs w:val="28"/>
+        </w:rPr>
+        <w:t>: Умножает значение регистра bx само на себя.</w:t>
+      </w:r>
+    </w:p>
+    <w:p>
+      <w:pPr>
+        <w:pStyle w:val="BodyText"/>
+        <w:numPr>
+          <w:ilvl w:val="0"/>
+          <w:numId w:val="1"/>
+        </w:numPr>
+        <w:tabs>
+          <w:tab w:val="clear" w:pos="720"/>
+          <w:tab w:val="left" w:pos="0" w:leader="none"/>
+        </w:tabs>
+        <w:ind w:hanging="283" w:left="709"/>
+        <w:rPr/>
+      </w:pPr>
+      <w:r>
+        <w:rPr>
+          <w:rStyle w:val="SourceText"/>
+          <w:sz w:val="28"/>
+          <w:szCs w:val="28"/>
+        </w:rPr>
+        <w:t>add bx, 1</w:t>
+      </w:r>
+      <w:r>
+        <w:rPr>
+          <w:sz w:val="28"/>
+          <w:szCs w:val="28"/>
+        </w:rPr>
+        <w:t>: Прибавляет 1 к значению в регистре bx.</w:t>
+      </w:r>
+    </w:p>
+    <w:p>
+      <w:pPr>
+        <w:pStyle w:val="BodyText"/>
+        <w:numPr>
+          <w:ilvl w:val="0"/>
+          <w:numId w:val="1"/>
+        </w:numPr>
+        <w:tabs>
+          <w:tab w:val="clear" w:pos="720"/>
+          <w:tab w:val="left" w:pos="0" w:leader="none"/>
+        </w:tabs>
+        <w:ind w:hanging="283" w:left="709"/>
+        <w:rPr/>
+      </w:pPr>
+      <w:r>
+        <w:rPr>
+          <w:rStyle w:val="SourceText"/>
+          <w:sz w:val="28"/>
+          <w:szCs w:val="28"/>
+        </w:rPr>
+        <w:t>xor edx, edx</w:t>
+      </w:r>
+      <w:r>
+        <w:rPr>
+          <w:sz w:val="28"/>
+          <w:szCs w:val="28"/>
+        </w:rPr>
+        <w:t>: Обнуляет регистр edx.</w:t>
+      </w:r>
+    </w:p>
+    <w:p>
+      <w:pPr>
+        <w:pStyle w:val="BodyText"/>
+        <w:numPr>
+          <w:ilvl w:val="0"/>
+          <w:numId w:val="1"/>
+        </w:numPr>
+        <w:tabs>
+          <w:tab w:val="clear" w:pos="720"/>
+          <w:tab w:val="left" w:pos="0" w:leader="none"/>
+        </w:tabs>
+        <w:ind w:hanging="283" w:left="709"/>
+        <w:rPr/>
+      </w:pPr>
+      <w:r>
+        <w:rPr>
+          <w:rStyle w:val="SourceText"/>
+          <w:sz w:val="28"/>
+          <w:szCs w:val="28"/>
+        </w:rPr>
+        <w:t>div bx</w:t>
+      </w:r>
+      <w:r>
+        <w:rPr>
+          <w:sz w:val="28"/>
+          <w:szCs w:val="28"/>
+        </w:rPr>
+        <w:t>: Делит значение в регистре dx:ax на значение в регистре bx. Результат сохраняется в регистре ax, а остаток - в регистре dx.</w:t>
+      </w:r>
+    </w:p>
+    <w:p>
+      <w:pPr>
+        <w:pStyle w:val="BodyText"/>
+        <w:numPr>
+          <w:ilvl w:val="0"/>
+          <w:numId w:val="1"/>
+        </w:numPr>
+        <w:tabs>
+          <w:tab w:val="clear" w:pos="720"/>
+          <w:tab w:val="left" w:pos="0" w:leader="none"/>
+        </w:tabs>
+        <w:ind w:hanging="283" w:left="709"/>
+        <w:rPr/>
+      </w:pPr>
+      <w:r>
+        <w:rPr>
+          <w:rStyle w:val="SourceText"/>
+          <w:sz w:val="28"/>
+          <w:szCs w:val="28"/>
+        </w:rPr>
+        <w:t>shl edx, 16</w:t>
+      </w:r>
+      <w:r>
+        <w:rPr>
+          <w:sz w:val="28"/>
+          <w:szCs w:val="28"/>
+        </w:rPr>
+        <w:t>: Сдвигает биты в регистре edx на 16 позиций влево.</w:t>
+      </w:r>
+    </w:p>
+    <w:p>
+      <w:pPr>
+        <w:pStyle w:val="BodyText"/>
+        <w:numPr>
+          <w:ilvl w:val="0"/>
+          <w:numId w:val="1"/>
+        </w:numPr>
+        <w:tabs>
+          <w:tab w:val="clear" w:pos="720"/>
+          <w:tab w:val="left" w:pos="0" w:leader="none"/>
+        </w:tabs>
+        <w:ind w:hanging="283" w:left="709"/>
+        <w:rPr/>
+      </w:pPr>
+      <w:r>
+        <w:rPr>
+          <w:rStyle w:val="SourceText"/>
+          <w:sz w:val="28"/>
+          <w:szCs w:val="28"/>
+        </w:rPr>
+        <w:t>or eax, edx</w:t>
+      </w:r>
+      <w:r>
+        <w:rPr>
+          <w:sz w:val="28"/>
+          <w:szCs w:val="28"/>
+        </w:rPr>
+        <w:t>: Применяет логическую операцию ИЛИ между значениями в регистрах eax и edx.</w:t>
+      </w:r>
+    </w:p>
+    <w:p>
+      <w:pPr>
+        <w:pStyle w:val="BodyText"/>
+        <w:numPr>
+          <w:ilvl w:val="0"/>
+          <w:numId w:val="1"/>
+        </w:numPr>
+        <w:tabs>
+          <w:tab w:val="clear" w:pos="720"/>
+          <w:tab w:val="left" w:pos="0" w:leader="none"/>
+        </w:tabs>
+        <w:ind w:hanging="283" w:left="709"/>
+        <w:rPr/>
+      </w:pPr>
+      <w:r>
+        <w:rPr>
+          <w:rStyle w:val="SourceText"/>
+          <w:sz w:val="28"/>
+          <w:szCs w:val="28"/>
+        </w:rPr>
+        <w:t>mov [A], ax</w:t>
+      </w:r>
+      <w:r>
+        <w:rPr>
+          <w:sz w:val="28"/>
+          <w:szCs w:val="28"/>
+        </w:rPr>
+        <w:t>: Загружает значение регистра ax в переменную A.</w:t>
+      </w:r>
+    </w:p>
+    <w:p>
+      <w:pPr>
+        <w:pStyle w:val="BodyText"/>
+        <w:numPr>
+          <w:ilvl w:val="0"/>
+          <w:numId w:val="1"/>
+        </w:numPr>
+        <w:tabs>
+          <w:tab w:val="clear" w:pos="720"/>
+          <w:tab w:val="left" w:pos="0" w:leader="none"/>
+        </w:tabs>
+        <w:ind w:hanging="283" w:left="709"/>
+        <w:rPr/>
+      </w:pPr>
+      <w:r>
+        <w:rPr>
+          <w:rStyle w:val="SourceText"/>
+          <w:sz w:val="28"/>
+          <w:szCs w:val="28"/>
+        </w:rPr>
+        <w:t>jmp Output</w:t>
+      </w:r>
+      <w:r>
+        <w:rPr>
+          <w:sz w:val="28"/>
+          <w:szCs w:val="28"/>
+        </w:rPr>
+        <w:t>: Безусловный переход к метке Output, вероятно, для вывода результата.</w:t>
+      </w:r>
+    </w:p>
+    <w:p>
+      <w:pPr>
+        <w:pStyle w:val="Normal"/>
+        <w:jc w:val="both"/>
+        <w:rPr>
+          <w:rFonts w:ascii="Nimbus Mono PS" w:hAnsi="Nimbus Mono PS"/>
+          <w:sz w:val="28"/>
+          <w:szCs w:val="28"/>
+        </w:rPr>
+      </w:pPr>
+      <w:r>
+        <w:rPr>
+          <w:rFonts w:ascii="Nimbus Mono PS" w:hAnsi="Nimbus Mono PS"/>
+          <w:sz w:val="28"/>
+          <w:szCs w:val="28"/>
+        </w:rPr>
+        <w:t>Output:</w:t>
+        <w:tab/>
+      </w:r>
+    </w:p>
+    <w:p>
+      <w:pPr>
+        <w:pStyle w:val="Normal"/>
+        <w:jc w:val="both"/>
+        <w:rPr>
+          <w:rFonts w:ascii="Nimbus Mono PS" w:hAnsi="Nimbus Mono PS"/>
+          <w:sz w:val="28"/>
+          <w:szCs w:val="28"/>
+        </w:rPr>
+      </w:pPr>
+      <w:r>
+        <w:rPr>
+          <w:rFonts w:ascii="Nimbus Mono PS" w:hAnsi="Nimbus Mono PS"/>
+          <w:sz w:val="28"/>
+          <w:szCs w:val="28"/>
+        </w:rPr>
+        <w:t xml:space="preserve">    </w:t>
+      </w:r>
+      <w:r>
+        <w:rPr>
+          <w:rFonts w:ascii="Nimbus Mono PS" w:hAnsi="Nimbus Mono PS"/>
+          <w:sz w:val="28"/>
+          <w:szCs w:val="28"/>
+        </w:rPr>
+        <w:t>;;конвертирум  из A в строку</w:t>
+      </w:r>
+    </w:p>
+    <w:p>
+      <w:pPr>
+        <w:pStyle w:val="Normal"/>
+        <w:jc w:val="both"/>
+        <w:rPr>
+          <w:rFonts w:ascii="Nimbus Mono PS" w:hAnsi="Nimbus Mono PS"/>
+          <w:sz w:val="28"/>
+          <w:szCs w:val="28"/>
+        </w:rPr>
+      </w:pPr>
+      <w:r>
+        <w:rPr>
+          <w:rFonts w:ascii="Nimbus Mono PS" w:hAnsi="Nimbus Mono PS"/>
+          <w:sz w:val="28"/>
+          <w:szCs w:val="28"/>
+        </w:rPr>
+        <w:t xml:space="preserve">    </w:t>
+      </w:r>
+      <w:r>
+        <w:rPr>
+          <w:rFonts w:ascii="Nimbus Mono PS" w:hAnsi="Nimbus Mono PS"/>
+          <w:sz w:val="28"/>
+          <w:szCs w:val="28"/>
+        </w:rPr>
+        <w:t>mov esi, outbuf</w:t>
+      </w:r>
+    </w:p>
+    <w:p>
+      <w:pPr>
+        <w:pStyle w:val="Normal"/>
+        <w:jc w:val="both"/>
+        <w:rPr>
+          <w:rFonts w:ascii="Nimbus Mono PS" w:hAnsi="Nimbus Mono PS"/>
+          <w:sz w:val="28"/>
+          <w:szCs w:val="28"/>
+        </w:rPr>
+      </w:pPr>
+      <w:r>
+        <w:rPr>
+          <w:rFonts w:ascii="Nimbus Mono PS" w:hAnsi="Nimbus Mono PS"/>
+          <w:sz w:val="28"/>
+          <w:szCs w:val="28"/>
+        </w:rPr>
+        <w:t xml:space="preserve">    </w:t>
+      </w:r>
+      <w:r>
+        <w:rPr>
+          <w:rFonts w:ascii="Nimbus Mono PS" w:hAnsi="Nimbus Mono PS"/>
+          <w:sz w:val="28"/>
+          <w:szCs w:val="28"/>
+        </w:rPr>
+        <w:t>mov ax, [A]</w:t>
+      </w:r>
+    </w:p>
+    <w:p>
+      <w:pPr>
+        <w:pStyle w:val="Normal"/>
+        <w:jc w:val="both"/>
+        <w:rPr>
+          <w:rFonts w:ascii="Nimbus Mono PS" w:hAnsi="Nimbus Mono PS"/>
+          <w:sz w:val="28"/>
+          <w:szCs w:val="28"/>
+        </w:rPr>
+      </w:pPr>
+      <w:r>
+        <w:rPr>
+          <w:rFonts w:ascii="Nimbus Mono PS" w:hAnsi="Nimbus Mono PS"/>
+          <w:sz w:val="28"/>
+          <w:szCs w:val="28"/>
+        </w:rPr>
+        <w:t xml:space="preserve">    </w:t>
+      </w:r>
+      <w:r>
+        <w:rPr>
+          <w:rFonts w:ascii="Nimbus Mono PS" w:hAnsi="Nimbus Mono PS"/>
+          <w:sz w:val="28"/>
+          <w:szCs w:val="28"/>
+        </w:rPr>
+        <w:t>call IntToStr</w:t>
+      </w:r>
+    </w:p>
+    <w:p>
+      <w:pPr>
+        <w:pStyle w:val="Normal"/>
+        <w:jc w:val="both"/>
+        <w:rPr>
+          <w:rFonts w:ascii="Nimbus Mono PS" w:hAnsi="Nimbus Mono PS"/>
+          <w:sz w:val="28"/>
+          <w:szCs w:val="28"/>
+        </w:rPr>
+      </w:pPr>
+      <w:r>
+        <w:rPr>
+          <w:rFonts w:ascii="Nimbus Mono PS" w:hAnsi="Nimbus Mono PS"/>
+          <w:sz w:val="28"/>
+          <w:szCs w:val="28"/>
+        </w:rPr>
+      </w:r>
+    </w:p>
+    <w:p>
+      <w:pPr>
+        <w:pStyle w:val="Normal"/>
+        <w:jc w:val="both"/>
+        <w:rPr>
+          <w:rFonts w:ascii="Nimbus Mono PS" w:hAnsi="Nimbus Mono PS"/>
+          <w:sz w:val="28"/>
+          <w:szCs w:val="28"/>
+        </w:rPr>
+      </w:pPr>
+      <w:r>
+        <w:rPr>
+          <w:rFonts w:ascii="Nimbus Mono PS" w:hAnsi="Nimbus Mono PS"/>
+          <w:sz w:val="28"/>
+          <w:szCs w:val="28"/>
+        </w:rPr>
+        <w:t xml:space="preserve">    </w:t>
+      </w:r>
+      <w:r>
+        <w:rPr>
+          <w:rFonts w:ascii="Nimbus Mono PS" w:hAnsi="Nimbus Mono PS"/>
+          <w:sz w:val="28"/>
+          <w:szCs w:val="28"/>
+        </w:rPr>
+        <w:t>mov eax, 4</w:t>
+      </w:r>
+    </w:p>
+    <w:p>
+      <w:pPr>
+        <w:pStyle w:val="Normal"/>
+        <w:jc w:val="both"/>
+        <w:rPr>
+          <w:rFonts w:ascii="Nimbus Mono PS" w:hAnsi="Nimbus Mono PS"/>
+          <w:sz w:val="28"/>
+          <w:szCs w:val="28"/>
+        </w:rPr>
+      </w:pPr>
+      <w:r>
+        <w:rPr>
+          <w:rFonts w:ascii="Nimbus Mono PS" w:hAnsi="Nimbus Mono PS"/>
+          <w:sz w:val="28"/>
+          <w:szCs w:val="28"/>
+        </w:rPr>
+        <w:t xml:space="preserve">    </w:t>
+      </w:r>
+      <w:r>
+        <w:rPr>
+          <w:rFonts w:ascii="Nimbus Mono PS" w:hAnsi="Nimbus Mono PS"/>
+          <w:sz w:val="28"/>
+          <w:szCs w:val="28"/>
+        </w:rPr>
+        <w:t>mov ebx, 1</w:t>
+      </w:r>
+    </w:p>
+    <w:p>
+      <w:pPr>
+        <w:pStyle w:val="Normal"/>
+        <w:jc w:val="both"/>
+        <w:rPr>
+          <w:rFonts w:ascii="Nimbus Mono PS" w:hAnsi="Nimbus Mono PS"/>
+          <w:sz w:val="28"/>
+          <w:szCs w:val="28"/>
+        </w:rPr>
+      </w:pPr>
+      <w:r>
+        <w:rPr>
+          <w:rFonts w:ascii="Nimbus Mono PS" w:hAnsi="Nimbus Mono PS"/>
+          <w:sz w:val="28"/>
+          <w:szCs w:val="28"/>
+        </w:rPr>
+        <w:t xml:space="preserve">    </w:t>
+      </w:r>
+      <w:r>
+        <w:rPr>
+          <w:rFonts w:ascii="Nimbus Mono PS" w:hAnsi="Nimbus Mono PS"/>
+          <w:sz w:val="28"/>
+          <w:szCs w:val="28"/>
+        </w:rPr>
+        <w:t>mov ecx, ia</w:t>
+      </w:r>
+    </w:p>
+    <w:p>
+      <w:pPr>
+        <w:pStyle w:val="Normal"/>
+        <w:jc w:val="both"/>
+        <w:rPr>
+          <w:rFonts w:ascii="Nimbus Mono PS" w:hAnsi="Nimbus Mono PS"/>
+          <w:sz w:val="28"/>
+          <w:szCs w:val="28"/>
+        </w:rPr>
+      </w:pPr>
+      <w:r>
+        <w:rPr>
+          <w:rFonts w:ascii="Nimbus Mono PS" w:hAnsi="Nimbus Mono PS"/>
+          <w:sz w:val="28"/>
+          <w:szCs w:val="28"/>
+        </w:rPr>
+        <w:t xml:space="preserve">    </w:t>
+      </w:r>
+      <w:r>
+        <w:rPr>
+          <w:rFonts w:ascii="Nimbus Mono PS" w:hAnsi="Nimbus Mono PS"/>
+          <w:sz w:val="28"/>
+          <w:szCs w:val="28"/>
+        </w:rPr>
+        <w:t>mov edx, lenMsgA</w:t>
+      </w:r>
+    </w:p>
+    <w:p>
+      <w:pPr>
+        <w:pStyle w:val="Normal"/>
+        <w:jc w:val="both"/>
+        <w:rPr>
+          <w:rFonts w:ascii="Nimbus Mono PS" w:hAnsi="Nimbus Mono PS"/>
+          <w:sz w:val="28"/>
+          <w:szCs w:val="28"/>
+        </w:rPr>
+      </w:pPr>
+      <w:r>
+        <w:rPr>
+          <w:rFonts w:ascii="Nimbus Mono PS" w:hAnsi="Nimbus Mono PS"/>
+          <w:sz w:val="28"/>
+          <w:szCs w:val="28"/>
+        </w:rPr>
+        <w:t xml:space="preserve">    </w:t>
+      </w:r>
+      <w:r>
+        <w:rPr>
+          <w:rFonts w:ascii="Nimbus Mono PS" w:hAnsi="Nimbus Mono PS"/>
+          <w:sz w:val="28"/>
+          <w:szCs w:val="28"/>
+        </w:rPr>
+        <w:t>int 0x80</w:t>
+      </w:r>
+    </w:p>
+    <w:p>
+      <w:pPr>
+        <w:pStyle w:val="Normal"/>
+        <w:jc w:val="both"/>
+        <w:rPr>
+          <w:rFonts w:ascii="Nimbus Mono PS" w:hAnsi="Nimbus Mono PS"/>
+          <w:sz w:val="28"/>
+          <w:szCs w:val="28"/>
+        </w:rPr>
+      </w:pPr>
+      <w:r>
+        <w:rPr>
+          <w:rFonts w:ascii="Nimbus Mono PS" w:hAnsi="Nimbus Mono PS"/>
+          <w:sz w:val="28"/>
+          <w:szCs w:val="28"/>
+        </w:rPr>
+        <w:t xml:space="preserve">    </w:t>
+      </w:r>
+      <w:r>
+        <w:rPr>
+          <w:rFonts w:ascii="Nimbus Mono PS" w:hAnsi="Nimbus Mono PS"/>
+          <w:sz w:val="28"/>
+          <w:szCs w:val="28"/>
+        </w:rPr>
+        <w:t>;; выводим результат</w:t>
+      </w:r>
+    </w:p>
+    <w:p>
+      <w:pPr>
+        <w:pStyle w:val="Normal"/>
+        <w:jc w:val="both"/>
+        <w:rPr>
+          <w:rFonts w:ascii="Nimbus Mono PS" w:hAnsi="Nimbus Mono PS"/>
+          <w:sz w:val="28"/>
+          <w:szCs w:val="28"/>
+        </w:rPr>
+      </w:pPr>
+      <w:r>
+        <w:rPr>
+          <w:rFonts w:ascii="Nimbus Mono PS" w:hAnsi="Nimbus Mono PS"/>
+          <w:sz w:val="28"/>
+          <w:szCs w:val="28"/>
+        </w:rPr>
+        <w:t xml:space="preserve">    </w:t>
+      </w:r>
+      <w:r>
+        <w:rPr>
+          <w:rFonts w:ascii="Nimbus Mono PS" w:hAnsi="Nimbus Mono PS"/>
+          <w:sz w:val="28"/>
+          <w:szCs w:val="28"/>
+        </w:rPr>
+        <w:t>mov eax, 4</w:t>
+      </w:r>
+    </w:p>
+    <w:p>
+      <w:pPr>
+        <w:pStyle w:val="Normal"/>
+        <w:jc w:val="both"/>
+        <w:rPr>
+          <w:rFonts w:ascii="Nimbus Mono PS" w:hAnsi="Nimbus Mono PS"/>
+          <w:sz w:val="28"/>
+          <w:szCs w:val="28"/>
+        </w:rPr>
+      </w:pPr>
+      <w:r>
+        <w:rPr>
+          <w:rFonts w:ascii="Nimbus Mono PS" w:hAnsi="Nimbus Mono PS"/>
+          <w:sz w:val="28"/>
+          <w:szCs w:val="28"/>
+        </w:rPr>
+        <w:t xml:space="preserve">    </w:t>
+      </w:r>
+      <w:r>
+        <w:rPr>
+          <w:rFonts w:ascii="Nimbus Mono PS" w:hAnsi="Nimbus Mono PS"/>
+          <w:sz w:val="28"/>
+          <w:szCs w:val="28"/>
+        </w:rPr>
+        <w:t>mov ebx, 1</w:t>
+      </w:r>
+    </w:p>
+    <w:p>
+      <w:pPr>
+        <w:pStyle w:val="Normal"/>
+        <w:jc w:val="both"/>
+        <w:rPr>
+          <w:rFonts w:ascii="Nimbus Mono PS" w:hAnsi="Nimbus Mono PS"/>
+          <w:sz w:val="28"/>
+          <w:szCs w:val="28"/>
+        </w:rPr>
+      </w:pPr>
+      <w:r>
+        <w:rPr>
+          <w:rFonts w:ascii="Nimbus Mono PS" w:hAnsi="Nimbus Mono PS"/>
+          <w:sz w:val="28"/>
+          <w:szCs w:val="28"/>
+        </w:rPr>
+        <w:t xml:space="preserve">    </w:t>
+      </w:r>
+      <w:r>
+        <w:rPr>
+          <w:rFonts w:ascii="Nimbus Mono PS" w:hAnsi="Nimbus Mono PS"/>
+          <w:sz w:val="28"/>
+          <w:szCs w:val="28"/>
+        </w:rPr>
+        <w:t>mov ecx, outbuf</w:t>
+      </w:r>
+    </w:p>
+    <w:p>
+      <w:pPr>
+        <w:pStyle w:val="Normal"/>
+        <w:jc w:val="both"/>
+        <w:rPr>
+          <w:rFonts w:ascii="Nimbus Mono PS" w:hAnsi="Nimbus Mono PS"/>
+          <w:sz w:val="28"/>
+          <w:szCs w:val="28"/>
+        </w:rPr>
+      </w:pPr>
+      <w:r>
+        <w:rPr>
+          <w:rFonts w:ascii="Nimbus Mono PS" w:hAnsi="Nimbus Mono PS"/>
+          <w:sz w:val="28"/>
+          <w:szCs w:val="28"/>
+        </w:rPr>
+        <w:t xml:space="preserve">    </w:t>
+      </w:r>
+      <w:r>
+        <w:rPr>
+          <w:rFonts w:ascii="Nimbus Mono PS" w:hAnsi="Nimbus Mono PS"/>
+          <w:sz w:val="28"/>
+          <w:szCs w:val="28"/>
+        </w:rPr>
+        <w:t>mov edx, lenout</w:t>
+      </w:r>
+    </w:p>
+    <w:p>
+      <w:pPr>
+        <w:pStyle w:val="Normal"/>
+        <w:jc w:val="both"/>
+        <w:rPr>
+          <w:rFonts w:ascii="Nimbus Mono PS" w:hAnsi="Nimbus Mono PS"/>
+          <w:sz w:val="28"/>
+          <w:szCs w:val="28"/>
+        </w:rPr>
+      </w:pPr>
+      <w:r>
+        <w:rPr>
+          <w:rFonts w:ascii="Nimbus Mono PS" w:hAnsi="Nimbus Mono PS"/>
+          <w:sz w:val="28"/>
+          <w:szCs w:val="28"/>
+        </w:rPr>
+        <w:t xml:space="preserve">    </w:t>
+      </w:r>
+      <w:r>
+        <w:rPr>
+          <w:rFonts w:ascii="Nimbus Mono PS" w:hAnsi="Nimbus Mono PS"/>
+          <w:sz w:val="28"/>
+          <w:szCs w:val="28"/>
+        </w:rPr>
+        <w:t>int 0x80</w:t>
+      </w:r>
+    </w:p>
+    <w:p>
+      <w:pPr>
+        <w:pStyle w:val="Normal"/>
+        <w:jc w:val="both"/>
+        <w:rPr>
+          <w:rFonts w:ascii="Nimbus Mono PS" w:hAnsi="Nimbus Mono PS"/>
+          <w:sz w:val="28"/>
+          <w:szCs w:val="28"/>
+        </w:rPr>
+      </w:pPr>
+      <w:r>
+        <w:rPr>
+          <w:rFonts w:ascii="Nimbus Mono PS" w:hAnsi="Nimbus Mono PS"/>
+          <w:sz w:val="28"/>
+          <w:szCs w:val="28"/>
+        </w:rPr>
+        <w:t xml:space="preserve">    </w:t>
+      </w:r>
+      <w:r>
+        <w:rPr>
+          <w:rFonts w:ascii="Nimbus Mono PS" w:hAnsi="Nimbus Mono PS"/>
+          <w:sz w:val="28"/>
+          <w:szCs w:val="28"/>
+        </w:rPr>
+        <w:t>jmp Exit</w:t>
+      </w:r>
+    </w:p>
+    <w:p>
+      <w:pPr>
+        <w:pStyle w:val="Normal"/>
+        <w:jc w:val="both"/>
+        <w:rPr>
+          <w:rFonts w:ascii="Nimbus Mono PS" w:hAnsi="Nimbus Mono PS"/>
+          <w:sz w:val="28"/>
+          <w:szCs w:val="28"/>
+        </w:rPr>
+      </w:pPr>
+      <w:r>
+        <w:rPr>
+          <w:rFonts w:ascii="Nimbus Mono PS" w:hAnsi="Nimbus Mono PS"/>
+          <w:sz w:val="28"/>
+          <w:szCs w:val="28"/>
+        </w:rPr>
+      </w:r>
+    </w:p>
+    <w:p>
+      <w:pPr>
+        <w:pStyle w:val="BodyText"/>
+        <w:jc w:val="both"/>
+        <w:rPr>
+          <w:rFonts w:ascii="Nimbus Mono PS" w:hAnsi="Nimbus Mono PS"/>
+          <w:sz w:val="28"/>
+          <w:szCs w:val="28"/>
+        </w:rPr>
+      </w:pPr>
+      <w:r>
+        <w:rPr>
+          <w:rStyle w:val="SourceText"/>
+          <w:rFonts w:ascii="Nimbus Mono PS" w:hAnsi="Nimbus Mono PS"/>
+          <w:sz w:val="28"/>
+          <w:szCs w:val="28"/>
+        </w:rPr>
+        <w:t>mov esi, outbuf</w:t>
+      </w:r>
+      <w:r>
+        <w:rPr>
+          <w:rFonts w:ascii="Nimbus Mono PS" w:hAnsi="Nimbus Mono PS"/>
+          <w:sz w:val="28"/>
+          <w:szCs w:val="28"/>
+        </w:rPr>
+        <w:t>: Устанавливает указатель строки esi на начало буфера outbuf.</w:t>
+      </w:r>
+    </w:p>
+    <w:p>
+      <w:pPr>
+        <w:pStyle w:val="BodyText"/>
+        <w:numPr>
+          <w:ilvl w:val="0"/>
+          <w:numId w:val="2"/>
+        </w:numPr>
+        <w:tabs>
+          <w:tab w:val="clear" w:pos="720"/>
+          <w:tab w:val="left" w:pos="0" w:leader="none"/>
+        </w:tabs>
+        <w:spacing w:before="0" w:after="0"/>
+        <w:ind w:hanging="283" w:left="709"/>
+        <w:rPr/>
+      </w:pPr>
+      <w:r>
+        <w:rPr>
+          <w:rStyle w:val="SourceText"/>
+        </w:rPr>
+        <w:t>mov ax, [A]</w:t>
+      </w:r>
+      <w:r>
+        <w:rPr/>
+        <w:t>: Устанавливает значение переменной A в регистр ax.</w:t>
+      </w:r>
+    </w:p>
+    <w:p>
+      <w:pPr>
+        <w:pStyle w:val="BodyText"/>
+        <w:numPr>
+          <w:ilvl w:val="0"/>
+          <w:numId w:val="2"/>
+        </w:numPr>
+        <w:tabs>
+          <w:tab w:val="clear" w:pos="720"/>
+          <w:tab w:val="left" w:pos="0" w:leader="none"/>
+        </w:tabs>
+        <w:spacing w:before="0" w:after="0"/>
+        <w:ind w:hanging="283" w:left="709"/>
+        <w:rPr/>
+      </w:pPr>
+      <w:r>
+        <w:rPr>
+          <w:rStyle w:val="SourceText"/>
+        </w:rPr>
+        <w:t>call IntToStr</w:t>
+      </w:r>
+      <w:r>
+        <w:rPr/>
+        <w:t>: Вызывает процедуру IntToStr для конвертации значения регистра ax в строку и сохранения ее в буфере outbuf.</w:t>
+      </w:r>
+    </w:p>
+    <w:p>
+      <w:pPr>
+        <w:pStyle w:val="BodyText"/>
+        <w:numPr>
+          <w:ilvl w:val="0"/>
+          <w:numId w:val="2"/>
+        </w:numPr>
+        <w:tabs>
+          <w:tab w:val="clear" w:pos="720"/>
+          <w:tab w:val="left" w:pos="0" w:leader="none"/>
+        </w:tabs>
+        <w:spacing w:before="0" w:after="0"/>
+        <w:ind w:hanging="283" w:left="709"/>
+        <w:rPr/>
+      </w:pPr>
+      <w:r>
+        <w:rPr>
+          <w:rStyle w:val="SourceText"/>
+        </w:rPr>
+        <w:t>mov eax, 4</w:t>
+      </w:r>
+      <w:r>
+        <w:rPr/>
+        <w:t>: Устанавливает номер системного вызова для вывода строки в регистр eax.</w:t>
+      </w:r>
+    </w:p>
+    <w:p>
+      <w:pPr>
+        <w:pStyle w:val="BodyText"/>
+        <w:numPr>
+          <w:ilvl w:val="0"/>
+          <w:numId w:val="2"/>
+        </w:numPr>
+        <w:tabs>
+          <w:tab w:val="clear" w:pos="720"/>
+          <w:tab w:val="left" w:pos="0" w:leader="none"/>
+        </w:tabs>
+        <w:spacing w:before="0" w:after="0"/>
+        <w:ind w:hanging="283" w:left="709"/>
+        <w:rPr/>
+      </w:pPr>
+      <w:r>
+        <w:rPr>
+          <w:rStyle w:val="SourceText"/>
+        </w:rPr>
+        <w:t>mov ebx, 1</w:t>
+      </w:r>
+      <w:r>
+        <w:rPr/>
+        <w:t>: Устанавливает дескриптор файла (stdout) в регистр ebx.</w:t>
+      </w:r>
+    </w:p>
+    <w:p>
+      <w:pPr>
+        <w:pStyle w:val="BodyText"/>
+        <w:numPr>
+          <w:ilvl w:val="0"/>
+          <w:numId w:val="2"/>
+        </w:numPr>
+        <w:tabs>
+          <w:tab w:val="clear" w:pos="720"/>
+          <w:tab w:val="left" w:pos="0" w:leader="none"/>
+        </w:tabs>
+        <w:spacing w:before="0" w:after="0"/>
+        <w:ind w:hanging="283" w:left="709"/>
+        <w:rPr/>
+      </w:pPr>
+      <w:r>
+        <w:rPr>
+          <w:rStyle w:val="SourceText"/>
+        </w:rPr>
+        <w:t>mov ecx, ia</w:t>
+      </w:r>
+      <w:r>
+        <w:rPr/>
+        <w:t>: Устанавливает указатель на строку ia в регистр ecx.</w:t>
+      </w:r>
+    </w:p>
+    <w:p>
+      <w:pPr>
+        <w:pStyle w:val="BodyText"/>
+        <w:numPr>
+          <w:ilvl w:val="0"/>
+          <w:numId w:val="2"/>
+        </w:numPr>
+        <w:tabs>
+          <w:tab w:val="clear" w:pos="720"/>
+          <w:tab w:val="left" w:pos="0" w:leader="none"/>
+        </w:tabs>
+        <w:spacing w:before="0" w:after="0"/>
+        <w:ind w:hanging="283" w:left="709"/>
+        <w:rPr/>
+      </w:pPr>
+      <w:r>
+        <w:rPr>
+          <w:rStyle w:val="SourceText"/>
+        </w:rPr>
+        <w:t>mov edx, lenMsgA</w:t>
+      </w:r>
+      <w:r>
+        <w:rPr/>
+        <w:t>: Устанавливает длину строки lenMsgA в регистр edx.</w:t>
+      </w:r>
+    </w:p>
+    <w:p>
+      <w:pPr>
+        <w:pStyle w:val="BodyText"/>
+        <w:numPr>
+          <w:ilvl w:val="0"/>
+          <w:numId w:val="2"/>
+        </w:numPr>
+        <w:tabs>
+          <w:tab w:val="clear" w:pos="720"/>
+          <w:tab w:val="left" w:pos="0" w:leader="none"/>
+        </w:tabs>
+        <w:spacing w:before="0" w:after="0"/>
+        <w:ind w:hanging="283" w:left="709"/>
+        <w:rPr/>
+      </w:pPr>
+      <w:r>
+        <w:rPr>
+          <w:rStyle w:val="SourceText"/>
+        </w:rPr>
+        <w:t>int 0x80</w:t>
+      </w:r>
+      <w:r>
+        <w:rPr/>
+        <w:t>: Выполняет системный вызов для вывода строки на экран.</w:t>
+      </w:r>
+    </w:p>
+    <w:p>
+      <w:pPr>
+        <w:pStyle w:val="BodyText"/>
+        <w:numPr>
+          <w:ilvl w:val="0"/>
+          <w:numId w:val="2"/>
+        </w:numPr>
+        <w:tabs>
+          <w:tab w:val="clear" w:pos="720"/>
+          <w:tab w:val="left" w:pos="0" w:leader="none"/>
+        </w:tabs>
+        <w:spacing w:before="0" w:after="0"/>
+        <w:ind w:hanging="283" w:left="709"/>
+        <w:rPr/>
+      </w:pPr>
+      <w:r>
+        <w:rPr>
+          <w:rStyle w:val="SourceText"/>
+        </w:rPr>
+        <w:t>mov eax, 4</w:t>
+      </w:r>
+      <w:r>
+        <w:rPr/>
+        <w:t>: Устанавливает номер системного вызова для вывода строки в регистр eax (повторно).</w:t>
+      </w:r>
+    </w:p>
+    <w:p>
+      <w:pPr>
+        <w:pStyle w:val="BodyText"/>
+        <w:numPr>
+          <w:ilvl w:val="0"/>
+          <w:numId w:val="2"/>
+        </w:numPr>
+        <w:tabs>
+          <w:tab w:val="clear" w:pos="720"/>
+          <w:tab w:val="left" w:pos="0" w:leader="none"/>
+        </w:tabs>
+        <w:spacing w:before="0" w:after="0"/>
+        <w:ind w:hanging="283" w:left="709"/>
+        <w:rPr/>
+      </w:pPr>
+      <w:r>
+        <w:rPr>
+          <w:rStyle w:val="SourceText"/>
+        </w:rPr>
+        <w:t>mov ebx, 1</w:t>
+      </w:r>
+      <w:r>
+        <w:rPr/>
+        <w:t>: Устанавливает дескриптор файла (stdout) в регистр ebx (повторно).</w:t>
+      </w:r>
+    </w:p>
+    <w:p>
+      <w:pPr>
+        <w:pStyle w:val="BodyText"/>
+        <w:numPr>
+          <w:ilvl w:val="0"/>
+          <w:numId w:val="2"/>
+        </w:numPr>
+        <w:tabs>
+          <w:tab w:val="clear" w:pos="720"/>
+          <w:tab w:val="left" w:pos="0" w:leader="none"/>
+        </w:tabs>
+        <w:spacing w:before="0" w:after="0"/>
+        <w:ind w:hanging="283" w:left="709"/>
+        <w:rPr/>
+      </w:pPr>
+      <w:r>
+        <w:rPr>
+          <w:rStyle w:val="SourceText"/>
+        </w:rPr>
+        <w:t>mov ecx, outbuf</w:t>
+      </w:r>
+      <w:r>
+        <w:rPr/>
+        <w:t>: Устанавливает указатель на строку outbuf в регистр ecx.</w:t>
+      </w:r>
+    </w:p>
+    <w:p>
+      <w:pPr>
+        <w:pStyle w:val="BodyText"/>
+        <w:numPr>
+          <w:ilvl w:val="0"/>
+          <w:numId w:val="2"/>
+        </w:numPr>
+        <w:tabs>
+          <w:tab w:val="clear" w:pos="720"/>
+          <w:tab w:val="left" w:pos="0" w:leader="none"/>
+        </w:tabs>
+        <w:spacing w:before="0" w:after="0"/>
+        <w:ind w:hanging="283" w:left="709"/>
+        <w:rPr/>
+      </w:pPr>
+      <w:r>
+        <w:rPr>
+          <w:rStyle w:val="SourceText"/>
+        </w:rPr>
+        <w:t>mov edx, lenout</w:t>
+      </w:r>
+      <w:r>
+        <w:rPr/>
+        <w:t>: Устанавливает длину строки lenout в регистр edx.</w:t>
+      </w:r>
+    </w:p>
+    <w:p>
+      <w:pPr>
+        <w:pStyle w:val="BodyText"/>
+        <w:numPr>
+          <w:ilvl w:val="0"/>
+          <w:numId w:val="2"/>
+        </w:numPr>
+        <w:tabs>
+          <w:tab w:val="clear" w:pos="720"/>
+          <w:tab w:val="left" w:pos="0" w:leader="none"/>
+        </w:tabs>
+        <w:spacing w:before="0" w:after="0"/>
+        <w:ind w:hanging="283" w:left="709"/>
+        <w:rPr/>
+      </w:pPr>
+      <w:r>
+        <w:rPr>
+          <w:rStyle w:val="SourceText"/>
+        </w:rPr>
+        <w:t>int 0x80</w:t>
+      </w:r>
+      <w:r>
+        <w:rPr/>
+        <w:t>: Выполняет системный вызов для вывода результата строки на экран.</w:t>
+      </w:r>
+    </w:p>
+    <w:p>
+      <w:pPr>
+        <w:pStyle w:val="BodyText"/>
+        <w:numPr>
+          <w:ilvl w:val="0"/>
+          <w:numId w:val="2"/>
+        </w:numPr>
+        <w:tabs>
+          <w:tab w:val="clear" w:pos="720"/>
+          <w:tab w:val="left" w:pos="0" w:leader="none"/>
+        </w:tabs>
+        <w:ind w:hanging="283" w:left="709"/>
+        <w:rPr/>
+      </w:pPr>
+      <w:r>
+        <w:rPr>
+          <w:rStyle w:val="SourceText"/>
+        </w:rPr>
+        <w:t>jmp Exit</w:t>
+      </w:r>
+      <w:r>
+        <w:rPr/>
+        <w:t>: Безусловный переход к метке Exit, вероятно, для завершения программы.</w:t>
+      </w:r>
+    </w:p>
+    <w:p>
+      <w:pPr>
+        <w:pStyle w:val="BodyText"/>
+        <w:rPr/>
+      </w:pPr>
+      <w:r>
+        <w:rPr/>
+      </w:r>
+    </w:p>
+    <w:p>
+      <w:pPr>
+        <w:pStyle w:val="BodyText"/>
+        <w:rPr/>
+      </w:pPr>
+      <w:r>
+        <w:rPr/>
+        <w:t>Exit:</w:t>
+        <w:tab/>
+      </w:r>
+    </w:p>
+    <w:p>
+      <w:pPr>
+        <w:pStyle w:val="BodyText"/>
+        <w:rPr/>
+      </w:pPr>
+      <w:r>
+        <w:rPr/>
+        <w:t xml:space="preserve">    </w:t>
+      </w:r>
+      <w:r>
+        <w:rPr/>
+        <w:t>mov eax, 1</w:t>
+      </w:r>
+    </w:p>
+    <w:p>
+      <w:pPr>
+        <w:pStyle w:val="BodyText"/>
+        <w:rPr/>
+      </w:pPr>
+      <w:r>
+        <w:rPr/>
+        <w:t xml:space="preserve">    </w:t>
+      </w:r>
+      <w:r>
+        <w:rPr/>
+        <w:t>xor ebx, ebx</w:t>
+      </w:r>
+    </w:p>
+    <w:p>
+      <w:pPr>
+        <w:pStyle w:val="BodyText"/>
+        <w:rPr/>
+      </w:pPr>
+      <w:r>
+        <w:rPr/>
+        <w:t xml:space="preserve">    </w:t>
+      </w:r>
+      <w:r>
+        <w:rPr/>
+        <w:t>int 0x80</w:t>
+      </w:r>
+    </w:p>
+    <w:p>
+      <w:pPr>
+        <w:pStyle w:val="BodyText"/>
+        <w:jc w:val="both"/>
+        <w:rPr>
+          <w:rFonts w:ascii="Nimbus Mono PS" w:hAnsi="Nimbus Mono PS"/>
+          <w:sz w:val="28"/>
+          <w:szCs w:val="28"/>
+        </w:rPr>
+      </w:pPr>
+      <w:r>
+        <w:rPr>
+          <w:rStyle w:val="SourceText"/>
+          <w:rFonts w:ascii="Nimbus Mono PS" w:hAnsi="Nimbus Mono PS"/>
+          <w:sz w:val="28"/>
+          <w:szCs w:val="28"/>
+        </w:rPr>
+        <w:t>Exit</w:t>
+      </w:r>
+      <w:r>
+        <w:rPr>
+          <w:rFonts w:ascii="Nimbus Mono PS" w:hAnsi="Nimbus Mono PS"/>
+          <w:sz w:val="28"/>
+          <w:szCs w:val="28"/>
+        </w:rPr>
+        <w:t xml:space="preserve"> - это метка, обозначающая конец программы:</w:t>
+      </w:r>
+    </w:p>
+    <w:p>
+      <w:pPr>
+        <w:pStyle w:val="BodyText"/>
+        <w:numPr>
+          <w:ilvl w:val="0"/>
+          <w:numId w:val="3"/>
+        </w:numPr>
+        <w:tabs>
+          <w:tab w:val="clear" w:pos="720"/>
+          <w:tab w:val="left" w:pos="0" w:leader="none"/>
+        </w:tabs>
+        <w:spacing w:before="0" w:after="0"/>
+        <w:ind w:hanging="283" w:left="709"/>
+        <w:rPr/>
+      </w:pPr>
+      <w:r>
+        <w:rPr>
+          <w:rStyle w:val="SourceText"/>
+        </w:rPr>
+        <w:t>mov eax, 1</w:t>
+      </w:r>
+      <w:r>
+        <w:rPr/>
+        <w:t>: Загружает номер системного вызова для завершения программы в регистр eax.</w:t>
+      </w:r>
+    </w:p>
+    <w:p>
+      <w:pPr>
+        <w:pStyle w:val="BodyText"/>
+        <w:numPr>
+          <w:ilvl w:val="0"/>
+          <w:numId w:val="3"/>
+        </w:numPr>
+        <w:tabs>
+          <w:tab w:val="clear" w:pos="720"/>
+          <w:tab w:val="left" w:pos="0" w:leader="none"/>
+        </w:tabs>
+        <w:spacing w:before="0" w:after="0"/>
+        <w:ind w:hanging="283" w:left="709"/>
+        <w:rPr/>
+      </w:pPr>
+      <w:r>
+        <w:rPr>
+          <w:rStyle w:val="SourceText"/>
+        </w:rPr>
+        <w:t>xor ebx, ebx</w:t>
+      </w:r>
+      <w:r>
+        <w:rPr/>
+        <w:t>: Обнуляет регистр ebx (обычно используется как код возврата).</w:t>
+      </w:r>
+    </w:p>
+    <w:p>
+      <w:pPr>
+        <w:pStyle w:val="BodyText"/>
+        <w:numPr>
+          <w:ilvl w:val="0"/>
+          <w:numId w:val="3"/>
+        </w:numPr>
+        <w:tabs>
+          <w:tab w:val="clear" w:pos="720"/>
+          <w:tab w:val="left" w:pos="0" w:leader="none"/>
+        </w:tabs>
+        <w:ind w:hanging="283" w:left="709"/>
+        <w:rPr/>
+      </w:pPr>
+      <w:r>
+        <w:rPr>
+          <w:rStyle w:val="SourceText"/>
+        </w:rPr>
+        <w:t>int 0x80</w:t>
+      </w:r>
+      <w:r>
+        <w:rPr/>
+        <w:t>: Выполняет системный вызов для завершения программы.</w:t>
+      </w:r>
+    </w:p>
+    <w:p>
+      <w:pPr>
+        <w:pStyle w:val="Normal"/>
+        <w:jc w:val="both"/>
+        <w:rPr>
+          <w:rFonts w:ascii="Nimbus Mono PS" w:hAnsi="Nimbus Mono PS"/>
+          <w:sz w:val="28"/>
+          <w:szCs w:val="28"/>
+        </w:rPr>
+      </w:pPr>
+      <w:r>
+        <w:rPr>
+          <w:rFonts w:ascii="Nimbus Mono PS" w:hAnsi="Nimbus Mono PS"/>
           <w:sz w:val="28"/>
           <w:szCs w:val="28"/>
         </w:rPr>
@@ -1110,6 +6070,499 @@
     </w:r>
   </w:p>
 </w:hdr>
+</file>
+
+<file path=word/numbering.xml><?xml version="1.0" encoding="utf-8"?>
+<w:numbering xmlns:w="http://schemas.openxmlformats.org/wordprocessingml/2006/main" xmlns:o="urn:schemas-microsoft-com:office:office" xmlns:r="http://schemas.openxmlformats.org/officeDocument/2006/relationships" xmlns:v="urn:schemas-microsoft-com:vml" xmlns:mc="http://schemas.openxmlformats.org/markup-compatibility/2006" xmlns:w14="http://schemas.microsoft.com/office/word/2010/wordml" mc:Ignorable="w14">
+  <w:abstractNum w:abstractNumId="1">
+    <w:lvl w:ilvl="0">
+      <w:start w:val="1"/>
+      <w:numFmt w:val="decimal"/>
+      <w:lvlText w:val="%1."/>
+      <w:lvlJc w:val="left"/>
+      <w:pPr>
+        <w:tabs>
+          <w:tab w:val="num" w:pos="709"/>
+        </w:tabs>
+        <w:ind w:left="709" w:hanging="283"/>
+      </w:pPr>
+      <w:rPr/>
+    </w:lvl>
+    <w:lvl w:ilvl="1">
+      <w:start w:val="1"/>
+      <w:numFmt w:val="decimal"/>
+      <w:lvlText w:val="%2."/>
+      <w:lvlJc w:val="left"/>
+      <w:pPr>
+        <w:tabs>
+          <w:tab w:val="num" w:pos="1418"/>
+        </w:tabs>
+        <w:ind w:left="1418" w:hanging="283"/>
+      </w:pPr>
+      <w:rPr/>
+    </w:lvl>
+    <w:lvl w:ilvl="2">
+      <w:start w:val="1"/>
+      <w:numFmt w:val="decimal"/>
+      <w:lvlText w:val="%3."/>
+      <w:lvlJc w:val="left"/>
+      <w:pPr>
+        <w:tabs>
+          <w:tab w:val="num" w:pos="2127"/>
+        </w:tabs>
+        <w:ind w:left="2127" w:hanging="283"/>
+      </w:pPr>
+      <w:rPr/>
+    </w:lvl>
+    <w:lvl w:ilvl="3">
+      <w:start w:val="1"/>
+      <w:numFmt w:val="decimal"/>
+      <w:lvlText w:val="%4."/>
+      <w:lvlJc w:val="left"/>
+      <w:pPr>
+        <w:tabs>
+          <w:tab w:val="num" w:pos="2836"/>
+        </w:tabs>
+        <w:ind w:left="2836" w:hanging="283"/>
+      </w:pPr>
+      <w:rPr/>
+    </w:lvl>
+    <w:lvl w:ilvl="4">
+      <w:start w:val="1"/>
+      <w:numFmt w:val="decimal"/>
+      <w:lvlText w:val="%5."/>
+      <w:lvlJc w:val="left"/>
+      <w:pPr>
+        <w:tabs>
+          <w:tab w:val="num" w:pos="3545"/>
+        </w:tabs>
+        <w:ind w:left="3545" w:hanging="283"/>
+      </w:pPr>
+      <w:rPr/>
+    </w:lvl>
+    <w:lvl w:ilvl="5">
+      <w:start w:val="1"/>
+      <w:numFmt w:val="decimal"/>
+      <w:lvlText w:val="%6."/>
+      <w:lvlJc w:val="left"/>
+      <w:pPr>
+        <w:tabs>
+          <w:tab w:val="num" w:pos="4254"/>
+        </w:tabs>
+        <w:ind w:left="4254" w:hanging="283"/>
+      </w:pPr>
+      <w:rPr/>
+    </w:lvl>
+    <w:lvl w:ilvl="6">
+      <w:start w:val="1"/>
+      <w:numFmt w:val="decimal"/>
+      <w:lvlText w:val="%7."/>
+      <w:lvlJc w:val="left"/>
+      <w:pPr>
+        <w:tabs>
+          <w:tab w:val="num" w:pos="4963"/>
+        </w:tabs>
+        <w:ind w:left="4963" w:hanging="283"/>
+      </w:pPr>
+      <w:rPr/>
+    </w:lvl>
+    <w:lvl w:ilvl="7">
+      <w:start w:val="1"/>
+      <w:numFmt w:val="decimal"/>
+      <w:lvlText w:val="%8."/>
+      <w:lvlJc w:val="left"/>
+      <w:pPr>
+        <w:tabs>
+          <w:tab w:val="num" w:pos="5672"/>
+        </w:tabs>
+        <w:ind w:left="5672" w:hanging="283"/>
+      </w:pPr>
+      <w:rPr/>
+    </w:lvl>
+    <w:lvl w:ilvl="8">
+      <w:start w:val="1"/>
+      <w:numFmt w:val="decimal"/>
+      <w:lvlText w:val="%9."/>
+      <w:lvlJc w:val="left"/>
+      <w:pPr>
+        <w:tabs>
+          <w:tab w:val="num" w:pos="6381"/>
+        </w:tabs>
+        <w:ind w:left="6381" w:hanging="283"/>
+      </w:pPr>
+      <w:rPr/>
+    </w:lvl>
+  </w:abstractNum>
+  <w:abstractNum w:abstractNumId="2">
+    <w:lvl w:ilvl="0">
+      <w:start w:val="1"/>
+      <w:numFmt w:val="decimal"/>
+      <w:lvlText w:val="%1."/>
+      <w:lvlJc w:val="left"/>
+      <w:pPr>
+        <w:tabs>
+          <w:tab w:val="num" w:pos="709"/>
+        </w:tabs>
+        <w:ind w:left="709" w:hanging="283"/>
+      </w:pPr>
+      <w:rPr/>
+    </w:lvl>
+    <w:lvl w:ilvl="1">
+      <w:start w:val="1"/>
+      <w:numFmt w:val="decimal"/>
+      <w:lvlText w:val="%2."/>
+      <w:lvlJc w:val="left"/>
+      <w:pPr>
+        <w:tabs>
+          <w:tab w:val="num" w:pos="1418"/>
+        </w:tabs>
+        <w:ind w:left="1418" w:hanging="283"/>
+      </w:pPr>
+      <w:rPr/>
+    </w:lvl>
+    <w:lvl w:ilvl="2">
+      <w:start w:val="1"/>
+      <w:numFmt w:val="decimal"/>
+      <w:lvlText w:val="%3."/>
+      <w:lvlJc w:val="left"/>
+      <w:pPr>
+        <w:tabs>
+          <w:tab w:val="num" w:pos="2127"/>
+        </w:tabs>
+        <w:ind w:left="2127" w:hanging="283"/>
+      </w:pPr>
+      <w:rPr/>
+    </w:lvl>
+    <w:lvl w:ilvl="3">
+      <w:start w:val="1"/>
+      <w:numFmt w:val="decimal"/>
+      <w:lvlText w:val="%4."/>
+      <w:lvlJc w:val="left"/>
+      <w:pPr>
+        <w:tabs>
+          <w:tab w:val="num" w:pos="2836"/>
+        </w:tabs>
+        <w:ind w:left="2836" w:hanging="283"/>
+      </w:pPr>
+      <w:rPr/>
+    </w:lvl>
+    <w:lvl w:ilvl="4">
+      <w:start w:val="1"/>
+      <w:numFmt w:val="decimal"/>
+      <w:lvlText w:val="%5."/>
+      <w:lvlJc w:val="left"/>
+      <w:pPr>
+        <w:tabs>
+          <w:tab w:val="num" w:pos="3545"/>
+        </w:tabs>
+        <w:ind w:left="3545" w:hanging="283"/>
+      </w:pPr>
+      <w:rPr/>
+    </w:lvl>
+    <w:lvl w:ilvl="5">
+      <w:start w:val="1"/>
+      <w:numFmt w:val="decimal"/>
+      <w:lvlText w:val="%6."/>
+      <w:lvlJc w:val="left"/>
+      <w:pPr>
+        <w:tabs>
+          <w:tab w:val="num" w:pos="4254"/>
+        </w:tabs>
+        <w:ind w:left="4254" w:hanging="283"/>
+      </w:pPr>
+      <w:rPr/>
+    </w:lvl>
+    <w:lvl w:ilvl="6">
+      <w:start w:val="1"/>
+      <w:numFmt w:val="decimal"/>
+      <w:lvlText w:val="%7."/>
+      <w:lvlJc w:val="left"/>
+      <w:pPr>
+        <w:tabs>
+          <w:tab w:val="num" w:pos="4963"/>
+        </w:tabs>
+        <w:ind w:left="4963" w:hanging="283"/>
+      </w:pPr>
+      <w:rPr/>
+    </w:lvl>
+    <w:lvl w:ilvl="7">
+      <w:start w:val="1"/>
+      <w:numFmt w:val="decimal"/>
+      <w:lvlText w:val="%8."/>
+      <w:lvlJc w:val="left"/>
+      <w:pPr>
+        <w:tabs>
+          <w:tab w:val="num" w:pos="5672"/>
+        </w:tabs>
+        <w:ind w:left="5672" w:hanging="283"/>
+      </w:pPr>
+      <w:rPr/>
+    </w:lvl>
+    <w:lvl w:ilvl="8">
+      <w:start w:val="1"/>
+      <w:numFmt w:val="decimal"/>
+      <w:lvlText w:val="%9."/>
+      <w:lvlJc w:val="left"/>
+      <w:pPr>
+        <w:tabs>
+          <w:tab w:val="num" w:pos="6381"/>
+        </w:tabs>
+        <w:ind w:left="6381" w:hanging="283"/>
+      </w:pPr>
+      <w:rPr/>
+    </w:lvl>
+  </w:abstractNum>
+  <w:abstractNum w:abstractNumId="3">
+    <w:lvl w:ilvl="0">
+      <w:start w:val="1"/>
+      <w:numFmt w:val="decimal"/>
+      <w:lvlText w:val="%1."/>
+      <w:lvlJc w:val="left"/>
+      <w:pPr>
+        <w:tabs>
+          <w:tab w:val="num" w:pos="709"/>
+        </w:tabs>
+        <w:ind w:left="709" w:hanging="283"/>
+      </w:pPr>
+      <w:rPr/>
+    </w:lvl>
+    <w:lvl w:ilvl="1">
+      <w:start w:val="1"/>
+      <w:numFmt w:val="decimal"/>
+      <w:lvlText w:val="%2."/>
+      <w:lvlJc w:val="left"/>
+      <w:pPr>
+        <w:tabs>
+          <w:tab w:val="num" w:pos="1418"/>
+        </w:tabs>
+        <w:ind w:left="1418" w:hanging="283"/>
+      </w:pPr>
+      <w:rPr/>
+    </w:lvl>
+    <w:lvl w:ilvl="2">
+      <w:start w:val="1"/>
+      <w:numFmt w:val="decimal"/>
+      <w:lvlText w:val="%3."/>
+      <w:lvlJc w:val="left"/>
+      <w:pPr>
+        <w:tabs>
+          <w:tab w:val="num" w:pos="2127"/>
+        </w:tabs>
+        <w:ind w:left="2127" w:hanging="283"/>
+      </w:pPr>
+      <w:rPr/>
+    </w:lvl>
+    <w:lvl w:ilvl="3">
+      <w:start w:val="1"/>
+      <w:numFmt w:val="decimal"/>
+      <w:lvlText w:val="%4."/>
+      <w:lvlJc w:val="left"/>
+      <w:pPr>
+        <w:tabs>
+          <w:tab w:val="num" w:pos="2836"/>
+        </w:tabs>
+        <w:ind w:left="2836" w:hanging="283"/>
+      </w:pPr>
+      <w:rPr/>
+    </w:lvl>
+    <w:lvl w:ilvl="4">
+      <w:start w:val="1"/>
+      <w:numFmt w:val="decimal"/>
+      <w:lvlText w:val="%5."/>
+      <w:lvlJc w:val="left"/>
+      <w:pPr>
+        <w:tabs>
+          <w:tab w:val="num" w:pos="3545"/>
+        </w:tabs>
+        <w:ind w:left="3545" w:hanging="283"/>
+      </w:pPr>
+      <w:rPr/>
+    </w:lvl>
+    <w:lvl w:ilvl="5">
+      <w:start w:val="1"/>
+      <w:numFmt w:val="decimal"/>
+      <w:lvlText w:val="%6."/>
+      <w:lvlJc w:val="left"/>
+      <w:pPr>
+        <w:tabs>
+          <w:tab w:val="num" w:pos="4254"/>
+        </w:tabs>
+        <w:ind w:left="4254" w:hanging="283"/>
+      </w:pPr>
+      <w:rPr/>
+    </w:lvl>
+    <w:lvl w:ilvl="6">
+      <w:start w:val="1"/>
+      <w:numFmt w:val="decimal"/>
+      <w:lvlText w:val="%7."/>
+      <w:lvlJc w:val="left"/>
+      <w:pPr>
+        <w:tabs>
+          <w:tab w:val="num" w:pos="4963"/>
+        </w:tabs>
+        <w:ind w:left="4963" w:hanging="283"/>
+      </w:pPr>
+      <w:rPr/>
+    </w:lvl>
+    <w:lvl w:ilvl="7">
+      <w:start w:val="1"/>
+      <w:numFmt w:val="decimal"/>
+      <w:lvlText w:val="%8."/>
+      <w:lvlJc w:val="left"/>
+      <w:pPr>
+        <w:tabs>
+          <w:tab w:val="num" w:pos="5672"/>
+        </w:tabs>
+        <w:ind w:left="5672" w:hanging="283"/>
+      </w:pPr>
+      <w:rPr/>
+    </w:lvl>
+    <w:lvl w:ilvl="8">
+      <w:start w:val="1"/>
+      <w:numFmt w:val="decimal"/>
+      <w:lvlText w:val="%9."/>
+      <w:lvlJc w:val="left"/>
+      <w:pPr>
+        <w:tabs>
+          <w:tab w:val="num" w:pos="6381"/>
+        </w:tabs>
+        <w:ind w:left="6381" w:hanging="283"/>
+      </w:pPr>
+      <w:rPr/>
+    </w:lvl>
+  </w:abstractNum>
+  <w:abstractNum w:abstractNumId="4">
+    <w:lvl w:ilvl="0">
+      <w:start w:val="1"/>
+      <w:numFmt w:val="none"/>
+      <w:suff w:val="nothing"/>
+      <w:lvlText w:val=""/>
+      <w:lvlJc w:val="left"/>
+      <w:pPr>
+        <w:tabs>
+          <w:tab w:val="num" w:pos="0"/>
+        </w:tabs>
+        <w:ind w:left="0" w:hanging="0"/>
+      </w:pPr>
+    </w:lvl>
+    <w:lvl w:ilvl="1">
+      <w:start w:val="1"/>
+      <w:numFmt w:val="none"/>
+      <w:suff w:val="nothing"/>
+      <w:lvlText w:val=""/>
+      <w:lvlJc w:val="left"/>
+      <w:pPr>
+        <w:tabs>
+          <w:tab w:val="num" w:pos="0"/>
+        </w:tabs>
+        <w:ind w:left="0" w:hanging="0"/>
+      </w:pPr>
+    </w:lvl>
+    <w:lvl w:ilvl="2">
+      <w:start w:val="1"/>
+      <w:numFmt w:val="none"/>
+      <w:suff w:val="nothing"/>
+      <w:lvlText w:val=""/>
+      <w:lvlJc w:val="left"/>
+      <w:pPr>
+        <w:tabs>
+          <w:tab w:val="num" w:pos="0"/>
+        </w:tabs>
+        <w:ind w:left="0" w:hanging="0"/>
+      </w:pPr>
+    </w:lvl>
+    <w:lvl w:ilvl="3">
+      <w:start w:val="1"/>
+      <w:numFmt w:val="none"/>
+      <w:suff w:val="nothing"/>
+      <w:lvlText w:val=""/>
+      <w:lvlJc w:val="left"/>
+      <w:pPr>
+        <w:tabs>
+          <w:tab w:val="num" w:pos="0"/>
+        </w:tabs>
+        <w:ind w:left="0" w:hanging="0"/>
+      </w:pPr>
+    </w:lvl>
+    <w:lvl w:ilvl="4">
+      <w:start w:val="1"/>
+      <w:numFmt w:val="none"/>
+      <w:suff w:val="nothing"/>
+      <w:lvlText w:val=""/>
+      <w:lvlJc w:val="left"/>
+      <w:pPr>
+        <w:tabs>
+          <w:tab w:val="num" w:pos="0"/>
+        </w:tabs>
+        <w:ind w:left="0" w:hanging="0"/>
+      </w:pPr>
+    </w:lvl>
+    <w:lvl w:ilvl="5">
+      <w:start w:val="1"/>
+      <w:numFmt w:val="none"/>
+      <w:suff w:val="nothing"/>
+      <w:lvlText w:val=""/>
+      <w:lvlJc w:val="left"/>
+      <w:pPr>
+        <w:tabs>
+          <w:tab w:val="num" w:pos="0"/>
+        </w:tabs>
+        <w:ind w:left="0" w:hanging="0"/>
+      </w:pPr>
+    </w:lvl>
+    <w:lvl w:ilvl="6">
+      <w:start w:val="1"/>
+      <w:numFmt w:val="none"/>
+      <w:suff w:val="nothing"/>
+      <w:lvlText w:val=""/>
+      <w:lvlJc w:val="left"/>
+      <w:pPr>
+        <w:tabs>
+          <w:tab w:val="num" w:pos="0"/>
+        </w:tabs>
+        <w:ind w:left="0" w:hanging="0"/>
+      </w:pPr>
+    </w:lvl>
+    <w:lvl w:ilvl="7">
+      <w:start w:val="1"/>
+      <w:numFmt w:val="none"/>
+      <w:suff w:val="nothing"/>
+      <w:lvlText w:val=""/>
+      <w:lvlJc w:val="left"/>
+      <w:pPr>
+        <w:tabs>
+          <w:tab w:val="num" w:pos="0"/>
+        </w:tabs>
+        <w:ind w:left="0" w:hanging="0"/>
+      </w:pPr>
+    </w:lvl>
+    <w:lvl w:ilvl="8">
+      <w:start w:val="1"/>
+      <w:numFmt w:val="none"/>
+      <w:suff w:val="nothing"/>
+      <w:lvlText w:val=""/>
+      <w:lvlJc w:val="left"/>
+      <w:pPr>
+        <w:tabs>
+          <w:tab w:val="num" w:pos="0"/>
+        </w:tabs>
+        <w:ind w:left="0" w:hanging="0"/>
+      </w:pPr>
+    </w:lvl>
+  </w:abstractNum>
+  <w:num w:numId="1">
+    <w:abstractNumId w:val="1"/>
+  </w:num>
+  <w:num w:numId="2">
+    <w:abstractNumId w:val="2"/>
+  </w:num>
+  <w:num w:numId="3">
+    <w:abstractNumId w:val="3"/>
+  </w:num>
+  <w:num w:numId="4">
+    <w:abstractNumId w:val="4"/>
+  </w:num>
+</w:numbering>
 </file>
 
 <file path=word/styles.xml><?xml version="1.0" encoding="utf-8"?>
@@ -1260,6 +6713,7 @@
     <w:qFormat/>
     <w:pPr>
       <w:widowControl w:val="false"/>
+      <w:suppressAutoHyphens w:val="true"/>
       <w:bidi w:val="0"/>
       <w:spacing w:before="0" w:after="0"/>
       <w:jc w:val="left"/>
@@ -1290,6 +6744,18 @@
       <w:sz w:val="16"/>
       <w:szCs w:val="16"/>
     </w:rPr>
+  </w:style>
+  <w:style w:type="character" w:styleId="SourceText">
+    <w:name w:val="Source Text"/>
+    <w:qFormat/>
+    <w:rPr>
+      <w:rFonts w:ascii="Nimbus Mono PS" w:hAnsi="Nimbus Mono PS" w:eastAsia="Nimbus Mono PS" w:cs="FreeMono"/>
+    </w:rPr>
+  </w:style>
+  <w:style w:type="character" w:styleId="NumberingSymbols">
+    <w:name w:val="Numbering Symbols"/>
+    <w:qFormat/>
+    <w:rPr/>
   </w:style>
   <w:style w:type="paragraph" w:styleId="Heading">
     <w:name w:val="Heading"/>
@@ -1415,6 +6881,19 @@
     </w:pPr>
     <w:rPr>
       <w:lang w:eastAsia="en-US"/>
+    </w:rPr>
+  </w:style>
+  <w:style w:type="paragraph" w:styleId="PreformattedText">
+    <w:name w:val="Preformatted Text"/>
+    <w:basedOn w:val="Normal"/>
+    <w:qFormat/>
+    <w:pPr>
+      <w:spacing w:before="0" w:after="0"/>
+    </w:pPr>
+    <w:rPr>
+      <w:rFonts w:ascii="Nimbus Mono PS" w:hAnsi="Nimbus Mono PS" w:eastAsia="Nimbus Mono PS" w:cs="FreeMono"/>
+      <w:sz w:val="20"/>
+      <w:szCs w:val="20"/>
     </w:rPr>
   </w:style>
   <w:style w:type="numbering" w:styleId="NoList" w:default="1">
